--- a/Docs/Observaciones-Lab 3.docx
+++ b/Docs/Observaciones-Lab 3.docx
@@ -1,13 +1,19 @@
 
 <file path=word/document.xml><?xml version="1.0" encoding="utf-8"?>
-<w:document xmlns:wpc="http://schemas.microsoft.com/office/word/2010/wordprocessingCanvas" xmlns:cx="http://schemas.microsoft.com/office/drawing/2014/chartex" xmlns:cx1="http://schemas.microsoft.com/office/drawing/2015/9/8/chartex" xmlns:cx2="http://schemas.microsoft.com/office/drawing/2015/10/21/chartex" xmlns:cx3="http://schemas.microsoft.com/office/drawing/2016/5/9/chartex" xmlns:cx4="http://schemas.microsoft.com/office/drawing/2016/5/10/chartex" xmlns:cx5="http://schemas.microsoft.com/office/drawing/2016/5/11/chartex" xmlns:cx6="http://schemas.microsoft.com/office/drawing/2016/5/12/chartex" xmlns:cx7="http://schemas.microsoft.com/office/drawing/2016/5/13/chartex" xmlns:cx8="http://schemas.microsoft.com/office/drawing/2016/5/14/chartex" xmlns:mc="http://schemas.openxmlformats.org/markup-compatibility/2006" xmlns:aink="http://schemas.microsoft.com/office/drawing/2016/ink" xmlns:am3d="http://schemas.microsoft.com/office/drawing/2017/model3d" xmlns:o="urn:schemas-microsoft-com:office:office" xmlns:r="http://schemas.openxmlformats.org/officeDocument/2006/relationships" xmlns:m="http://schemas.openxmlformats.org/officeDocument/2006/math" xmlns:v="urn:schemas-microsoft-com:vml" xmlns:wp14="http://schemas.microsoft.com/office/word/2010/wordprocessingDrawing" xmlns:wp="http://schemas.openxmlformats.org/drawingml/2006/wordprocessingDrawing" xmlns:w10="urn:schemas-microsoft-com:office:word" xmlns:w="http://schemas.openxmlformats.org/wordprocessingml/2006/main" xmlns:w14="http://schemas.microsoft.com/office/word/2010/wordml" xmlns:w15="http://schemas.microsoft.com/office/word/2012/wordml" xmlns:w16cex="http://schemas.microsoft.com/office/word/2018/wordml/cex" xmlns:w16cid="http://schemas.microsoft.com/office/word/2016/wordml/cid" xmlns:w16="http://schemas.microsoft.com/office/word/2018/wordml" xmlns:w16se="http://schemas.microsoft.com/office/word/2015/wordml/symex" xmlns:wpg="http://schemas.microsoft.com/office/word/2010/wordprocessingGroup" xmlns:wpi="http://schemas.microsoft.com/office/word/2010/wordprocessingInk" xmlns:wne="http://schemas.microsoft.com/office/word/2006/wordml" xmlns:wps="http://schemas.microsoft.com/office/word/2010/wordprocessingShape" mc:Ignorable="w14 w15 w16se w16cid w16 w16cex wp14">
+<w:document xmlns:wpc="http://schemas.microsoft.com/office/word/2010/wordprocessingCanvas" xmlns:cx="http://schemas.microsoft.com/office/drawing/2014/chartex" xmlns:cx1="http://schemas.microsoft.com/office/drawing/2015/9/8/chartex" xmlns:cx2="http://schemas.microsoft.com/office/drawing/2015/10/21/chartex" xmlns:cx3="http://schemas.microsoft.com/office/drawing/2016/5/9/chartex" xmlns:cx4="http://schemas.microsoft.com/office/drawing/2016/5/10/chartex" xmlns:cx5="http://schemas.microsoft.com/office/drawing/2016/5/11/chartex" xmlns:cx6="http://schemas.microsoft.com/office/drawing/2016/5/12/chartex" xmlns:cx7="http://schemas.microsoft.com/office/drawing/2016/5/13/chartex" xmlns:cx8="http://schemas.microsoft.com/office/drawing/2016/5/14/chartex" xmlns:mc="http://schemas.openxmlformats.org/markup-compatibility/2006" xmlns:aink="http://schemas.microsoft.com/office/drawing/2016/ink" xmlns:am3d="http://schemas.microsoft.com/office/drawing/2017/model3d" xmlns:o="urn:schemas-microsoft-com:office:office" xmlns:r="http://schemas.openxmlformats.org/officeDocument/2006/relationships" xmlns:m="http://schemas.openxmlformats.org/officeDocument/2006/math" xmlns:v="urn:schemas-microsoft-com:vml" xmlns:wp14="http://schemas.microsoft.com/office/word/2010/wordprocessingDrawing" xmlns:wp="http://schemas.openxmlformats.org/drawingml/2006/wordprocessingDrawing" xmlns:w10="urn:schemas-microsoft-com:office:word" xmlns:w="http://schemas.openxmlformats.org/wordprocessingml/2006/main" xmlns:w14="http://schemas.microsoft.com/office/word/2010/wordml" xmlns:w15="http://schemas.microsoft.com/office/word/2012/wordml" xmlns:w16cex="http://schemas.microsoft.com/office/word/2018/wordml/cex" xmlns:w16cid="http://schemas.microsoft.com/office/word/2016/wordml/cid" xmlns:w16="http://schemas.microsoft.com/office/word/2018/wordml" xmlns:w16sdtdh="http://schemas.microsoft.com/office/word/2020/wordml/sdtdatahash" xmlns:w16se="http://schemas.microsoft.com/office/word/2015/wordml/symex" xmlns:wpg="http://schemas.microsoft.com/office/word/2010/wordprocessingGroup" xmlns:wpi="http://schemas.microsoft.com/office/word/2010/wordprocessingInk" xmlns:wne="http://schemas.microsoft.com/office/word/2006/wordml" xmlns:wps="http://schemas.microsoft.com/office/word/2010/wordprocessingShape" mc:Ignorable="w14 w15 w16se w16cid w16 w16cex w16sdtdh wp14">
   <w:body>
     <w:p>
       <w:pPr>
-        <w:pStyle w:val="Title"/>
+        <w:pStyle w:val="Ttulo"/>
         <w:jc w:val="center"/>
-      </w:pPr>
-      <w:r>
+        <w:rPr>
+          <w:lang w:val="es-CO"/>
+        </w:rPr>
+      </w:pPr>
+      <w:r>
+        <w:rPr>
+          <w:lang w:val="es-CO"/>
+        </w:rPr>
         <w:t>OBSERVACIONES DEL LA PRACTICA</w:t>
       </w:r>
     </w:p>
@@ -41,7 +47,13 @@
         <w:rPr>
           <w:lang w:val="es-419"/>
         </w:rPr>
-        <w:t>Cod XXXX</w:t>
+        <w:t xml:space="preserve">Cod </w:t>
+      </w:r>
+      <w:r>
+        <w:rPr>
+          <w:lang w:val="es-419"/>
+        </w:rPr>
+        <w:t>202123899</w:t>
       </w:r>
     </w:p>
     <w:p>
@@ -62,7 +74,13 @@
         <w:rPr>
           <w:lang w:val="es-419"/>
         </w:rPr>
-        <w:t>2 Cod XXXX</w:t>
+        <w:t xml:space="preserve">2 Cod </w:t>
+      </w:r>
+      <w:r>
+        <w:rPr>
+          <w:lang w:val="es-419"/>
+        </w:rPr>
+        <w:t>202124032</w:t>
       </w:r>
     </w:p>
     <w:p>
@@ -76,7 +94,7 @@
     </w:p>
     <w:p>
       <w:pPr>
-        <w:pStyle w:val="ListParagraph"/>
+        <w:pStyle w:val="Prrafodelista"/>
         <w:numPr>
           <w:ilvl w:val="0"/>
           <w:numId w:val="1"/>
@@ -113,7 +131,94 @@
     </w:p>
     <w:p>
       <w:pPr>
-        <w:pStyle w:val="ListParagraph"/>
+        <w:spacing w:after="0"/>
+        <w:jc w:val="both"/>
+        <w:rPr>
+          <w:lang w:val="es-419"/>
+        </w:rPr>
+      </w:pPr>
+      <w:r>
+        <w:rPr>
+          <w:lang w:val="es-419"/>
+        </w:rPr>
+        <w:t xml:space="preserve">La interacción con el usuario comienza </w:t>
+      </w:r>
+      <w:r>
+        <w:rPr>
+          <w:lang w:val="es-419"/>
+        </w:rPr>
+        <w:t xml:space="preserve">con la </w:t>
+      </w:r>
+      <w:r>
+        <w:rPr>
+          <w:lang w:val="es-419"/>
+        </w:rPr>
+        <w:t>ejecución de la función printMenu, mediante la cual se le da a conocer al usuario cuales</w:t>
+      </w:r>
+      <w:r>
+        <w:rPr>
+          <w:lang w:val="es-419"/>
+        </w:rPr>
+        <w:t xml:space="preserve"> son las funcionalidades que el programa tiene disponibles y cómo ejecutarlas. </w:t>
+      </w:r>
+      <w:r>
+        <w:rPr>
+          <w:lang w:val="es-419"/>
+        </w:rPr>
+        <w:t xml:space="preserve">Dependiendo del input del usuario (1, 2, 3, </w:t>
+      </w:r>
+      <w:r>
+        <w:rPr>
+          <w:lang w:val="es-419"/>
+        </w:rPr>
+        <w:t>4, etc) view ejecutará un función distinta para cumplir</w:t>
+      </w:r>
+      <w:r>
+        <w:rPr>
+          <w:lang w:val="es-419"/>
+        </w:rPr>
+        <w:t xml:space="preserve"> con lo requerido por el usuario. </w:t>
+      </w:r>
+      <w:r>
+        <w:rPr>
+          <w:lang w:val="es-419"/>
+        </w:rPr>
+        <w:t>Cabe mencionar que en cada funcionalidad, view se comunica con controller,</w:t>
+      </w:r>
+      <w:r>
+        <w:rPr>
+          <w:lang w:val="es-419"/>
+        </w:rPr>
+        <w:t xml:space="preserve"> que a su vez se comunica con model para cumplir con lo requerido. </w:t>
+      </w:r>
+      <w:r>
+        <w:rPr>
+          <w:lang w:val="es-419"/>
+        </w:rPr>
+        <w:t xml:space="preserve">Por último, es importante mencionar que view también cuenta con ciertas funciones para moderar el output que se le muestra al usuario. Por ejemplo, las funciones </w:t>
+      </w:r>
+      <w:r>
+        <w:rPr>
+          <w:lang w:val="es-419"/>
+        </w:rPr>
+        <w:t>printAuthorData y printBestBooks</w:t>
+      </w:r>
+      <w:r>
+        <w:rPr>
+          <w:lang w:val="es-419"/>
+        </w:rPr>
+        <w:t xml:space="preserve"> </w:t>
+      </w:r>
+      <w:r>
+        <w:rPr>
+          <w:lang w:val="es-419"/>
+        </w:rPr>
+        <w:t>toman un grupo determinado de datos y los organizan de manera que, al imprimirlos, se vean de manera presentable y comprensible para el usuario.</w:t>
+      </w:r>
+    </w:p>
+    <w:p>
+      <w:pPr>
+        <w:pStyle w:val="Prrafodelista"/>
         <w:numPr>
           <w:ilvl w:val="0"/>
           <w:numId w:val="1"/>
@@ -167,7 +272,199 @@
     </w:p>
     <w:p>
       <w:pPr>
-        <w:pStyle w:val="ListParagraph"/>
+        <w:spacing w:after="0"/>
+        <w:jc w:val="both"/>
+        <w:rPr>
+          <w:rFonts w:ascii="Dax-Regular" w:hAnsi="Dax-Regular"/>
+          <w:lang w:val="es-419"/>
+        </w:rPr>
+      </w:pPr>
+      <w:r>
+        <w:rPr>
+          <w:rFonts w:ascii="Dax-Regular" w:hAnsi="Dax-Regular"/>
+          <w:lang w:val="es-419"/>
+        </w:rPr>
+        <w:t>En primera instancia, se crea un diccionario</w:t>
+      </w:r>
+      <w:r>
+        <w:rPr>
+          <w:rFonts w:ascii="Dax-Regular" w:hAnsi="Dax-Regular"/>
+          <w:lang w:val="es-419"/>
+        </w:rPr>
+        <w:t xml:space="preserve"> madre </w:t>
+      </w:r>
+      <w:r>
+        <w:rPr>
+          <w:rFonts w:ascii="Dax-Regular" w:hAnsi="Dax-Regular"/>
+          <w:lang w:val="es-419"/>
+        </w:rPr>
+        <w:t xml:space="preserve">llamado </w:t>
+      </w:r>
+      <w:r>
+        <w:rPr>
+          <w:rFonts w:ascii="Dax-Regular" w:hAnsi="Dax-Regular"/>
+          <w:lang w:val="es-419"/>
+        </w:rPr>
+        <w:t>catalog (que a su vez está contenido, en view y controller, en el diccionario control bajo la llave ‘model’)</w:t>
+      </w:r>
+      <w:r>
+        <w:rPr>
+          <w:rFonts w:ascii="Dax-Regular" w:hAnsi="Dax-Regular"/>
+          <w:lang w:val="es-419"/>
+        </w:rPr>
+        <w:t xml:space="preserve">. Este diccionario contiene cuatro llaves: </w:t>
+      </w:r>
+      <w:r>
+        <w:rPr>
+          <w:rFonts w:ascii="Dax-Regular" w:hAnsi="Dax-Regular"/>
+          <w:lang w:val="es-419"/>
+        </w:rPr>
+        <w:t>‘books’, ‘authors’, ‘tags</w:t>
+      </w:r>
+      <w:r>
+        <w:rPr>
+          <w:rFonts w:ascii="Dax-Regular" w:hAnsi="Dax-Regular"/>
+          <w:lang w:val="es-419"/>
+        </w:rPr>
+        <w:t>’ y ‘book_tags’. En cada llave se guarda una lista (TAD definido en e</w:t>
+      </w:r>
+      <w:r>
+        <w:rPr>
+          <w:rFonts w:ascii="Dax-Regular" w:hAnsi="Dax-Regular"/>
+          <w:lang w:val="es-419"/>
+        </w:rPr>
+        <w:t xml:space="preserve">la carpeta </w:t>
+      </w:r>
+      <w:r>
+        <w:rPr>
+          <w:rFonts w:ascii="Dax-Regular" w:hAnsi="Dax-Regular"/>
+          <w:lang w:val="es-419"/>
+        </w:rPr>
+        <w:t xml:space="preserve">DISClib/ADT) diferente que contiene información </w:t>
+      </w:r>
+      <w:r>
+        <w:rPr>
+          <w:rFonts w:ascii="Dax-Regular" w:hAnsi="Dax-Regular"/>
+          <w:lang w:val="es-419"/>
+        </w:rPr>
+        <w:t xml:space="preserve">respectiva a lo indicado por cada llave. Es decir, ‘books’, ‘tags’ y ‘book_tags’ </w:t>
+      </w:r>
+      <w:r>
+        <w:rPr>
+          <w:rFonts w:ascii="Dax-Regular" w:hAnsi="Dax-Regular"/>
+          <w:lang w:val="es-419"/>
+        </w:rPr>
+        <w:t>contienen la información encontrada en su respectivo archivo csv. ‘</w:t>
+      </w:r>
+      <w:r>
+        <w:rPr>
+          <w:rFonts w:ascii="Dax-Regular" w:hAnsi="Dax-Regular"/>
+          <w:lang w:val="es-419"/>
+        </w:rPr>
+        <w:t xml:space="preserve">authors’ es especial en el sentido de que se encuentra directamente relacionada con ningún archivo csv, </w:t>
+      </w:r>
+      <w:r>
+        <w:rPr>
+          <w:rFonts w:ascii="Dax-Regular" w:hAnsi="Dax-Regular"/>
+          <w:lang w:val="es-419"/>
+        </w:rPr>
+        <w:t xml:space="preserve">sino que por el contrario se construye a partir de los datos encontrados en ‘books’. </w:t>
+      </w:r>
+      <w:r>
+        <w:rPr>
+          <w:rFonts w:ascii="Dax-Regular" w:hAnsi="Dax-Regular"/>
+          <w:lang w:val="es-419"/>
+        </w:rPr>
+        <w:t xml:space="preserve">Esta última lista contiene múltiples </w:t>
+      </w:r>
+      <w:r>
+        <w:rPr>
+          <w:rFonts w:ascii="Dax-Regular" w:hAnsi="Dax-Regular"/>
+          <w:lang w:val="es-419"/>
+        </w:rPr>
+        <w:t xml:space="preserve">diccionarios cada uno con </w:t>
+      </w:r>
+      <w:r>
+        <w:rPr>
+          <w:rFonts w:ascii="Dax-Regular" w:hAnsi="Dax-Regular"/>
+          <w:lang w:val="es-419"/>
+        </w:rPr>
+        <w:t xml:space="preserve">el nombre de un autor, </w:t>
+      </w:r>
+      <w:r>
+        <w:rPr>
+          <w:rFonts w:ascii="Dax-Regular" w:hAnsi="Dax-Regular"/>
+          <w:lang w:val="es-419"/>
+        </w:rPr>
+        <w:t>una lista de los libros publicados por dicho autor y su</w:t>
+      </w:r>
+      <w:r>
+        <w:rPr>
+          <w:rFonts w:ascii="Dax-Regular" w:hAnsi="Dax-Regular"/>
+          <w:lang w:val="es-419"/>
+        </w:rPr>
+        <w:t xml:space="preserve"> rating promedio. </w:t>
+      </w:r>
+      <w:r>
+        <w:rPr>
+          <w:rFonts w:ascii="Dax-Regular" w:hAnsi="Dax-Regular"/>
+          <w:lang w:val="es-419"/>
+        </w:rPr>
+        <w:t xml:space="preserve">Por último cabe destacar que cada una de las listas en catalog usa una estructura de datos distinta: </w:t>
+      </w:r>
+      <w:r>
+        <w:rPr>
+          <w:rFonts w:ascii="Dax-Regular" w:hAnsi="Dax-Regular"/>
+          <w:lang w:val="es-419"/>
+        </w:rPr>
+        <w:t>‘</w:t>
+      </w:r>
+      <w:r>
+        <w:rPr>
+          <w:rFonts w:ascii="Dax-Regular" w:hAnsi="Dax-Regular"/>
+          <w:lang w:val="es-419"/>
+        </w:rPr>
+        <w:t>authors</w:t>
+      </w:r>
+      <w:r>
+        <w:rPr>
+          <w:rFonts w:ascii="Dax-Regular" w:hAnsi="Dax-Regular"/>
+          <w:lang w:val="es-419"/>
+        </w:rPr>
+        <w:t xml:space="preserve">’ y ‘tags’ usan </w:t>
+      </w:r>
+      <w:r>
+        <w:rPr>
+          <w:rFonts w:ascii="Dax-Regular" w:hAnsi="Dax-Regular"/>
+          <w:lang w:val="es-419"/>
+        </w:rPr>
+        <w:t>‘SINGLE_LINKED’; ‘</w:t>
+      </w:r>
+      <w:r>
+        <w:rPr>
+          <w:rFonts w:ascii="Dax-Regular" w:hAnsi="Dax-Regular"/>
+          <w:lang w:val="es-419"/>
+        </w:rPr>
+        <w:t>books</w:t>
+      </w:r>
+      <w:r>
+        <w:rPr>
+          <w:rFonts w:ascii="Dax-Regular" w:hAnsi="Dax-Regular"/>
+          <w:lang w:val="es-419"/>
+        </w:rPr>
+        <w:t xml:space="preserve">’ y </w:t>
+      </w:r>
+      <w:r>
+        <w:rPr>
+          <w:rFonts w:ascii="Dax-Regular" w:hAnsi="Dax-Regular"/>
+          <w:lang w:val="es-419"/>
+        </w:rPr>
+        <w:t>‘book_tags’ usan ‘ARRAY_LIST’.</w:t>
+      </w:r>
+    </w:p>
+    <w:p>
+      <w:pPr>
+        <w:pStyle w:val="Prrafodelista"/>
         <w:numPr>
           <w:ilvl w:val="0"/>
           <w:numId w:val="1"/>
@@ -184,7 +481,7 @@
           <w:rFonts w:ascii="Dax-Regular" w:hAnsi="Dax-Regular"/>
           <w:lang w:val="es-419"/>
         </w:rPr>
-        <w:t xml:space="preserve">¿Cuáles son las funciones que comunican el el </w:t>
+        <w:t xml:space="preserve">¿Cuáles son las funciones que comunican el </w:t>
       </w:r>
       <w:r>
         <w:rPr>
@@ -221,7 +518,45 @@
     </w:p>
     <w:p>
       <w:pPr>
-        <w:pStyle w:val="ListParagraph"/>
+        <w:spacing w:after="0"/>
+        <w:jc w:val="both"/>
+        <w:rPr>
+          <w:rFonts w:ascii="Dax-Regular" w:hAnsi="Dax-Regular"/>
+          <w:lang w:val="es-419"/>
+        </w:rPr>
+      </w:pPr>
+      <w:r>
+        <w:rPr>
+          <w:rFonts w:ascii="Dax-Regular" w:hAnsi="Dax-Regular"/>
+          <w:lang w:val="es-419"/>
+        </w:rPr>
+        <w:t xml:space="preserve">Todas las funciones encontradas en controller.py </w:t>
+      </w:r>
+      <w:r>
+        <w:rPr>
+          <w:rFonts w:ascii="Dax-Regular" w:hAnsi="Dax-Regular"/>
+          <w:lang w:val="es-419"/>
+        </w:rPr>
+        <w:t xml:space="preserve">comunican el view.py con el model.py. </w:t>
+      </w:r>
+      <w:r>
+        <w:rPr>
+          <w:rFonts w:ascii="Dax-Regular" w:hAnsi="Dax-Regular"/>
+          <w:lang w:val="es-419"/>
+        </w:rPr>
+        <w:t xml:space="preserve">Cabe señalar que algunas funciones como loadData no comunican ambos directamente, sino indirectamente. Es decir, </w:t>
+      </w:r>
+      <w:r>
+        <w:rPr>
+          <w:rFonts w:ascii="Dax-Regular" w:hAnsi="Dax-Regular"/>
+          <w:lang w:val="es-419"/>
+        </w:rPr>
+        <w:t>son llamadas por view y en lugar de llamar directamente a model, llaman a otras funciones dentro de controller que a su vez se comunican con model.</w:t>
+      </w:r>
+    </w:p>
+    <w:p>
+      <w:pPr>
+        <w:pStyle w:val="Prrafodelista"/>
         <w:numPr>
           <w:ilvl w:val="0"/>
           <w:numId w:val="1"/>
@@ -242,7 +577,7 @@
     </w:p>
     <w:p>
       <w:pPr>
-        <w:pStyle w:val="ListParagraph"/>
+        <w:pStyle w:val="Prrafodelista"/>
         <w:numPr>
           <w:ilvl w:val="0"/>
           <w:numId w:val="1"/>
@@ -295,7 +630,7 @@
     </w:p>
     <w:p>
       <w:pPr>
-        <w:pStyle w:val="ListParagraph"/>
+        <w:pStyle w:val="Prrafodelista"/>
         <w:numPr>
           <w:ilvl w:val="0"/>
           <w:numId w:val="1"/>
@@ -332,7 +667,7 @@
     </w:p>
     <w:p>
       <w:pPr>
-        <w:pStyle w:val="ListParagraph"/>
+        <w:pStyle w:val="Prrafodelista"/>
         <w:numPr>
           <w:ilvl w:val="0"/>
           <w:numId w:val="1"/>
@@ -369,7 +704,7 @@
     </w:p>
     <w:p>
       <w:pPr>
-        <w:pStyle w:val="ListParagraph"/>
+        <w:pStyle w:val="Prrafodelista"/>
         <w:numPr>
           <w:ilvl w:val="0"/>
           <w:numId w:val="1"/>
@@ -406,7 +741,7 @@
     </w:p>
     <w:p>
       <w:pPr>
-        <w:pStyle w:val="ListParagraph"/>
+        <w:pStyle w:val="Prrafodelista"/>
         <w:numPr>
           <w:ilvl w:val="0"/>
           <w:numId w:val="1"/>
@@ -475,7 +810,7 @@
 </file>
 
 <file path=word/numbering.xml><?xml version="1.0" encoding="utf-8"?>
-<w:numbering xmlns:wpc="http://schemas.microsoft.com/office/word/2010/wordprocessingCanvas" xmlns:cx="http://schemas.microsoft.com/office/drawing/2014/chartex" xmlns:cx1="http://schemas.microsoft.com/office/drawing/2015/9/8/chartex" xmlns:cx2="http://schemas.microsoft.com/office/drawing/2015/10/21/chartex" xmlns:cx3="http://schemas.microsoft.com/office/drawing/2016/5/9/chartex" xmlns:cx4="http://schemas.microsoft.com/office/drawing/2016/5/10/chartex" xmlns:cx5="http://schemas.microsoft.com/office/drawing/2016/5/11/chartex" xmlns:cx6="http://schemas.microsoft.com/office/drawing/2016/5/12/chartex" xmlns:cx7="http://schemas.microsoft.com/office/drawing/2016/5/13/chartex" xmlns:cx8="http://schemas.microsoft.com/office/drawing/2016/5/14/chartex" xmlns:mc="http://schemas.openxmlformats.org/markup-compatibility/2006" xmlns:aink="http://schemas.microsoft.com/office/drawing/2016/ink" xmlns:am3d="http://schemas.microsoft.com/office/drawing/2017/model3d" xmlns:o="urn:schemas-microsoft-com:office:office" xmlns:r="http://schemas.openxmlformats.org/officeDocument/2006/relationships" xmlns:m="http://schemas.openxmlformats.org/officeDocument/2006/math" xmlns:v="urn:schemas-microsoft-com:vml" xmlns:wp14="http://schemas.microsoft.com/office/word/2010/wordprocessingDrawing" xmlns:wp="http://schemas.openxmlformats.org/drawingml/2006/wordprocessingDrawing" xmlns:w10="urn:schemas-microsoft-com:office:word" xmlns:w="http://schemas.openxmlformats.org/wordprocessingml/2006/main" xmlns:w14="http://schemas.microsoft.com/office/word/2010/wordml" xmlns:w15="http://schemas.microsoft.com/office/word/2012/wordml" xmlns:w16cex="http://schemas.microsoft.com/office/word/2018/wordml/cex" xmlns:w16cid="http://schemas.microsoft.com/office/word/2016/wordml/cid" xmlns:w16="http://schemas.microsoft.com/office/word/2018/wordml" xmlns:w16se="http://schemas.microsoft.com/office/word/2015/wordml/symex" xmlns:wpg="http://schemas.microsoft.com/office/word/2010/wordprocessingGroup" xmlns:wpi="http://schemas.microsoft.com/office/word/2010/wordprocessingInk" xmlns:wne="http://schemas.microsoft.com/office/word/2006/wordml" xmlns:wps="http://schemas.microsoft.com/office/word/2010/wordprocessingShape" mc:Ignorable="w14 w15 w16se w16cid w16 w16cex wp14">
+<w:numbering xmlns:wpc="http://schemas.microsoft.com/office/word/2010/wordprocessingCanvas" xmlns:cx="http://schemas.microsoft.com/office/drawing/2014/chartex" xmlns:cx1="http://schemas.microsoft.com/office/drawing/2015/9/8/chartex" xmlns:cx2="http://schemas.microsoft.com/office/drawing/2015/10/21/chartex" xmlns:cx3="http://schemas.microsoft.com/office/drawing/2016/5/9/chartex" xmlns:cx4="http://schemas.microsoft.com/office/drawing/2016/5/10/chartex" xmlns:cx5="http://schemas.microsoft.com/office/drawing/2016/5/11/chartex" xmlns:cx6="http://schemas.microsoft.com/office/drawing/2016/5/12/chartex" xmlns:cx7="http://schemas.microsoft.com/office/drawing/2016/5/13/chartex" xmlns:cx8="http://schemas.microsoft.com/office/drawing/2016/5/14/chartex" xmlns:mc="http://schemas.openxmlformats.org/markup-compatibility/2006" xmlns:aink="http://schemas.microsoft.com/office/drawing/2016/ink" xmlns:am3d="http://schemas.microsoft.com/office/drawing/2017/model3d" xmlns:o="urn:schemas-microsoft-com:office:office" xmlns:r="http://schemas.openxmlformats.org/officeDocument/2006/relationships" xmlns:m="http://schemas.openxmlformats.org/officeDocument/2006/math" xmlns:v="urn:schemas-microsoft-com:vml" xmlns:wp14="http://schemas.microsoft.com/office/word/2010/wordprocessingDrawing" xmlns:wp="http://schemas.openxmlformats.org/drawingml/2006/wordprocessingDrawing" xmlns:w10="urn:schemas-microsoft-com:office:word" xmlns:w="http://schemas.openxmlformats.org/wordprocessingml/2006/main" xmlns:w14="http://schemas.microsoft.com/office/word/2010/wordml" xmlns:w15="http://schemas.microsoft.com/office/word/2012/wordml" xmlns:w16cex="http://schemas.microsoft.com/office/word/2018/wordml/cex" xmlns:w16cid="http://schemas.microsoft.com/office/word/2016/wordml/cid" xmlns:w16="http://schemas.microsoft.com/office/word/2018/wordml" xmlns:w16sdtdh="http://schemas.microsoft.com/office/word/2020/wordml/sdtdatahash" xmlns:w16se="http://schemas.microsoft.com/office/word/2015/wordml/symex" xmlns:wpg="http://schemas.microsoft.com/office/word/2010/wordprocessingGroup" xmlns:wpi="http://schemas.microsoft.com/office/word/2010/wordprocessingInk" xmlns:wne="http://schemas.microsoft.com/office/word/2006/wordml" xmlns:wps="http://schemas.microsoft.com/office/word/2010/wordprocessingShape" mc:Ignorable="w14 w15 w16se w16cid w16 w16cex w16sdtdh wp14">
   <w:abstractNum w:abstractNumId="0" w15:restartNumberingAfterBreak="0">
     <w:nsid w:val="446D4DDB"/>
     <w:multiLevelType w:val="multilevel"/>
@@ -596,7 +931,7 @@
 </file>
 
 <file path=word/styles.xml><?xml version="1.0" encoding="utf-8"?>
-<w:styles xmlns:mc="http://schemas.openxmlformats.org/markup-compatibility/2006" xmlns:r="http://schemas.openxmlformats.org/officeDocument/2006/relationships" xmlns:w="http://schemas.openxmlformats.org/wordprocessingml/2006/main" xmlns:w14="http://schemas.microsoft.com/office/word/2010/wordml" xmlns:w15="http://schemas.microsoft.com/office/word/2012/wordml" xmlns:w16cex="http://schemas.microsoft.com/office/word/2018/wordml/cex" xmlns:w16cid="http://schemas.microsoft.com/office/word/2016/wordml/cid" xmlns:w16="http://schemas.microsoft.com/office/word/2018/wordml" xmlns:w16se="http://schemas.microsoft.com/office/word/2015/wordml/symex" mc:Ignorable="w14 w15 w16se w16cid w16 w16cex">
+<w:styles xmlns:mc="http://schemas.openxmlformats.org/markup-compatibility/2006" xmlns:r="http://schemas.openxmlformats.org/officeDocument/2006/relationships" xmlns:w="http://schemas.openxmlformats.org/wordprocessingml/2006/main" xmlns:w14="http://schemas.microsoft.com/office/word/2010/wordml" xmlns:w15="http://schemas.microsoft.com/office/word/2012/wordml" xmlns:w16cex="http://schemas.microsoft.com/office/word/2018/wordml/cex" xmlns:w16cid="http://schemas.microsoft.com/office/word/2016/wordml/cid" xmlns:w16="http://schemas.microsoft.com/office/word/2018/wordml" xmlns:w16sdtdh="http://schemas.microsoft.com/office/word/2020/wordml/sdtdatahash" xmlns:w16se="http://schemas.microsoft.com/office/word/2015/wordml/symex" mc:Ignorable="w14 w15 w16se w16cid w16 w16cex w16sdtdh">
   <w:docDefaults>
     <w:rPrDefault>
       <w:rPr>
@@ -997,13 +1332,13 @@
       <w:noProof/>
     </w:rPr>
   </w:style>
-  <w:style w:type="character" w:default="1" w:styleId="DefaultParagraphFont">
+  <w:style w:type="character" w:default="1" w:styleId="Fuentedeprrafopredeter">
     <w:name w:val="Default Paragraph Font"/>
     <w:uiPriority w:val="1"/>
     <w:semiHidden/>
     <w:unhideWhenUsed/>
   </w:style>
-  <w:style w:type="table" w:default="1" w:styleId="TableNormal">
+  <w:style w:type="table" w:default="1" w:styleId="Tablanormal">
     <w:name w:val="Normal Table"/>
     <w:uiPriority w:val="99"/>
     <w:semiHidden/>
@@ -1018,17 +1353,17 @@
       </w:tblCellMar>
     </w:tblPr>
   </w:style>
-  <w:style w:type="numbering" w:default="1" w:styleId="NoList">
+  <w:style w:type="numbering" w:default="1" w:styleId="Sinlista">
     <w:name w:val="No List"/>
     <w:uiPriority w:val="99"/>
     <w:semiHidden/>
     <w:unhideWhenUsed/>
   </w:style>
-  <w:style w:type="paragraph" w:styleId="Title">
+  <w:style w:type="paragraph" w:styleId="Ttulo">
     <w:name w:val="Title"/>
     <w:basedOn w:val="Normal"/>
     <w:next w:val="Normal"/>
-    <w:link w:val="TitleChar"/>
+    <w:link w:val="TtuloCar"/>
     <w:uiPriority w:val="10"/>
     <w:qFormat/>
     <w:rsid w:val="00BA3B38"/>
@@ -1044,10 +1379,10 @@
       <w:szCs w:val="56"/>
     </w:rPr>
   </w:style>
-  <w:style w:type="character" w:customStyle="1" w:styleId="TitleChar">
-    <w:name w:val="Title Char"/>
-    <w:basedOn w:val="DefaultParagraphFont"/>
-    <w:link w:val="Title"/>
+  <w:style w:type="character" w:customStyle="1" w:styleId="TtuloCar">
+    <w:name w:val="Título Car"/>
+    <w:basedOn w:val="Fuentedeprrafopredeter"/>
+    <w:link w:val="Ttulo"/>
     <w:uiPriority w:val="10"/>
     <w:rsid w:val="00BA3B38"/>
     <w:rPr>
@@ -1059,7 +1394,7 @@
       <w:szCs w:val="56"/>
     </w:rPr>
   </w:style>
-  <w:style w:type="paragraph" w:styleId="ListParagraph">
+  <w:style w:type="paragraph" w:styleId="Prrafodelista">
     <w:name w:val="List Paragraph"/>
     <w:basedOn w:val="Normal"/>
     <w:uiPriority w:val="34"/>

--- a/Docs/Observaciones-Lab 3.docx
+++ b/Docs/Observaciones-Lab 3.docx
@@ -1,10 +1,10 @@
 
 <file path=word/document.xml><?xml version="1.0" encoding="utf-8"?>
-<w:document xmlns:wpc="http://schemas.microsoft.com/office/word/2010/wordprocessingCanvas" xmlns:cx="http://schemas.microsoft.com/office/drawing/2014/chartex" xmlns:cx1="http://schemas.microsoft.com/office/drawing/2015/9/8/chartex" xmlns:cx2="http://schemas.microsoft.com/office/drawing/2015/10/21/chartex" xmlns:cx3="http://schemas.microsoft.com/office/drawing/2016/5/9/chartex" xmlns:cx4="http://schemas.microsoft.com/office/drawing/2016/5/10/chartex" xmlns:cx5="http://schemas.microsoft.com/office/drawing/2016/5/11/chartex" xmlns:cx6="http://schemas.microsoft.com/office/drawing/2016/5/12/chartex" xmlns:cx7="http://schemas.microsoft.com/office/drawing/2016/5/13/chartex" xmlns:cx8="http://schemas.microsoft.com/office/drawing/2016/5/14/chartex" xmlns:mc="http://schemas.openxmlformats.org/markup-compatibility/2006" xmlns:aink="http://schemas.microsoft.com/office/drawing/2016/ink" xmlns:am3d="http://schemas.microsoft.com/office/drawing/2017/model3d" xmlns:o="urn:schemas-microsoft-com:office:office" xmlns:r="http://schemas.openxmlformats.org/officeDocument/2006/relationships" xmlns:m="http://schemas.openxmlformats.org/officeDocument/2006/math" xmlns:v="urn:schemas-microsoft-com:vml" xmlns:wp14="http://schemas.microsoft.com/office/word/2010/wordprocessingDrawing" xmlns:wp="http://schemas.openxmlformats.org/drawingml/2006/wordprocessingDrawing" xmlns:w10="urn:schemas-microsoft-com:office:word" xmlns:w="http://schemas.openxmlformats.org/wordprocessingml/2006/main" xmlns:w14="http://schemas.microsoft.com/office/word/2010/wordml" xmlns:w15="http://schemas.microsoft.com/office/word/2012/wordml" xmlns:w16cex="http://schemas.microsoft.com/office/word/2018/wordml/cex" xmlns:w16cid="http://schemas.microsoft.com/office/word/2016/wordml/cid" xmlns:w16="http://schemas.microsoft.com/office/word/2018/wordml" xmlns:w16sdtdh="http://schemas.microsoft.com/office/word/2020/wordml/sdtdatahash" xmlns:w16se="http://schemas.microsoft.com/office/word/2015/wordml/symex" xmlns:wpg="http://schemas.microsoft.com/office/word/2010/wordprocessingGroup" xmlns:wpi="http://schemas.microsoft.com/office/word/2010/wordprocessingInk" xmlns:wne="http://schemas.microsoft.com/office/word/2006/wordml" xmlns:wps="http://schemas.microsoft.com/office/word/2010/wordprocessingShape" mc:Ignorable="w14 w15 w16se w16cid w16 w16cex w16sdtdh wp14">
+<w:document xmlns:o="urn:schemas-microsoft-com:office:office" xmlns:r="http://schemas.openxmlformats.org/officeDocument/2006/relationships" xmlns:v="urn:schemas-microsoft-com:vml" xmlns:w="http://schemas.openxmlformats.org/wordprocessingml/2006/main" xmlns:w10="urn:schemas-microsoft-com:office:word" xmlns:wp="http://schemas.openxmlformats.org/drawingml/2006/wordprocessingDrawing" xmlns:wps="http://schemas.microsoft.com/office/word/2010/wordprocessingShape" xmlns:wpg="http://schemas.microsoft.com/office/word/2010/wordprocessingGroup" xmlns:mc="http://schemas.openxmlformats.org/markup-compatibility/2006" xmlns:wp14="http://schemas.microsoft.com/office/word/2010/wordprocessingDrawing" xmlns:w14="http://schemas.microsoft.com/office/word/2010/wordml" xmlns:w15="http://schemas.microsoft.com/office/word/2012/wordml" mc:Ignorable="w14 wp14 w15">
   <w:body>
     <w:p>
       <w:pPr>
-        <w:pStyle w:val="Ttulo"/>
+        <w:pStyle w:val="Title"/>
         <w:jc w:val="center"/>
         <w:rPr>
           <w:lang w:val="es-CO"/>
@@ -19,96 +19,109 @@
     </w:p>
     <w:p>
       <w:pPr>
-        <w:spacing w:after="0"/>
+        <w:pStyle w:val="Normal"/>
+        <w:spacing w:before="0" w:after="0"/>
         <w:jc w:val="right"/>
         <w:rPr>
-          <w:lang w:val="es-419"/>
-        </w:rPr>
-      </w:pPr>
-      <w:r>
-        <w:rPr>
-          <w:lang w:val="es-419"/>
+          <w:lang w:val="es-CO"/>
+        </w:rPr>
+      </w:pPr>
+      <w:r>
+        <w:rPr>
+          <w:lang w:val="es-CO"/>
+        </w:rPr>
+        <w:t xml:space="preserve">Estudiante 1: </w:t>
+      </w:r>
+      <w:r>
+        <w:rPr>
+          <w:rFonts w:ascii="Droid Sans Mono;monospace;monospace" w:hAnsi="Droid Sans Mono;monospace;monospace"/>
+          <w:b w:val="false"/>
+          <w:color w:val="D8DEE9"/>
+          <w:sz w:val="23"/>
+          <w:shd w:fill="2E3440" w:val="clear"/>
+          <w:lang w:val="es-CO"/>
+        </w:rPr>
+        <w:t>Daniel Felipe Vargas,</w:t>
+      </w:r>
+      <w:r>
+        <w:rPr>
+          <w:lang w:val="es-CO"/>
+        </w:rPr>
+        <w:t xml:space="preserve"> Cod. 202123899</w:t>
+      </w:r>
+    </w:p>
+    <w:p>
+      <w:pPr>
+        <w:pStyle w:val="Normal"/>
+        <w:spacing w:before="0" w:after="0"/>
+        <w:jc w:val="right"/>
+        <w:rPr>
+          <w:lang w:val="es-CO"/>
+        </w:rPr>
+      </w:pPr>
+      <w:r>
+        <w:rPr>
+          <w:lang w:val="es-CO"/>
         </w:rPr>
         <w:t xml:space="preserve">Estudiante </w:t>
       </w:r>
       <w:r>
         <w:rPr>
-          <w:lang w:val="es-419"/>
-        </w:rPr>
-        <w:t>1</w:t>
-      </w:r>
-      <w:r>
-        <w:rPr>
-          <w:lang w:val="es-419"/>
-        </w:rPr>
-        <w:t xml:space="preserve"> </w:t>
-      </w:r>
-      <w:r>
-        <w:rPr>
-          <w:lang w:val="es-419"/>
-        </w:rPr>
-        <w:t xml:space="preserve">Cod </w:t>
-      </w:r>
-      <w:r>
-        <w:rPr>
-          <w:lang w:val="es-419"/>
-        </w:rPr>
-        <w:t>202123899</w:t>
-      </w:r>
-    </w:p>
-    <w:p>
-      <w:pPr>
-        <w:spacing w:after="0"/>
+          <w:lang w:val="es-CO"/>
+        </w:rPr>
+        <w:t xml:space="preserve">2: </w:t>
+      </w:r>
+      <w:r>
+        <w:rPr>
+          <w:rFonts w:ascii="Droid Sans Mono;monospace;monospace" w:hAnsi="Droid Sans Mono;monospace;monospace"/>
+          <w:b w:val="false"/>
+          <w:color w:val="D8DEE9"/>
+          <w:sz w:val="23"/>
+          <w:shd w:fill="2E3440" w:val="clear"/>
+          <w:lang w:val="es-CO"/>
+        </w:rPr>
+        <w:t>Santiago Martínez,</w:t>
+      </w:r>
+      <w:r>
+        <w:rPr>
+          <w:lang w:val="es-CO"/>
+        </w:rPr>
+        <w:t xml:space="preserve"> Cod. 202124032</w:t>
+      </w:r>
+    </w:p>
+    <w:p>
+      <w:pPr>
+        <w:pStyle w:val="Normal"/>
+        <w:spacing w:before="0" w:after="0"/>
         <w:jc w:val="right"/>
         <w:rPr>
-          <w:lang w:val="es-419"/>
-        </w:rPr>
-      </w:pPr>
-      <w:r>
-        <w:rPr>
-          <w:lang w:val="es-419"/>
-        </w:rPr>
-        <w:t xml:space="preserve">Estudiante </w:t>
-      </w:r>
-      <w:r>
-        <w:rPr>
-          <w:lang w:val="es-419"/>
-        </w:rPr>
-        <w:t xml:space="preserve">2 Cod </w:t>
-      </w:r>
-      <w:r>
-        <w:rPr>
-          <w:lang w:val="es-419"/>
-        </w:rPr>
-        <w:t>202124032</w:t>
-      </w:r>
-    </w:p>
-    <w:p>
-      <w:pPr>
-        <w:spacing w:after="0"/>
-        <w:jc w:val="right"/>
-        <w:rPr>
-          <w:lang w:val="es-419"/>
-        </w:rPr>
-      </w:pPr>
-    </w:p>
-    <w:p>
-      <w:pPr>
-        <w:pStyle w:val="Prrafodelista"/>
+          <w:lang w:val="es-CO"/>
+        </w:rPr>
+      </w:pPr>
+      <w:r>
+        <w:rPr>
+          <w:lang w:val="es-CO"/>
+        </w:rPr>
+      </w:r>
+    </w:p>
+    <w:p>
+      <w:pPr>
+        <w:pStyle w:val="ListParagraph"/>
         <w:numPr>
           <w:ilvl w:val="0"/>
           <w:numId w:val="1"/>
         </w:numPr>
-        <w:spacing w:after="0"/>
-        <w:jc w:val="both"/>
-        <w:rPr>
-          <w:lang w:val="es-419"/>
-        </w:rPr>
-      </w:pPr>
-      <w:r>
-        <w:rPr>
-          <w:rFonts w:ascii="Dax-Regular" w:hAnsi="Dax-Regular"/>
-          <w:lang w:val="es-419"/>
+        <w:spacing w:before="0" w:after="0"/>
+        <w:contextualSpacing/>
+        <w:jc w:val="both"/>
+        <w:rPr>
+          <w:lang w:val="es-CO"/>
+        </w:rPr>
+      </w:pPr>
+      <w:r>
+        <w:rPr>
+          <w:rFonts w:ascii="Dax-Regular" w:hAnsi="Dax-Regular"/>
+          <w:lang w:val="es-CO"/>
         </w:rPr>
         <w:t xml:space="preserve">¿Cuáles son los mecanismos de interacción (I/O: Input/Output) que tiene el </w:t>
       </w:r>
@@ -117,123 +130,88 @@
           <w:rFonts w:ascii="Consolas" w:hAnsi="Consolas"/>
           <w:b/>
           <w:bCs/>
-          <w:lang w:val="es-419"/>
+          <w:lang w:val="es-CO"/>
         </w:rPr>
         <w:t xml:space="preserve">view.py </w:t>
       </w:r>
       <w:r>
         <w:rPr>
           <w:rFonts w:ascii="Dax-Regular" w:hAnsi="Dax-Regular"/>
-          <w:lang w:val="es-419"/>
+          <w:lang w:val="es-CO"/>
         </w:rPr>
         <w:t>con el usuario?</w:t>
       </w:r>
     </w:p>
     <w:p>
       <w:pPr>
-        <w:spacing w:after="0"/>
-        <w:jc w:val="both"/>
-        <w:rPr>
-          <w:lang w:val="es-419"/>
-        </w:rPr>
-      </w:pPr>
-      <w:r>
-        <w:rPr>
-          <w:lang w:val="es-419"/>
-        </w:rPr>
-        <w:t xml:space="preserve">La interacción con el usuario comienza </w:t>
-      </w:r>
-      <w:r>
-        <w:rPr>
-          <w:lang w:val="es-419"/>
-        </w:rPr>
-        <w:t xml:space="preserve">con la </w:t>
-      </w:r>
-      <w:r>
-        <w:rPr>
-          <w:lang w:val="es-419"/>
-        </w:rPr>
-        <w:t>ejecución de la función printMenu, mediante la cual se le da a conocer al usuario cuales</w:t>
-      </w:r>
-      <w:r>
-        <w:rPr>
-          <w:lang w:val="es-419"/>
-        </w:rPr>
-        <w:t xml:space="preserve"> son las funcionalidades que el programa tiene disponibles y cómo ejecutarlas. </w:t>
-      </w:r>
-      <w:r>
-        <w:rPr>
-          <w:lang w:val="es-419"/>
-        </w:rPr>
-        <w:t xml:space="preserve">Dependiendo del input del usuario (1, 2, 3, </w:t>
-      </w:r>
-      <w:r>
-        <w:rPr>
-          <w:lang w:val="es-419"/>
-        </w:rPr>
-        <w:t>4, etc) view ejecutará un función distinta para cumplir</w:t>
-      </w:r>
-      <w:r>
-        <w:rPr>
-          <w:lang w:val="es-419"/>
-        </w:rPr>
-        <w:t xml:space="preserve"> con lo requerido por el usuario. </w:t>
-      </w:r>
-      <w:r>
-        <w:rPr>
-          <w:lang w:val="es-419"/>
-        </w:rPr>
-        <w:t>Cabe mencionar que en cada funcionalidad, view se comunica con controller,</w:t>
-      </w:r>
-      <w:r>
-        <w:rPr>
-          <w:lang w:val="es-419"/>
-        </w:rPr>
-        <w:t xml:space="preserve"> que a su vez se comunica con model para cumplir con lo requerido. </w:t>
-      </w:r>
-      <w:r>
-        <w:rPr>
-          <w:lang w:val="es-419"/>
-        </w:rPr>
-        <w:t xml:space="preserve">Por último, es importante mencionar que view también cuenta con ciertas funciones para moderar el output que se le muestra al usuario. Por ejemplo, las funciones </w:t>
-      </w:r>
-      <w:r>
-        <w:rPr>
-          <w:lang w:val="es-419"/>
-        </w:rPr>
-        <w:t>printAuthorData y printBestBooks</w:t>
-      </w:r>
-      <w:r>
-        <w:rPr>
-          <w:lang w:val="es-419"/>
-        </w:rPr>
-        <w:t xml:space="preserve"> </w:t>
-      </w:r>
-      <w:r>
-        <w:rPr>
-          <w:lang w:val="es-419"/>
-        </w:rPr>
-        <w:t>toman un grupo determinado de datos y los organizan de manera que, al imprimirlos, se vean de manera presentable y comprensible para el usuario.</w:t>
-      </w:r>
-    </w:p>
-    <w:p>
-      <w:pPr>
-        <w:pStyle w:val="Prrafodelista"/>
+        <w:pStyle w:val="ListParagraph"/>
+        <w:numPr>
+          <w:ilvl w:val="0"/>
+          <w:numId w:val="0"/>
+        </w:numPr>
+        <w:spacing w:before="0" w:after="0"/>
+        <w:ind w:left="360" w:hanging="0"/>
+        <w:contextualSpacing/>
+        <w:jc w:val="both"/>
+        <w:rPr>
+          <w:lang w:val="es-CO"/>
+        </w:rPr>
+      </w:pPr>
+      <w:r>
+        <w:rPr>
+          <w:lang w:val="es-CO"/>
+        </w:rPr>
+      </w:r>
+    </w:p>
+    <w:p>
+      <w:pPr>
+        <w:pStyle w:val="Normal"/>
+        <w:spacing w:before="0" w:after="0"/>
+        <w:jc w:val="both"/>
+        <w:rPr>
+          <w:lang w:val="es-CO"/>
+        </w:rPr>
+      </w:pPr>
+      <w:r>
+        <w:rPr>
+          <w:lang w:val="es-CO"/>
+        </w:rPr>
+        <w:t>La interacción con el usuario comienza con la ejecución de la función printMenu, mediante la cual se le da a conocer al usuario cuales son las funcionalidades que el programa tiene disponibles y cómo ejecutarlas. Dependiendo del input del usuario (1, 2, 3, 4, etc) view ejecutará un función distinta para cumplir con lo requerido por el usuario. Cabe mencionar que en cada funcionalidad, view se comunica con controller, que a su vez se comunica con model para cumplir con lo requerido. Por último, es importante mencionar que view también cuenta con ciertas funciones para moderar el output que se le muestra al usuario. Por ejemplo, las funciones printAuthorData y printBestBooks toman un grupo determinado de datos y los organizan de manera que, al imprimirlos, se vean de manera presentable y comprensible para el usuario.</w:t>
+      </w:r>
+    </w:p>
+    <w:p>
+      <w:pPr>
+        <w:pStyle w:val="Normal"/>
+        <w:spacing w:before="0" w:after="0"/>
+        <w:jc w:val="both"/>
+        <w:rPr>
+          <w:lang w:val="es-CO"/>
+        </w:rPr>
+      </w:pPr>
+      <w:r>
+        <w:rPr>
+          <w:lang w:val="es-CO"/>
+        </w:rPr>
+      </w:r>
+    </w:p>
+    <w:p>
+      <w:pPr>
+        <w:pStyle w:val="ListParagraph"/>
         <w:numPr>
           <w:ilvl w:val="0"/>
           <w:numId w:val="1"/>
         </w:numPr>
-        <w:spacing w:after="0"/>
-        <w:jc w:val="both"/>
-        <w:rPr>
-          <w:rFonts w:ascii="Dax-Regular" w:hAnsi="Dax-Regular"/>
-          <w:lang w:val="es-419"/>
-        </w:rPr>
-      </w:pPr>
-      <w:r>
-        <w:rPr>
-          <w:rFonts w:ascii="Dax-Regular" w:hAnsi="Dax-Regular"/>
-          <w:lang w:val="es-419"/>
+        <w:spacing w:before="0" w:after="0"/>
+        <w:contextualSpacing/>
+        <w:jc w:val="both"/>
+        <w:rPr>
+          <w:lang w:val="es-CO"/>
+        </w:rPr>
+      </w:pPr>
+      <w:r>
+        <w:rPr>
+          <w:rFonts w:ascii="Dax-Regular" w:hAnsi="Dax-Regular"/>
+          <w:lang w:val="es-CO"/>
         </w:rPr>
         <w:t xml:space="preserve">¿Cómo se almacenan los datos de </w:t>
       </w:r>
@@ -242,14 +220,14 @@
           <w:rFonts w:ascii="Dax-Regular" w:hAnsi="Dax-Regular"/>
           <w:b/>
           <w:bCs/>
-          <w:lang w:val="es-419"/>
+          <w:lang w:val="es-CO"/>
         </w:rPr>
         <w:t>GoodReads</w:t>
       </w:r>
       <w:r>
         <w:rPr>
           <w:rFonts w:ascii="Dax-Regular" w:hAnsi="Dax-Regular"/>
-          <w:lang w:val="es-419"/>
+          <w:lang w:val="es-CO"/>
         </w:rPr>
         <w:t xml:space="preserve"> en el </w:t>
       </w:r>
@@ -258,228 +236,89 @@
           <w:rFonts w:ascii="Consolas" w:hAnsi="Consolas"/>
           <w:b/>
           <w:bCs/>
-          <w:lang w:val="es-419"/>
+          <w:lang w:val="es-CO"/>
         </w:rPr>
         <w:t>model.py</w:t>
       </w:r>
       <w:r>
         <w:rPr>
           <w:rFonts w:ascii="Dax-Regular" w:hAnsi="Dax-Regular"/>
-          <w:lang w:val="es-419"/>
+          <w:lang w:val="es-CO"/>
         </w:rPr>
         <w:t>?</w:t>
       </w:r>
     </w:p>
     <w:p>
       <w:pPr>
-        <w:spacing w:after="0"/>
-        <w:jc w:val="both"/>
-        <w:rPr>
-          <w:rFonts w:ascii="Dax-Regular" w:hAnsi="Dax-Regular"/>
-          <w:lang w:val="es-419"/>
-        </w:rPr>
-      </w:pPr>
-      <w:r>
-        <w:rPr>
-          <w:rFonts w:ascii="Dax-Regular" w:hAnsi="Dax-Regular"/>
-          <w:lang w:val="es-419"/>
-        </w:rPr>
-        <w:t>En primera instancia, se crea un diccionario</w:t>
-      </w:r>
-      <w:r>
-        <w:rPr>
-          <w:rFonts w:ascii="Dax-Regular" w:hAnsi="Dax-Regular"/>
-          <w:lang w:val="es-419"/>
-        </w:rPr>
-        <w:t xml:space="preserve"> madre </w:t>
-      </w:r>
-      <w:r>
-        <w:rPr>
-          <w:rFonts w:ascii="Dax-Regular" w:hAnsi="Dax-Regular"/>
-          <w:lang w:val="es-419"/>
-        </w:rPr>
-        <w:t xml:space="preserve">llamado </w:t>
-      </w:r>
-      <w:r>
-        <w:rPr>
-          <w:rFonts w:ascii="Dax-Regular" w:hAnsi="Dax-Regular"/>
-          <w:lang w:val="es-419"/>
-        </w:rPr>
-        <w:t>catalog (que a su vez está contenido, en view y controller, en el diccionario control bajo la llave ‘model’)</w:t>
-      </w:r>
-      <w:r>
-        <w:rPr>
-          <w:rFonts w:ascii="Dax-Regular" w:hAnsi="Dax-Regular"/>
-          <w:lang w:val="es-419"/>
-        </w:rPr>
-        <w:t xml:space="preserve">. Este diccionario contiene cuatro llaves: </w:t>
-      </w:r>
-      <w:r>
-        <w:rPr>
-          <w:rFonts w:ascii="Dax-Regular" w:hAnsi="Dax-Regular"/>
-          <w:lang w:val="es-419"/>
-        </w:rPr>
-        <w:t>‘books’, ‘authors’, ‘tags</w:t>
-      </w:r>
-      <w:r>
-        <w:rPr>
-          <w:rFonts w:ascii="Dax-Regular" w:hAnsi="Dax-Regular"/>
-          <w:lang w:val="es-419"/>
-        </w:rPr>
-        <w:t>’ y ‘book_tags’. En cada llave se guarda una lista (TAD definido en e</w:t>
-      </w:r>
-      <w:r>
-        <w:rPr>
-          <w:rFonts w:ascii="Dax-Regular" w:hAnsi="Dax-Regular"/>
-          <w:lang w:val="es-419"/>
-        </w:rPr>
-        <w:t xml:space="preserve">la carpeta </w:t>
-      </w:r>
-      <w:r>
-        <w:rPr>
-          <w:rFonts w:ascii="Dax-Regular" w:hAnsi="Dax-Regular"/>
-          <w:lang w:val="es-419"/>
-        </w:rPr>
-        <w:t xml:space="preserve">DISClib/ADT) diferente que contiene información </w:t>
-      </w:r>
-      <w:r>
-        <w:rPr>
-          <w:rFonts w:ascii="Dax-Regular" w:hAnsi="Dax-Regular"/>
-          <w:lang w:val="es-419"/>
-        </w:rPr>
-        <w:t xml:space="preserve">respectiva a lo indicado por cada llave. Es decir, ‘books’, ‘tags’ y ‘book_tags’ </w:t>
-      </w:r>
-      <w:r>
-        <w:rPr>
-          <w:rFonts w:ascii="Dax-Regular" w:hAnsi="Dax-Regular"/>
-          <w:lang w:val="es-419"/>
-        </w:rPr>
-        <w:t>contienen la información encontrada en su respectivo archivo csv. ‘</w:t>
-      </w:r>
-      <w:r>
-        <w:rPr>
-          <w:rFonts w:ascii="Dax-Regular" w:hAnsi="Dax-Regular"/>
-          <w:lang w:val="es-419"/>
-        </w:rPr>
-        <w:t xml:space="preserve">authors’ es especial en el sentido de que se encuentra directamente relacionada con ningún archivo csv, </w:t>
-      </w:r>
-      <w:r>
-        <w:rPr>
-          <w:rFonts w:ascii="Dax-Regular" w:hAnsi="Dax-Regular"/>
-          <w:lang w:val="es-419"/>
-        </w:rPr>
-        <w:t xml:space="preserve">sino que por el contrario se construye a partir de los datos encontrados en ‘books’. </w:t>
-      </w:r>
-      <w:r>
-        <w:rPr>
-          <w:rFonts w:ascii="Dax-Regular" w:hAnsi="Dax-Regular"/>
-          <w:lang w:val="es-419"/>
-        </w:rPr>
-        <w:t xml:space="preserve">Esta última lista contiene múltiples </w:t>
-      </w:r>
-      <w:r>
-        <w:rPr>
-          <w:rFonts w:ascii="Dax-Regular" w:hAnsi="Dax-Regular"/>
-          <w:lang w:val="es-419"/>
-        </w:rPr>
-        <w:t xml:space="preserve">diccionarios cada uno con </w:t>
-      </w:r>
-      <w:r>
-        <w:rPr>
-          <w:rFonts w:ascii="Dax-Regular" w:hAnsi="Dax-Regular"/>
-          <w:lang w:val="es-419"/>
-        </w:rPr>
-        <w:t xml:space="preserve">el nombre de un autor, </w:t>
-      </w:r>
-      <w:r>
-        <w:rPr>
-          <w:rFonts w:ascii="Dax-Regular" w:hAnsi="Dax-Regular"/>
-          <w:lang w:val="es-419"/>
-        </w:rPr>
-        <w:t>una lista de los libros publicados por dicho autor y su</w:t>
-      </w:r>
-      <w:r>
-        <w:rPr>
-          <w:rFonts w:ascii="Dax-Regular" w:hAnsi="Dax-Regular"/>
-          <w:lang w:val="es-419"/>
-        </w:rPr>
-        <w:t xml:space="preserve"> rating promedio. </w:t>
-      </w:r>
-      <w:r>
-        <w:rPr>
-          <w:rFonts w:ascii="Dax-Regular" w:hAnsi="Dax-Regular"/>
-          <w:lang w:val="es-419"/>
-        </w:rPr>
-        <w:t xml:space="preserve">Por último cabe destacar que cada una de las listas en catalog usa una estructura de datos distinta: </w:t>
-      </w:r>
-      <w:r>
-        <w:rPr>
-          <w:rFonts w:ascii="Dax-Regular" w:hAnsi="Dax-Regular"/>
-          <w:lang w:val="es-419"/>
-        </w:rPr>
-        <w:t>‘</w:t>
-      </w:r>
-      <w:r>
-        <w:rPr>
-          <w:rFonts w:ascii="Dax-Regular" w:hAnsi="Dax-Regular"/>
-          <w:lang w:val="es-419"/>
-        </w:rPr>
-        <w:t>authors</w:t>
-      </w:r>
-      <w:r>
-        <w:rPr>
-          <w:rFonts w:ascii="Dax-Regular" w:hAnsi="Dax-Regular"/>
-          <w:lang w:val="es-419"/>
-        </w:rPr>
-        <w:t xml:space="preserve">’ y ‘tags’ usan </w:t>
-      </w:r>
-      <w:r>
-        <w:rPr>
-          <w:rFonts w:ascii="Dax-Regular" w:hAnsi="Dax-Regular"/>
-          <w:lang w:val="es-419"/>
-        </w:rPr>
-        <w:t>‘SINGLE_LINKED’; ‘</w:t>
-      </w:r>
-      <w:r>
-        <w:rPr>
-          <w:rFonts w:ascii="Dax-Regular" w:hAnsi="Dax-Regular"/>
-          <w:lang w:val="es-419"/>
-        </w:rPr>
-        <w:t>books</w:t>
-      </w:r>
-      <w:r>
-        <w:rPr>
-          <w:rFonts w:ascii="Dax-Regular" w:hAnsi="Dax-Regular"/>
-          <w:lang w:val="es-419"/>
-        </w:rPr>
-        <w:t xml:space="preserve">’ y </w:t>
-      </w:r>
-      <w:r>
-        <w:rPr>
-          <w:rFonts w:ascii="Dax-Regular" w:hAnsi="Dax-Regular"/>
-          <w:lang w:val="es-419"/>
-        </w:rPr>
-        <w:t>‘book_tags’ usan ‘ARRAY_LIST’.</w:t>
-      </w:r>
-    </w:p>
-    <w:p>
-      <w:pPr>
-        <w:pStyle w:val="Prrafodelista"/>
+        <w:pStyle w:val="ListParagraph"/>
+        <w:numPr>
+          <w:ilvl w:val="0"/>
+          <w:numId w:val="0"/>
+        </w:numPr>
+        <w:spacing w:before="0" w:after="0"/>
+        <w:ind w:left="360" w:hanging="0"/>
+        <w:contextualSpacing/>
+        <w:jc w:val="both"/>
+        <w:rPr>
+          <w:lang w:val="es-CO"/>
+        </w:rPr>
+      </w:pPr>
+      <w:r>
+        <w:rPr>
+          <w:lang w:val="es-CO"/>
+        </w:rPr>
+      </w:r>
+    </w:p>
+    <w:p>
+      <w:pPr>
+        <w:pStyle w:val="Normal"/>
+        <w:spacing w:before="0" w:after="0"/>
+        <w:jc w:val="both"/>
+        <w:rPr>
+          <w:lang w:val="es-CO"/>
+        </w:rPr>
+      </w:pPr>
+      <w:r>
+        <w:rPr>
+          <w:rFonts w:ascii="Dax-Regular" w:hAnsi="Dax-Regular"/>
+          <w:lang w:val="es-CO"/>
+        </w:rPr>
+        <w:t>En primera instancia, se crea un diccionario madre llamado catalog (que a su vez está contenido, en view y controller, en el diccionario control bajo la llave ‘model’). Este diccionario contiene cuatro llaves: ‘books’, ‘authors’, ‘tags’ y ‘book_tags’. En cada llave se guarda una lista (TAD definido en ela carpeta DISClib/ADT) diferente que contiene información respectiva a lo indicado por cada llave. Es decir, ‘books’, ‘tags’ y ‘book_tags’ contienen la información encontrada en su respectivo archivo csv. ‘authors’ es especial en el sentido de que se encuentra directamente relacionada con ningún archivo csv, sino que por el contrario se construye a partir de los datos encontrados en ‘books’. Esta última lista contiene múltiples diccionarios cada uno con el nombre de un autor, una lista de los libros publicados por dicho autor y su rating promedio. Por último cabe destacar que cada una de las listas en catalog usa una estructura de datos distinta: ‘authors’ y ‘tags’ usan ‘SINGLE_LINKED’; ‘books’ y ‘book_tags’ usan ‘ARRAY_LIST’.</w:t>
+      </w:r>
+    </w:p>
+    <w:p>
+      <w:pPr>
+        <w:pStyle w:val="Normal"/>
+        <w:spacing w:before="0" w:after="0"/>
+        <w:jc w:val="both"/>
+        <w:rPr>
+          <w:lang w:val="es-CO"/>
+        </w:rPr>
+      </w:pPr>
+      <w:r>
+        <w:rPr>
+          <w:lang w:val="es-CO"/>
+        </w:rPr>
+      </w:r>
+    </w:p>
+    <w:p>
+      <w:pPr>
+        <w:pStyle w:val="ListParagraph"/>
         <w:numPr>
           <w:ilvl w:val="0"/>
           <w:numId w:val="1"/>
         </w:numPr>
-        <w:spacing w:after="0"/>
-        <w:jc w:val="both"/>
-        <w:rPr>
-          <w:rFonts w:ascii="Dax-Regular" w:hAnsi="Dax-Regular"/>
-          <w:lang w:val="es-419"/>
-        </w:rPr>
-      </w:pPr>
-      <w:r>
-        <w:rPr>
-          <w:rFonts w:ascii="Dax-Regular" w:hAnsi="Dax-Regular"/>
-          <w:lang w:val="es-419"/>
+        <w:spacing w:before="0" w:after="0"/>
+        <w:contextualSpacing/>
+        <w:jc w:val="both"/>
+        <w:rPr>
+          <w:lang w:val="es-CO"/>
+        </w:rPr>
+      </w:pPr>
+      <w:r>
+        <w:rPr>
+          <w:rFonts w:ascii="Dax-Regular" w:hAnsi="Dax-Regular"/>
+          <w:lang w:val="es-CO"/>
         </w:rPr>
         <w:t xml:space="preserve">¿Cuáles son las funciones que comunican el </w:t>
       </w:r>
@@ -488,14 +327,14 @@
           <w:rFonts w:ascii="Consolas" w:hAnsi="Consolas"/>
           <w:b/>
           <w:bCs/>
-          <w:lang w:val="es-419"/>
+          <w:lang w:val="es-CO"/>
         </w:rPr>
         <w:t xml:space="preserve">view.py </w:t>
       </w:r>
       <w:r>
         <w:rPr>
           <w:rFonts w:ascii="Dax-Regular" w:hAnsi="Dax-Regular"/>
-          <w:lang w:val="es-419"/>
+          <w:lang w:val="es-CO"/>
         </w:rPr>
         <w:t>y el</w:t>
       </w:r>
@@ -504,94 +343,454 @@
           <w:rFonts w:ascii="Consolas" w:hAnsi="Consolas"/>
           <w:b/>
           <w:bCs/>
-          <w:lang w:val="es-419"/>
+          <w:lang w:val="es-CO"/>
         </w:rPr>
         <w:t xml:space="preserve"> model.py</w:t>
       </w:r>
       <w:r>
         <w:rPr>
           <w:rFonts w:ascii="Dax-Regular" w:hAnsi="Dax-Regular"/>
-          <w:lang w:val="es-419"/>
+          <w:lang w:val="es-CO"/>
         </w:rPr>
         <w:t>?</w:t>
       </w:r>
     </w:p>
     <w:p>
       <w:pPr>
-        <w:spacing w:after="0"/>
-        <w:jc w:val="both"/>
-        <w:rPr>
-          <w:rFonts w:ascii="Dax-Regular" w:hAnsi="Dax-Regular"/>
-          <w:lang w:val="es-419"/>
-        </w:rPr>
-      </w:pPr>
-      <w:r>
-        <w:rPr>
-          <w:rFonts w:ascii="Dax-Regular" w:hAnsi="Dax-Regular"/>
-          <w:lang w:val="es-419"/>
-        </w:rPr>
-        <w:t xml:space="preserve">Todas las funciones encontradas en controller.py </w:t>
-      </w:r>
-      <w:r>
-        <w:rPr>
-          <w:rFonts w:ascii="Dax-Regular" w:hAnsi="Dax-Regular"/>
-          <w:lang w:val="es-419"/>
-        </w:rPr>
-        <w:t xml:space="preserve">comunican el view.py con el model.py. </w:t>
-      </w:r>
-      <w:r>
-        <w:rPr>
-          <w:rFonts w:ascii="Dax-Regular" w:hAnsi="Dax-Regular"/>
-          <w:lang w:val="es-419"/>
-        </w:rPr>
-        <w:t xml:space="preserve">Cabe señalar que algunas funciones como loadData no comunican ambos directamente, sino indirectamente. Es decir, </w:t>
-      </w:r>
-      <w:r>
-        <w:rPr>
-          <w:rFonts w:ascii="Dax-Regular" w:hAnsi="Dax-Regular"/>
-          <w:lang w:val="es-419"/>
-        </w:rPr>
-        <w:t>son llamadas por view y en lugar de llamar directamente a model, llaman a otras funciones dentro de controller que a su vez se comunican con model.</w:t>
-      </w:r>
-    </w:p>
-    <w:p>
-      <w:pPr>
-        <w:pStyle w:val="Prrafodelista"/>
+        <w:pStyle w:val="ListParagraph"/>
+        <w:numPr>
+          <w:ilvl w:val="0"/>
+          <w:numId w:val="0"/>
+        </w:numPr>
+        <w:spacing w:before="0" w:after="0"/>
+        <w:ind w:left="360" w:hanging="0"/>
+        <w:contextualSpacing/>
+        <w:jc w:val="both"/>
+        <w:rPr>
+          <w:rFonts w:ascii="Dax-Regular" w:hAnsi="Dax-Regular"/>
+        </w:rPr>
+      </w:pPr>
+      <w:r>
+        <w:rPr>
+          <w:lang w:val="es-CO"/>
+        </w:rPr>
+      </w:r>
+    </w:p>
+    <w:p>
+      <w:pPr>
+        <w:pStyle w:val="Normal"/>
+        <w:spacing w:before="0" w:after="0"/>
+        <w:jc w:val="both"/>
+        <w:rPr>
+          <w:lang w:val="es-CO"/>
+        </w:rPr>
+      </w:pPr>
+      <w:r>
+        <w:rPr>
+          <w:rFonts w:ascii="Dax-Regular" w:hAnsi="Dax-Regular"/>
+          <w:lang w:val="es-CO"/>
+        </w:rPr>
+        <w:t>Todas las funciones encontradas en controller.py comunican el view.py con el model.py. Cabe señalar que algunas funciones como loadData no comunican ambos directamente, sino indirectamente. Es decir, son llamadas por view y en lugar de llamar directamente a model, llaman a otras funciones dentro de controller que a su vez se comunican con model.</w:t>
+      </w:r>
+    </w:p>
+    <w:p>
+      <w:pPr>
+        <w:pStyle w:val="Normal"/>
+        <w:spacing w:before="0" w:after="0"/>
+        <w:jc w:val="both"/>
+        <w:rPr>
+          <w:lang w:val="es-CO"/>
+        </w:rPr>
+      </w:pPr>
+      <w:r>
+        <w:rPr>
+          <w:lang w:val="es-CO"/>
+        </w:rPr>
+      </w:r>
+    </w:p>
+    <w:p>
+      <w:pPr>
+        <w:pStyle w:val="ListParagraph"/>
         <w:numPr>
           <w:ilvl w:val="0"/>
           <w:numId w:val="1"/>
         </w:numPr>
         <w:jc w:val="both"/>
         <w:rPr>
-          <w:rFonts w:ascii="Dax-Regular" w:hAnsi="Dax-Regular"/>
-          <w:lang w:val="es-419"/>
-        </w:rPr>
-      </w:pPr>
-      <w:r>
-        <w:rPr>
-          <w:rFonts w:ascii="Dax-Regular" w:hAnsi="Dax-Regular"/>
-          <w:lang w:val="es-419"/>
+          <w:lang w:val="es-CO"/>
+        </w:rPr>
+      </w:pPr>
+      <w:r>
+        <w:rPr>
+          <w:rFonts w:ascii="Dax-Regular" w:hAnsi="Dax-Regular"/>
+          <w:lang w:val="es-CO"/>
         </w:rPr>
         <w:t>¿Cómo se crea una lista?</w:t>
       </w:r>
     </w:p>
     <w:p>
       <w:pPr>
-        <w:pStyle w:val="Prrafodelista"/>
+        <w:pStyle w:val="ListParagraph"/>
+        <w:ind w:hanging="0"/>
+        <w:jc w:val="both"/>
+        <w:rPr>
+          <w:lang w:val="es-CO"/>
+        </w:rPr>
+      </w:pPr>
+      <w:r>
+        <w:rPr>
+          <w:lang w:val="es-CO"/>
+        </w:rPr>
+      </w:r>
+    </w:p>
+    <w:p>
+      <w:pPr>
+        <w:pStyle w:val="ListParagraph"/>
+        <w:ind w:hanging="0"/>
+        <w:jc w:val="both"/>
+        <w:rPr>
+          <w:lang w:val="es-CO"/>
+        </w:rPr>
+      </w:pPr>
+      <w:r>
+        <w:rPr>
+          <w:lang w:val="es-CO"/>
+        </w:rPr>
+        <w:t xml:space="preserve">Para crear una nueva lista se utiliza la función </w:t>
+      </w:r>
+      <w:bookmarkStart w:id="0" w:name="__DdeLink__85_2256257619"/>
+      <w:r>
+        <w:rPr>
+          <w:b/>
+          <w:bCs/>
+          <w:lang w:val="es-CO"/>
+        </w:rPr>
+        <w:t>newList ()</w:t>
+      </w:r>
+      <w:bookmarkEnd w:id="0"/>
+      <w:r>
+        <w:rPr>
+          <w:b/>
+          <w:bCs/>
+          <w:lang w:val="es-CO"/>
+        </w:rPr>
+        <w:t xml:space="preserve"> </w:t>
+      </w:r>
+      <w:r>
+        <w:rPr>
+          <w:b w:val="false"/>
+          <w:bCs w:val="false"/>
+          <w:lang w:val="es-CO"/>
+        </w:rPr>
+        <w:t>en la localización DISClib/ADT/list.py</w:t>
+      </w:r>
+      <w:r>
+        <w:rPr>
+          <w:b w:val="false"/>
+          <w:bCs w:val="false"/>
+          <w:lang w:val="es-CO"/>
+        </w:rPr>
+        <w:t xml:space="preserve">, la cual toma como parámetro el tipo de estructura que el usuario desea que la lista utilice, la función de comparación necesaria para poder comparar los elementos dentro de la lista </w:t>
+      </w:r>
+      <w:r>
+        <w:rPr>
+          <w:b w:val="false"/>
+          <w:bCs w:val="false"/>
+          <w:lang w:val="es-CO"/>
+        </w:rPr>
+        <w:t xml:space="preserve">y </w:t>
+      </w:r>
+      <w:r>
+        <w:rPr>
+          <w:b w:val="false"/>
+          <w:bCs w:val="false"/>
+          <w:lang w:val="es-CO"/>
+        </w:rPr>
+        <w:t xml:space="preserve">el identificador de la función de comparación por defecto en caso de que esta sea la que seleccionó el usuario. </w:t>
+      </w:r>
+      <w:r>
+        <w:rPr>
+          <w:b w:val="false"/>
+          <w:bCs w:val="false"/>
+          <w:lang w:val="es-CO"/>
+        </w:rPr>
+        <w:t xml:space="preserve">Opcionalmente, el usuario también puede pasar el nombre de un archivo de tipo CSV y el delimitador usado en este archivo para crear una lista a partir de los archivos presentes en ese archivo.  </w:t>
+      </w:r>
+    </w:p>
+    <w:p>
+      <w:pPr>
+        <w:pStyle w:val="ListParagraph"/>
+        <w:ind w:hanging="0"/>
+        <w:jc w:val="both"/>
+        <w:rPr>
+          <w:b w:val="false"/>
+          <w:b w:val="false"/>
+          <w:bCs w:val="false"/>
+        </w:rPr>
+      </w:pPr>
+      <w:r>
+        <w:rPr>
+          <w:lang w:val="es-CO"/>
+        </w:rPr>
+      </w:r>
+    </w:p>
+    <w:p>
+      <w:pPr>
+        <w:pStyle w:val="ListParagraph"/>
+        <w:ind w:hanging="0"/>
+        <w:jc w:val="both"/>
+        <w:rPr>
+          <w:lang w:val="es-CO"/>
+        </w:rPr>
+      </w:pPr>
+      <w:r>
+        <w:rPr>
+          <w:b w:val="false"/>
+          <w:bCs w:val="false"/>
+          <w:lang w:val="es-CO"/>
+        </w:rPr>
+        <w:t>U</w:t>
+      </w:r>
+      <w:r>
+        <w:rPr>
+          <w:b w:val="false"/>
+          <w:bCs w:val="false"/>
+          <w:lang w:val="es-CO"/>
+        </w:rPr>
+        <w:t xml:space="preserve">na vez el usuario le haya pasado estos datos al programa, la función </w:t>
+      </w:r>
+      <w:r>
+        <w:rPr>
+          <w:b/>
+          <w:bCs/>
+          <w:lang w:val="es-CO"/>
+        </w:rPr>
+        <w:t xml:space="preserve">newList () </w:t>
+      </w:r>
+      <w:r>
+        <w:rPr>
+          <w:b w:val="false"/>
+          <w:bCs w:val="false"/>
+          <w:lang w:val="es-CO"/>
+        </w:rPr>
+        <w:t xml:space="preserve">le pasará estos datos a una segunda función </w:t>
+      </w:r>
+      <w:bookmarkStart w:id="1" w:name="__DdeLink__89_2256257619"/>
+      <w:r>
+        <w:rPr>
+          <w:b/>
+          <w:bCs/>
+          <w:lang w:val="es-CO"/>
+        </w:rPr>
+        <w:t>newList</w:t>
+      </w:r>
+      <w:bookmarkEnd w:id="1"/>
+      <w:r>
+        <w:rPr>
+          <w:b/>
+          <w:bCs/>
+          <w:lang w:val="es-CO"/>
+        </w:rPr>
+        <w:t xml:space="preserve"> ()</w:t>
+      </w:r>
+      <w:r>
+        <w:rPr>
+          <w:b w:val="false"/>
+          <w:bCs w:val="false"/>
+          <w:lang w:val="es-CO"/>
+        </w:rPr>
+        <w:t xml:space="preserve"> ubicada en </w:t>
+      </w:r>
+      <w:r>
+        <w:rPr>
+          <w:b w:val="false"/>
+          <w:bCs w:val="false"/>
+          <w:lang w:val="es-CO"/>
+        </w:rPr>
+        <w:t xml:space="preserve">la </w:t>
+      </w:r>
+      <w:bookmarkStart w:id="2" w:name="__DdeLink__106_2256257619"/>
+      <w:r>
+        <w:rPr>
+          <w:b w:val="false"/>
+          <w:bCs w:val="false"/>
+          <w:lang w:val="es-CO"/>
+        </w:rPr>
+        <w:t>localización DISClib/DataStructures/l</w:t>
+      </w:r>
+      <w:bookmarkStart w:id="3" w:name="__DdeLink__91_2256257619"/>
+      <w:r>
+        <w:rPr>
+          <w:b w:val="false"/>
+          <w:bCs w:val="false"/>
+          <w:lang w:val="es-CO"/>
+        </w:rPr>
+        <w:t>iststructure.py</w:t>
+      </w:r>
+      <w:bookmarkEnd w:id="3"/>
+      <w:r>
+        <w:rPr>
+          <w:b w:val="false"/>
+          <w:bCs w:val="false"/>
+          <w:lang w:val="es-CO"/>
+        </w:rPr>
+        <w:t>.</w:t>
+      </w:r>
+      <w:bookmarkEnd w:id="2"/>
+      <w:r>
+        <w:rPr>
+          <w:b w:val="false"/>
+          <w:bCs w:val="false"/>
+          <w:lang w:val="es-CO"/>
+        </w:rPr>
+        <w:t xml:space="preserve"> Esta función a pesar de tener el mismo nombre cumple un propositivo muy distinto, ya que esta función tiene la </w:t>
+      </w:r>
+      <w:r>
+        <w:rPr>
+          <w:b w:val="false"/>
+          <w:bCs w:val="false"/>
+          <w:lang w:val="es-CO"/>
+        </w:rPr>
+        <w:t>única tarea de pa</w:t>
+      </w:r>
+      <w:r>
+        <w:rPr>
+          <w:b w:val="false"/>
+          <w:bCs w:val="false"/>
+          <w:lang w:val="es-CO"/>
+        </w:rPr>
+        <w:t>s</w:t>
+      </w:r>
+      <w:r>
+        <w:rPr>
+          <w:b w:val="false"/>
+          <w:bCs w:val="false"/>
+          <w:lang w:val="es-CO"/>
+        </w:rPr>
+        <w:t xml:space="preserve">arle la información que nos entregó el usuario a la implementación de la estructurara correcta de acurdo a lo que el usuario haya pasado previamente por parámetro. Habiendo llegado a este paso, el programa se encargara de construir la lista de acuerdo a la </w:t>
+      </w:r>
+      <w:r>
+        <w:rPr>
+          <w:b w:val="false"/>
+          <w:bCs w:val="false"/>
+          <w:lang w:val="es-CO"/>
+        </w:rPr>
+        <w:t xml:space="preserve">implementación definida previamente por el programador con los parámetros pasados por el usuario. Una vez la lista ha sido creada, la función  </w:t>
+      </w:r>
+      <w:bookmarkStart w:id="4" w:name="__DdeLink__93_2256257619"/>
+      <w:r>
+        <w:rPr>
+          <w:b/>
+          <w:bCs/>
+          <w:lang w:val="es-CO"/>
+        </w:rPr>
+        <w:t xml:space="preserve">newList </w:t>
+      </w:r>
+      <w:r>
+        <w:rPr>
+          <w:b/>
+          <w:bCs/>
+          <w:lang w:val="es-CO"/>
+        </w:rPr>
+        <w:t>()</w:t>
+      </w:r>
+      <w:bookmarkEnd w:id="4"/>
+      <w:r>
+        <w:rPr>
+          <w:b/>
+          <w:bCs/>
+          <w:lang w:val="es-CO"/>
+        </w:rPr>
+        <w:t xml:space="preserve"> </w:t>
+      </w:r>
+      <w:r>
+        <w:rPr>
+          <w:b w:val="false"/>
+          <w:bCs w:val="false"/>
+          <w:lang w:val="es-CO"/>
+        </w:rPr>
+        <w:t>en l</w:t>
+      </w:r>
+      <w:r>
+        <w:rPr>
+          <w:b w:val="false"/>
+          <w:bCs w:val="false"/>
+          <w:lang w:val="es-CO"/>
+        </w:rPr>
+        <w:t xml:space="preserve">iststructure.py </w:t>
+      </w:r>
+      <w:r>
+        <w:rPr>
+          <w:b w:val="false"/>
+          <w:bCs w:val="false"/>
+          <w:lang w:val="es-CO"/>
+        </w:rPr>
+        <w:t>le retorna la lista a la función</w:t>
+      </w:r>
+      <w:r>
+        <w:rPr>
+          <w:b/>
+          <w:bCs/>
+          <w:lang w:val="es-CO"/>
+        </w:rPr>
+        <w:t xml:space="preserve"> </w:t>
+      </w:r>
+      <w:r>
+        <w:rPr>
+          <w:b/>
+          <w:bCs/>
+          <w:lang w:val="es-CO"/>
+        </w:rPr>
+        <w:t xml:space="preserve">newList </w:t>
+      </w:r>
+      <w:r>
+        <w:rPr>
+          <w:b/>
+          <w:bCs/>
+          <w:lang w:val="es-CO"/>
+        </w:rPr>
+        <w:t xml:space="preserve">() </w:t>
+      </w:r>
+      <w:r>
+        <w:rPr>
+          <w:b w:val="false"/>
+          <w:bCs w:val="false"/>
+          <w:lang w:val="es-CO"/>
+        </w:rPr>
+        <w:t>en list.py, la cual le retorna la lista al usuario.</w:t>
+      </w:r>
+    </w:p>
+    <w:p>
+      <w:pPr>
+        <w:pStyle w:val="ListParagraph"/>
+        <w:ind w:hanging="0"/>
+        <w:jc w:val="both"/>
+        <w:rPr>
+          <w:lang w:val="es-CO"/>
+        </w:rPr>
+      </w:pPr>
+      <w:r>
+        <w:rPr>
+          <w:lang w:val="es-CO"/>
+        </w:rPr>
+      </w:r>
+    </w:p>
+    <w:p>
+      <w:pPr>
+        <w:pStyle w:val="ListParagraph"/>
         <w:numPr>
           <w:ilvl w:val="0"/>
           <w:numId w:val="1"/>
         </w:numPr>
         <w:jc w:val="both"/>
         <w:rPr>
-          <w:rFonts w:ascii="Dax-Regular" w:hAnsi="Dax-Regular"/>
-          <w:lang w:val="es-419"/>
-        </w:rPr>
-      </w:pPr>
-      <w:r>
-        <w:rPr>
-          <w:rFonts w:ascii="Dax-Regular" w:hAnsi="Dax-Regular"/>
-          <w:lang w:val="es-419"/>
+          <w:lang w:val="es-CO"/>
+        </w:rPr>
+      </w:pPr>
+      <w:r>
+        <w:rPr>
+          <w:rFonts w:ascii="Dax-Regular" w:hAnsi="Dax-Regular"/>
+          <w:lang w:val="es-CO"/>
         </w:rPr>
         <w:t xml:space="preserve">¿Qué hace el parámetro </w:t>
       </w:r>
@@ -600,14 +799,14 @@
           <w:rFonts w:ascii="Consolas" w:hAnsi="Consolas"/>
           <w:b/>
           <w:iCs/>
-          <w:lang w:val="es-419"/>
+          <w:lang w:val="es-CO"/>
         </w:rPr>
         <w:t xml:space="preserve">cmpfunction=None </w:t>
       </w:r>
       <w:r>
         <w:rPr>
           <w:rFonts w:ascii="Dax-Regular" w:hAnsi="Dax-Regular"/>
-          <w:lang w:val="es-419"/>
+          <w:lang w:val="es-CO"/>
         </w:rPr>
         <w:t xml:space="preserve">en la función </w:t>
       </w:r>
@@ -616,146 +815,1529 @@
           <w:rFonts w:ascii="Consolas" w:hAnsi="Consolas"/>
           <w:b/>
           <w:bCs/>
-          <w:lang w:val="es-419"/>
+          <w:lang w:val="es-CO"/>
         </w:rPr>
         <w:t>newList()</w:t>
       </w:r>
       <w:r>
         <w:rPr>
           <w:rFonts w:ascii="Dax-Regular" w:hAnsi="Dax-Regular"/>
-          <w:lang w:val="es-419"/>
+          <w:lang w:val="es-CO"/>
         </w:rPr>
         <w:t>?</w:t>
       </w:r>
     </w:p>
     <w:p>
       <w:pPr>
-        <w:pStyle w:val="Prrafodelista"/>
+        <w:pStyle w:val="ListParagraph"/>
+        <w:ind w:hanging="0"/>
+        <w:jc w:val="both"/>
+        <w:rPr>
+          <w:rFonts w:ascii="Dax-Regular" w:hAnsi="Dax-Regular"/>
+        </w:rPr>
+      </w:pPr>
+      <w:r>
+        <w:rPr>
+          <w:lang w:val="es-CO"/>
+        </w:rPr>
+      </w:r>
+    </w:p>
+    <w:p>
+      <w:pPr>
+        <w:pStyle w:val="ListParagraph"/>
+        <w:ind w:hanging="0"/>
+        <w:jc w:val="both"/>
+        <w:rPr>
+          <w:lang w:val="es-CO"/>
+        </w:rPr>
+      </w:pPr>
+      <w:r>
+        <w:rPr>
+          <w:rFonts w:ascii="Dax-Regular" w:hAnsi="Dax-Regular"/>
+          <w:lang w:val="es-CO"/>
+        </w:rPr>
+        <w:t>Este parámetro es necesario para que el usuario pueda ingresar la función de comparación que desea utilizar en su lista. Es posible observar que el valor de esta variable es de None por defecto, lo cual significa que por defecto la función de comparación a usar e la función por defecto</w:t>
+      </w:r>
+    </w:p>
+    <w:p>
+      <w:pPr>
+        <w:pStyle w:val="ListParagraph"/>
+        <w:ind w:hanging="0"/>
+        <w:jc w:val="both"/>
+        <w:rPr>
+          <w:rFonts w:ascii="Dax-Regular" w:hAnsi="Dax-Regular"/>
+        </w:rPr>
+      </w:pPr>
+      <w:r>
+        <w:rPr>
+          <w:lang w:val="es-CO"/>
+        </w:rPr>
+      </w:r>
+    </w:p>
+    <w:p>
+      <w:pPr>
+        <w:pStyle w:val="ListParagraph"/>
+        <w:ind w:hanging="0"/>
+        <w:jc w:val="both"/>
+        <w:rPr/>
+      </w:pPr>
+      <w:r>
+        <w:rPr>
+          <w:rFonts w:ascii="Dax-Regular" w:hAnsi="Dax-Regular"/>
+          <w:lang w:val="es-CO"/>
+        </w:rPr>
+        <w:t xml:space="preserve">La función denominada “por defecto” se trata de la función </w:t>
+      </w:r>
+      <w:r>
+        <w:rPr>
+          <w:rFonts w:ascii="Dax-Regular" w:hAnsi="Dax-Regular"/>
+          <w:b w:val="false"/>
+          <w:color w:val="88C0D0"/>
+          <w:sz w:val="23"/>
+          <w:shd w:fill="2E3440" w:val="clear"/>
+        </w:rPr>
+        <w:t>defaultfunction</w:t>
+      </w:r>
+      <w:r>
+        <w:rPr>
+          <w:rFonts w:ascii="Dax-Regular" w:hAnsi="Dax-Regular"/>
+          <w:b w:val="false"/>
+          <w:color w:val="FFFFFF"/>
+          <w:sz w:val="23"/>
+          <w:shd w:fill="2E3440" w:val="clear"/>
+          <w:lang w:val="es-CO"/>
+        </w:rPr>
+        <w:t>,</w:t>
+      </w:r>
+      <w:r>
+        <w:rPr>
+          <w:rFonts w:ascii="Dax-Regular" w:hAnsi="Dax-Regular"/>
+          <w:b w:val="false"/>
+          <w:color w:val="FFFFFF"/>
+          <w:sz w:val="23"/>
+          <w:shd w:fill="2E3440" w:val="clear"/>
+          <w:lang w:val="es-CO"/>
+        </w:rPr>
+        <w:t xml:space="preserve"> la cual devuelve un valor de 1, 0 ó -1 a la hora de comparar dos elementos, dependiendo de si el  segundo elemento es mayor, igual o menor que el primero respectivamente. </w:t>
+      </w:r>
+    </w:p>
+    <w:p>
+      <w:pPr>
+        <w:pStyle w:val="ListParagraph"/>
+        <w:ind w:hanging="0"/>
+        <w:jc w:val="both"/>
+        <w:rPr>
+          <w:rFonts w:ascii="Dax-Regular" w:hAnsi="Dax-Regular"/>
+          <w:b w:val="false"/>
+          <w:color w:val="auto"/>
+          <w:sz w:val="23"/>
+          <w:shd w:fill="2E3440" w:val="clear"/>
+          <w:lang w:val="es-CO"/>
+        </w:rPr>
+      </w:pPr>
+      <w:r>
+        <w:rPr/>
+      </w:r>
+    </w:p>
+    <w:p>
+      <w:pPr>
+        <w:pStyle w:val="ListParagraph"/>
         <w:numPr>
           <w:ilvl w:val="0"/>
           <w:numId w:val="1"/>
         </w:numPr>
         <w:jc w:val="both"/>
         <w:rPr>
-          <w:rFonts w:ascii="Dax-Regular" w:hAnsi="Dax-Regular"/>
-          <w:lang w:val="es-419"/>
-        </w:rPr>
-      </w:pPr>
-      <w:r>
-        <w:rPr>
-          <w:rFonts w:ascii="Dax-Regular" w:hAnsi="Dax-Regular"/>
-          <w:lang w:val="es-419"/>
+          <w:lang w:val="es-CO"/>
+        </w:rPr>
+      </w:pPr>
+      <w:r>
+        <w:rPr>
+          <w:rFonts w:ascii="Dax-Regular" w:hAnsi="Dax-Regular"/>
+          <w:lang w:val="es-CO"/>
         </w:rPr>
         <w:t xml:space="preserve">¿Qué hace la funció </w:t>
       </w:r>
+      <w:bookmarkStart w:id="5" w:name="__DdeLink__102_2256257619"/>
       <w:r>
         <w:rPr>
           <w:rFonts w:ascii="Consolas" w:hAnsi="Consolas"/>
           <w:b/>
           <w:iCs/>
-          <w:lang w:val="es-419"/>
-        </w:rPr>
-        <w:t>addLast()</w:t>
-      </w:r>
-      <w:r>
-        <w:rPr>
-          <w:rFonts w:ascii="Dax-Regular" w:hAnsi="Dax-Regular"/>
-          <w:lang w:val="es-419"/>
+          <w:lang w:val="es-CO"/>
+        </w:rPr>
+        <w:t>a</w:t>
+      </w:r>
+      <w:bookmarkStart w:id="6" w:name="__DdeLink__99_2256257619"/>
+      <w:r>
+        <w:rPr>
+          <w:rFonts w:ascii="Consolas" w:hAnsi="Consolas"/>
+          <w:b/>
+          <w:iCs/>
+          <w:lang w:val="es-CO"/>
+        </w:rPr>
+        <w:t>ddLast()</w:t>
+      </w:r>
+      <w:bookmarkEnd w:id="5"/>
+      <w:bookmarkEnd w:id="6"/>
+      <w:r>
+        <w:rPr>
+          <w:rFonts w:ascii="Dax-Regular" w:hAnsi="Dax-Regular"/>
+          <w:lang w:val="es-CO"/>
         </w:rPr>
         <w:t>?</w:t>
       </w:r>
     </w:p>
     <w:p>
       <w:pPr>
-        <w:pStyle w:val="Prrafodelista"/>
+        <w:pStyle w:val="ListParagraph"/>
+        <w:ind w:hanging="0"/>
+        <w:jc w:val="both"/>
+        <w:rPr>
+          <w:rFonts w:ascii="Dax-Regular" w:hAnsi="Dax-Regular"/>
+        </w:rPr>
+      </w:pPr>
+      <w:r>
+        <w:rPr>
+          <w:lang w:val="es-CO"/>
+        </w:rPr>
+      </w:r>
+    </w:p>
+    <w:p>
+      <w:pPr>
+        <w:pStyle w:val="ListParagraph"/>
+        <w:ind w:hanging="0"/>
+        <w:jc w:val="both"/>
+        <w:rPr>
+          <w:lang w:val="es-CO"/>
+        </w:rPr>
+      </w:pPr>
+      <w:r>
+        <w:rPr>
+          <w:rFonts w:ascii="Dax-Regular" w:hAnsi="Dax-Regular"/>
+          <w:lang w:val="es-CO"/>
+        </w:rPr>
+        <w:t>La función a</w:t>
+      </w:r>
+      <w:r>
+        <w:rPr>
+          <w:rFonts w:ascii="Consolas" w:hAnsi="Consolas"/>
+          <w:b/>
+          <w:iCs/>
+          <w:lang w:val="es-CO"/>
+        </w:rPr>
+        <w:t xml:space="preserve">ddLast() </w:t>
+      </w:r>
+      <w:r>
+        <w:rPr>
+          <w:rFonts w:ascii="Consolas" w:hAnsi="Consolas"/>
+          <w:b w:val="false"/>
+          <w:bCs w:val="false"/>
+          <w:iCs/>
+          <w:lang w:val="es-CO"/>
+        </w:rPr>
+        <w:t>se encarga de añadir a un elemento al final de una lista que el usuario pasa por parámetro a la función. El elemento que el usuario quiere añadir también se debe pasar por parámetro a la función</w:t>
+      </w:r>
+      <w:r>
+        <w:rPr>
+          <w:rFonts w:ascii="Consolas" w:hAnsi="Consolas"/>
+          <w:b/>
+          <w:iCs/>
+          <w:lang w:val="es-CO"/>
+        </w:rPr>
+        <w:t xml:space="preserve"> a</w:t>
+      </w:r>
+      <w:bookmarkStart w:id="7" w:name="__DdeLink__99_22562576191"/>
+      <w:r>
+        <w:rPr>
+          <w:rFonts w:ascii="Consolas" w:hAnsi="Consolas"/>
+          <w:b/>
+          <w:iCs/>
+          <w:lang w:val="es-CO"/>
+        </w:rPr>
+        <w:t>ddLast()</w:t>
+      </w:r>
+      <w:bookmarkEnd w:id="7"/>
+      <w:r>
+        <w:rPr>
+          <w:rFonts w:ascii="Consolas" w:hAnsi="Consolas"/>
+          <w:b/>
+          <w:iCs/>
+          <w:lang w:val="es-CO"/>
+        </w:rPr>
+        <w:t>.</w:t>
+      </w:r>
+    </w:p>
+    <w:p>
+      <w:pPr>
+        <w:pStyle w:val="ListParagraph"/>
+        <w:ind w:hanging="0"/>
+        <w:jc w:val="both"/>
+        <w:rPr>
+          <w:rFonts w:ascii="Consolas" w:hAnsi="Consolas"/>
+          <w:iCs/>
+        </w:rPr>
+      </w:pPr>
+      <w:r>
+        <w:rPr>
+          <w:b w:val="false"/>
+          <w:bCs w:val="false"/>
+          <w:lang w:val="es-CO"/>
+        </w:rPr>
+      </w:r>
+    </w:p>
+    <w:p>
+      <w:pPr>
+        <w:pStyle w:val="ListParagraph"/>
+        <w:ind w:hanging="0"/>
+        <w:jc w:val="both"/>
+        <w:rPr/>
+      </w:pPr>
+      <w:bookmarkStart w:id="8" w:name="__DdeLink__114_2256257619"/>
+      <w:r>
+        <w:rPr>
+          <w:rFonts w:ascii="Consolas" w:hAnsi="Consolas"/>
+          <w:b w:val="false"/>
+          <w:bCs w:val="false"/>
+          <w:iCs/>
+          <w:lang w:val="es-CO"/>
+        </w:rPr>
+        <w:t xml:space="preserve">Para añadir a un elemento, se pasa la información </w:t>
+      </w:r>
+      <w:r>
+        <w:rPr>
+          <w:rFonts w:ascii="Consolas" w:hAnsi="Consolas"/>
+          <w:b w:val="false"/>
+          <w:bCs w:val="false"/>
+          <w:iCs/>
+          <w:lang w:val="es-CO"/>
+        </w:rPr>
+        <w:t xml:space="preserve">dada por parámetro </w:t>
+      </w:r>
+      <w:r>
+        <w:rPr>
+          <w:rFonts w:ascii="Consolas" w:hAnsi="Consolas"/>
+          <w:b w:val="false"/>
+          <w:bCs w:val="false"/>
+          <w:iCs/>
+          <w:lang w:val="es-CO"/>
+        </w:rPr>
+        <w:t xml:space="preserve">a una función del mismo nombre en la </w:t>
+      </w:r>
+      <w:r>
+        <w:rPr>
+          <w:rFonts w:ascii="Consolas" w:hAnsi="Consolas"/>
+          <w:b w:val="false"/>
+          <w:bCs w:val="false"/>
+          <w:iCs/>
+          <w:lang w:val="es-CO"/>
+        </w:rPr>
+        <w:t>localización DISClib/DataStructures/l</w:t>
+      </w:r>
+      <w:bookmarkStart w:id="9" w:name="__DdeLink__91_22562576191"/>
+      <w:r>
+        <w:rPr>
+          <w:rFonts w:ascii="Consolas" w:hAnsi="Consolas"/>
+          <w:b w:val="false"/>
+          <w:bCs w:val="false"/>
+          <w:iCs/>
+          <w:lang w:val="es-CO"/>
+        </w:rPr>
+        <w:t>iststructure.py</w:t>
+      </w:r>
+      <w:bookmarkEnd w:id="9"/>
+      <w:r>
+        <w:rPr>
+          <w:rFonts w:ascii="Consolas" w:hAnsi="Consolas"/>
+          <w:b w:val="false"/>
+          <w:bCs w:val="false"/>
+          <w:iCs/>
+          <w:lang w:val="es-CO"/>
+        </w:rPr>
+        <w:t xml:space="preserve">. </w:t>
+      </w:r>
+      <w:r>
+        <w:rPr>
+          <w:rFonts w:ascii="Consolas" w:hAnsi="Consolas"/>
+          <w:b w:val="false"/>
+          <w:bCs w:val="false"/>
+          <w:iCs/>
+          <w:lang w:val="es-CO"/>
+        </w:rPr>
+        <w:t xml:space="preserve">Tal y como se mencionó previamente, las funciones en este archivo tienen la única tarea de pasarle los datos dados por el usuario a </w:t>
+      </w:r>
+      <w:r>
+        <w:rPr>
+          <w:rFonts w:ascii="Consolas" w:hAnsi="Consolas"/>
+          <w:b w:val="false"/>
+          <w:bCs w:val="false"/>
+          <w:iCs/>
+          <w:lang w:val="es-CO"/>
+        </w:rPr>
+        <w:t>la</w:t>
+      </w:r>
+      <w:r>
+        <w:rPr>
+          <w:rFonts w:ascii="Consolas" w:hAnsi="Consolas"/>
+          <w:b w:val="false"/>
+          <w:bCs w:val="false"/>
+          <w:iCs/>
+          <w:lang w:val="es-CO"/>
+        </w:rPr>
+        <w:t xml:space="preserve"> implementación del tipo de lista del cual se pasó por parámetro</w:t>
+      </w:r>
+      <w:bookmarkEnd w:id="8"/>
+      <w:r>
+        <w:rPr>
+          <w:rFonts w:ascii="Consolas" w:hAnsi="Consolas"/>
+          <w:b w:val="false"/>
+          <w:bCs w:val="false"/>
+          <w:iCs/>
+          <w:color w:val="FFFFFF"/>
+          <w:position w:val="0"/>
+          <w:sz w:val="23"/>
+          <w:sz w:val="23"/>
+          <w:shd w:fill="2E3440" w:val="clear"/>
+          <w:vertAlign w:val="baseline"/>
+          <w:lang w:val="es-CO"/>
+        </w:rPr>
+        <w:t xml:space="preserve">, </w:t>
+      </w:r>
+      <w:bookmarkStart w:id="10" w:name="__DdeLink__137_225625761911"/>
+      <w:r>
+        <w:rPr>
+          <w:rFonts w:ascii="Consolas" w:hAnsi="Consolas"/>
+          <w:b w:val="false"/>
+          <w:bCs w:val="false"/>
+          <w:iCs/>
+          <w:color w:val="FFFFFF"/>
+          <w:position w:val="0"/>
+          <w:sz w:val="23"/>
+          <w:sz w:val="23"/>
+          <w:shd w:fill="2E3440" w:val="clear"/>
+          <w:vertAlign w:val="baseline"/>
+          <w:lang w:val="es-CO"/>
+        </w:rPr>
+        <w:t>la cual se encargará de realizar la operación solicitada</w:t>
+      </w:r>
+      <w:r>
+        <w:rPr>
+          <w:rFonts w:ascii="Consolas" w:hAnsi="Consolas"/>
+          <w:b w:val="false"/>
+          <w:bCs w:val="false"/>
+          <w:iCs/>
+          <w:color w:val="FFFFFF"/>
+          <w:position w:val="0"/>
+          <w:sz w:val="23"/>
+          <w:sz w:val="23"/>
+          <w:shd w:fill="2E3440" w:val="clear"/>
+          <w:vertAlign w:val="baseline"/>
+          <w:lang w:val="es-CO"/>
+        </w:rPr>
+        <w:t>.</w:t>
+      </w:r>
+      <w:bookmarkEnd w:id="10"/>
+    </w:p>
+    <w:p>
+      <w:pPr>
+        <w:pStyle w:val="ListParagraph"/>
+        <w:ind w:hanging="0"/>
+        <w:jc w:val="both"/>
+        <w:rPr>
+          <w:rFonts w:ascii="Consolas" w:hAnsi="Consolas"/>
+          <w:b w:val="false"/>
+          <w:b w:val="false"/>
+          <w:bCs w:val="false"/>
+          <w:iCs/>
+        </w:rPr>
+      </w:pPr>
+      <w:r>
+        <w:rPr>
+          <w:lang w:val="es-CO"/>
+        </w:rPr>
+      </w:r>
+    </w:p>
+    <w:p>
+      <w:pPr>
+        <w:pStyle w:val="ListParagraph"/>
         <w:numPr>
           <w:ilvl w:val="0"/>
           <w:numId w:val="1"/>
         </w:numPr>
         <w:jc w:val="both"/>
         <w:rPr>
-          <w:rFonts w:ascii="Dax-Regular" w:hAnsi="Dax-Regular"/>
-          <w:lang w:val="es-419"/>
-        </w:rPr>
-      </w:pPr>
-      <w:r>
-        <w:rPr>
-          <w:rFonts w:ascii="Dax-Regular" w:hAnsi="Dax-Regular"/>
-          <w:lang w:val="es-419"/>
+          <w:lang w:val="es-CO"/>
+        </w:rPr>
+      </w:pPr>
+      <w:r>
+        <w:rPr>
+          <w:rFonts w:ascii="Dax-Regular" w:hAnsi="Dax-Regular"/>
+          <w:lang w:val="es-CO"/>
         </w:rPr>
         <w:t xml:space="preserve">¿Qué hace la función </w:t>
       </w:r>
+      <w:bookmarkStart w:id="11" w:name="__DdeLink__119_2256257619"/>
       <w:r>
         <w:rPr>
           <w:rFonts w:ascii="Consolas" w:hAnsi="Consolas"/>
           <w:b/>
           <w:iCs/>
-          <w:lang w:val="es-419"/>
+          <w:lang w:val="es-CO"/>
         </w:rPr>
         <w:t>getElement()</w:t>
       </w:r>
-      <w:r>
-        <w:rPr>
-          <w:rFonts w:ascii="Dax-Regular" w:hAnsi="Dax-Regular"/>
-          <w:lang w:val="es-419"/>
+      <w:bookmarkEnd w:id="11"/>
+      <w:r>
+        <w:rPr>
+          <w:rFonts w:ascii="Dax-Regular" w:hAnsi="Dax-Regular"/>
+          <w:lang w:val="es-CO"/>
         </w:rPr>
         <w:t>?</w:t>
       </w:r>
     </w:p>
     <w:p>
       <w:pPr>
-        <w:pStyle w:val="Prrafodelista"/>
+        <w:pStyle w:val="ListParagraph"/>
+        <w:ind w:hanging="0"/>
+        <w:jc w:val="both"/>
+        <w:rPr>
+          <w:rFonts w:ascii="Dax-Regular" w:hAnsi="Dax-Regular"/>
+        </w:rPr>
+      </w:pPr>
+      <w:r>
+        <w:rPr>
+          <w:lang w:val="es-CO"/>
+        </w:rPr>
+      </w:r>
+    </w:p>
+    <w:p>
+      <w:pPr>
+        <w:pStyle w:val="ListParagraph"/>
+        <w:ind w:hanging="0"/>
+        <w:jc w:val="both"/>
+        <w:rPr>
+          <w:lang w:val="es-CO"/>
+        </w:rPr>
+      </w:pPr>
+      <w:r>
+        <w:rPr>
+          <w:rFonts w:ascii="Consolas" w:hAnsi="Consolas"/>
+          <w:b w:val="false"/>
+          <w:bCs w:val="false"/>
+          <w:iCs/>
+          <w:lang w:val="es-CO"/>
+        </w:rPr>
+        <w:t xml:space="preserve">La función getElement() se encarga de retornar el valor de un elemento en la lista que este en la posición que el usuario ingrese por parámetro. Lógicamente, la posición que el usuario ingrese solo puede estar entre 0 y el tamaño de la lista, ya que de lo contrario esta no seria una posición valida dentro de la lista. Adicionalmente, el usuario debe pasar la lista donde desea buscar el elemento por parámetro. </w:t>
+      </w:r>
+    </w:p>
+    <w:p>
+      <w:pPr>
+        <w:pStyle w:val="ListParagraph"/>
+        <w:ind w:hanging="0"/>
+        <w:jc w:val="both"/>
+        <w:rPr>
+          <w:rFonts w:ascii="Consolas" w:hAnsi="Consolas"/>
+          <w:b w:val="false"/>
+          <w:b w:val="false"/>
+          <w:bCs w:val="false"/>
+          <w:iCs/>
+        </w:rPr>
+      </w:pPr>
+      <w:r>
+        <w:rPr>
+          <w:lang w:val="es-CO"/>
+        </w:rPr>
+      </w:r>
+    </w:p>
+    <w:p>
+      <w:pPr>
+        <w:pStyle w:val="ListParagraph"/>
+        <w:ind w:hanging="0"/>
+        <w:jc w:val="both"/>
+        <w:rPr>
+          <w:lang w:val="es-CO"/>
+        </w:rPr>
+      </w:pPr>
+      <w:r>
+        <w:rPr>
+          <w:rFonts w:ascii="Consolas" w:hAnsi="Consolas"/>
+          <w:b w:val="false"/>
+          <w:bCs w:val="false"/>
+          <w:iCs/>
+          <w:lang w:val="es-CO"/>
+        </w:rPr>
+        <w:t>Para buscar un elemento en la lista</w:t>
+      </w:r>
+      <w:bookmarkStart w:id="12" w:name="__DdeLink__132_2256257619"/>
+      <w:r>
+        <w:rPr>
+          <w:rFonts w:ascii="Consolas" w:hAnsi="Consolas"/>
+          <w:b w:val="false"/>
+          <w:bCs w:val="false"/>
+          <w:iCs/>
+          <w:lang w:val="es-CO"/>
+        </w:rPr>
+        <w:t xml:space="preserve"> se pasa la información </w:t>
+      </w:r>
+      <w:r>
+        <w:rPr>
+          <w:rFonts w:ascii="Consolas" w:hAnsi="Consolas"/>
+          <w:b w:val="false"/>
+          <w:bCs w:val="false"/>
+          <w:iCs/>
+          <w:lang w:val="es-CO"/>
+        </w:rPr>
+        <w:t xml:space="preserve">dada por parámetro </w:t>
+      </w:r>
+      <w:r>
+        <w:rPr>
+          <w:rFonts w:ascii="Consolas" w:hAnsi="Consolas"/>
+          <w:b w:val="false"/>
+          <w:bCs w:val="false"/>
+          <w:iCs/>
+          <w:lang w:val="es-CO"/>
+        </w:rPr>
+        <w:t xml:space="preserve">a una función del mismo nombre </w:t>
+      </w:r>
+      <w:r>
+        <w:rPr>
+          <w:rFonts w:ascii="Consolas" w:hAnsi="Consolas"/>
+          <w:b/>
+          <w:bCs w:val="false"/>
+          <w:iCs/>
+          <w:lang w:val="es-CO"/>
+        </w:rPr>
+        <w:t>getElement()</w:t>
+      </w:r>
+      <w:r>
+        <w:rPr>
+          <w:rFonts w:ascii="Consolas" w:hAnsi="Consolas"/>
+          <w:b w:val="false"/>
+          <w:bCs w:val="false"/>
+          <w:iCs/>
+          <w:lang w:val="es-CO"/>
+        </w:rPr>
+        <w:t xml:space="preserve"> en la </w:t>
+      </w:r>
+      <w:r>
+        <w:rPr>
+          <w:rFonts w:ascii="Consolas" w:hAnsi="Consolas"/>
+          <w:b w:val="false"/>
+          <w:bCs w:val="false"/>
+          <w:iCs/>
+          <w:lang w:val="es-CO"/>
+        </w:rPr>
+        <w:t>localización DISClib/DataStructures/l</w:t>
+      </w:r>
+      <w:bookmarkStart w:id="13" w:name="__DdeLink__91_225625761911"/>
+      <w:r>
+        <w:rPr>
+          <w:rFonts w:ascii="Consolas" w:hAnsi="Consolas"/>
+          <w:b w:val="false"/>
+          <w:bCs w:val="false"/>
+          <w:iCs/>
+          <w:lang w:val="es-CO"/>
+        </w:rPr>
+        <w:t>iststructure.py</w:t>
+      </w:r>
+      <w:bookmarkEnd w:id="13"/>
+      <w:r>
+        <w:rPr>
+          <w:rFonts w:ascii="Consolas" w:hAnsi="Consolas"/>
+          <w:b w:val="false"/>
+          <w:bCs w:val="false"/>
+          <w:iCs/>
+          <w:lang w:val="es-CO"/>
+        </w:rPr>
+        <w:t xml:space="preserve">. </w:t>
+      </w:r>
+      <w:r>
+        <w:rPr>
+          <w:rFonts w:ascii="Consolas" w:hAnsi="Consolas"/>
+          <w:b w:val="false"/>
+          <w:bCs w:val="false"/>
+          <w:iCs/>
+          <w:lang w:val="es-CO"/>
+        </w:rPr>
+        <w:t xml:space="preserve">Tal y como se mencionó previamente, las funciones en este archivo tienen la única tarea de pasarle los datos dados por el usuario a </w:t>
+      </w:r>
+      <w:r>
+        <w:rPr>
+          <w:rFonts w:ascii="Consolas" w:hAnsi="Consolas"/>
+          <w:b w:val="false"/>
+          <w:bCs w:val="false"/>
+          <w:iCs/>
+          <w:lang w:val="es-CO"/>
+        </w:rPr>
+        <w:t xml:space="preserve">la </w:t>
+      </w:r>
+      <w:r>
+        <w:rPr>
+          <w:rFonts w:ascii="Consolas" w:hAnsi="Consolas"/>
+          <w:b w:val="false"/>
+          <w:bCs w:val="false"/>
+          <w:iCs/>
+          <w:lang w:val="es-CO"/>
+        </w:rPr>
+        <w:t>implementación del tipo de lista del cual se pasó por parámetro</w:t>
+      </w:r>
+      <w:bookmarkStart w:id="14" w:name="__DdeLink__157_2256257619"/>
+      <w:bookmarkEnd w:id="12"/>
+      <w:r>
+        <w:rPr>
+          <w:rFonts w:ascii="Consolas" w:hAnsi="Consolas"/>
+          <w:b w:val="false"/>
+          <w:bCs w:val="false"/>
+          <w:iCs/>
+          <w:color w:val="FFFFFF"/>
+          <w:position w:val="0"/>
+          <w:sz w:val="23"/>
+          <w:sz w:val="23"/>
+          <w:shd w:fill="2E3440" w:val="clear"/>
+          <w:vertAlign w:val="baseline"/>
+          <w:lang w:val="es-CO"/>
+        </w:rPr>
+        <w:t xml:space="preserve">, </w:t>
+      </w:r>
+      <w:bookmarkStart w:id="15" w:name="__DdeLink__137_22562576191"/>
+      <w:r>
+        <w:rPr>
+          <w:rFonts w:ascii="Consolas" w:hAnsi="Consolas"/>
+          <w:b w:val="false"/>
+          <w:bCs w:val="false"/>
+          <w:iCs/>
+          <w:color w:val="FFFFFF"/>
+          <w:position w:val="0"/>
+          <w:sz w:val="23"/>
+          <w:sz w:val="23"/>
+          <w:shd w:fill="2E3440" w:val="clear"/>
+          <w:vertAlign w:val="baseline"/>
+          <w:lang w:val="es-CO"/>
+        </w:rPr>
+        <w:t>la cual se encargará de realizar la operación solicitada</w:t>
+      </w:r>
+      <w:r>
+        <w:rPr>
+          <w:rFonts w:ascii="Consolas" w:hAnsi="Consolas"/>
+          <w:b w:val="false"/>
+          <w:bCs w:val="false"/>
+          <w:iCs/>
+          <w:color w:val="FFFFFF"/>
+          <w:position w:val="0"/>
+          <w:sz w:val="23"/>
+          <w:sz w:val="23"/>
+          <w:shd w:fill="2E3440" w:val="clear"/>
+          <w:vertAlign w:val="baseline"/>
+          <w:lang w:val="es-CO"/>
+        </w:rPr>
+        <w:t>.</w:t>
+      </w:r>
+      <w:bookmarkEnd w:id="14"/>
+      <w:bookmarkEnd w:id="15"/>
+    </w:p>
+    <w:p>
+      <w:pPr>
+        <w:pStyle w:val="ListParagraph"/>
+        <w:ind w:hanging="0"/>
+        <w:jc w:val="both"/>
+        <w:rPr>
+          <w:rFonts w:ascii="Consolas" w:hAnsi="Consolas"/>
+          <w:b w:val="false"/>
+          <w:b w:val="false"/>
+          <w:bCs w:val="false"/>
+          <w:iCs/>
+        </w:rPr>
+      </w:pPr>
+      <w:r>
+        <w:rPr>
+          <w:lang w:val="es-CO"/>
+        </w:rPr>
+      </w:r>
+    </w:p>
+    <w:p>
+      <w:pPr>
+        <w:pStyle w:val="ListParagraph"/>
+        <w:ind w:hanging="0"/>
+        <w:jc w:val="both"/>
+        <w:rPr>
+          <w:lang w:val="es-CO"/>
+        </w:rPr>
+      </w:pPr>
+      <w:r>
+        <w:rPr>
+          <w:rFonts w:ascii="Consolas" w:hAnsi="Consolas"/>
+          <w:b w:val="false"/>
+          <w:bCs w:val="false"/>
+          <w:iCs/>
+          <w:lang w:val="es-CO"/>
+        </w:rPr>
+        <w:t>E</w:t>
+      </w:r>
+      <w:r>
+        <w:rPr>
+          <w:rFonts w:ascii="Consolas" w:hAnsi="Consolas"/>
+          <w:b w:val="false"/>
+          <w:bCs w:val="false"/>
+          <w:iCs/>
+          <w:lang w:val="es-CO"/>
+        </w:rPr>
+        <w:t>n caso de que la posición</w:t>
+      </w:r>
+      <w:r>
+        <w:rPr>
+          <w:rFonts w:ascii="Consolas" w:hAnsi="Consolas"/>
+          <w:b w:val="false"/>
+          <w:bCs w:val="false"/>
+          <w:iCs/>
+          <w:lang w:val="es-CO"/>
+        </w:rPr>
+        <w:t xml:space="preserve"> dada por el usuario sea valida, la función </w:t>
+      </w:r>
+      <w:r>
+        <w:rPr>
+          <w:rFonts w:ascii="Consolas" w:hAnsi="Consolas"/>
+          <w:b/>
+          <w:bCs w:val="false"/>
+          <w:iCs/>
+          <w:lang w:val="es-CO"/>
+        </w:rPr>
+        <w:t>getElement() r</w:t>
+      </w:r>
+      <w:r>
+        <w:rPr>
+          <w:rFonts w:ascii="Consolas" w:hAnsi="Consolas"/>
+          <w:b w:val="false"/>
+          <w:bCs w:val="false"/>
+          <w:iCs/>
+          <w:lang w:val="es-CO"/>
+        </w:rPr>
+        <w:t>etornara el valor que se encontraba en esa posición</w:t>
+      </w:r>
+      <w:r>
+        <w:rPr>
+          <w:rFonts w:ascii="Consolas" w:hAnsi="Consolas"/>
+          <w:b w:val="false"/>
+          <w:bCs w:val="false"/>
+          <w:iCs/>
+          <w:lang w:val="es-CO"/>
+        </w:rPr>
+        <w:t xml:space="preserve"> en la lista, de lo contrario mostrara un error.  </w:t>
+      </w:r>
+    </w:p>
+    <w:p>
+      <w:pPr>
+        <w:pStyle w:val="ListParagraph"/>
+        <w:ind w:hanging="0"/>
+        <w:jc w:val="both"/>
+        <w:rPr>
+          <w:rFonts w:ascii="Consolas" w:hAnsi="Consolas"/>
+          <w:iCs/>
+        </w:rPr>
+      </w:pPr>
+      <w:r>
+        <w:rPr>
+          <w:b w:val="false"/>
+          <w:bCs w:val="false"/>
+          <w:lang w:val="es-CO"/>
+        </w:rPr>
+      </w:r>
+    </w:p>
+    <w:p>
+      <w:pPr>
+        <w:pStyle w:val="ListParagraph"/>
         <w:numPr>
           <w:ilvl w:val="0"/>
           <w:numId w:val="1"/>
         </w:numPr>
         <w:jc w:val="both"/>
         <w:rPr>
-          <w:rFonts w:ascii="Dax-Regular" w:hAnsi="Dax-Regular"/>
-          <w:lang w:val="es-419"/>
-        </w:rPr>
-      </w:pPr>
-      <w:r>
-        <w:rPr>
-          <w:rFonts w:ascii="Dax-Regular" w:hAnsi="Dax-Regular"/>
-          <w:lang w:val="es-419"/>
+          <w:lang w:val="es-CO"/>
+        </w:rPr>
+      </w:pPr>
+      <w:r>
+        <w:rPr>
+          <w:rFonts w:ascii="Dax-Regular" w:hAnsi="Dax-Regular"/>
+          <w:lang w:val="es-CO"/>
         </w:rPr>
         <w:t xml:space="preserve">¿Qué hace la función </w:t>
       </w:r>
+      <w:bookmarkStart w:id="16" w:name="__DdeLink__135_2256257619"/>
+      <w:bookmarkStart w:id="17" w:name="__DdeLink__129_2256257619"/>
       <w:r>
         <w:rPr>
           <w:rFonts w:ascii="Consolas" w:hAnsi="Consolas"/>
           <w:b/>
           <w:iCs/>
-          <w:lang w:val="es-419"/>
-        </w:rPr>
-        <w:t>subList()</w:t>
-      </w:r>
-      <w:r>
-        <w:rPr>
-          <w:rFonts w:ascii="Dax-Regular" w:hAnsi="Dax-Regular"/>
-          <w:lang w:val="es-419"/>
+          <w:lang w:val="es-CO"/>
+        </w:rPr>
+        <w:t>subList</w:t>
+      </w:r>
+      <w:bookmarkEnd w:id="16"/>
+      <w:r>
+        <w:rPr>
+          <w:rFonts w:ascii="Consolas" w:hAnsi="Consolas"/>
+          <w:b/>
+          <w:iCs/>
+          <w:lang w:val="es-CO"/>
+        </w:rPr>
+        <w:t>()</w:t>
+      </w:r>
+      <w:bookmarkEnd w:id="17"/>
+      <w:r>
+        <w:rPr>
+          <w:rFonts w:ascii="Dax-Regular" w:hAnsi="Dax-Regular"/>
+          <w:lang w:val="es-CO"/>
         </w:rPr>
         <w:t>?</w:t>
       </w:r>
     </w:p>
     <w:p>
       <w:pPr>
-        <w:pStyle w:val="Prrafodelista"/>
+        <w:pStyle w:val="ListParagraph"/>
+        <w:jc w:val="both"/>
+        <w:rPr>
+          <w:rFonts w:ascii="Dax-Regular" w:hAnsi="Dax-Regular"/>
+        </w:rPr>
+      </w:pPr>
+      <w:r>
+        <w:rPr>
+          <w:lang w:val="es-CO"/>
+        </w:rPr>
+      </w:r>
+    </w:p>
+    <w:p>
+      <w:pPr>
+        <w:pStyle w:val="ListParagraph"/>
+        <w:ind w:hanging="0"/>
+        <w:jc w:val="both"/>
+        <w:rPr/>
+      </w:pPr>
+      <w:r>
+        <w:rPr>
+          <w:rFonts w:ascii="Dax-Regular" w:hAnsi="Dax-Regular"/>
+          <w:lang w:val="es-CO"/>
+        </w:rPr>
+        <w:t xml:space="preserve">La función </w:t>
+      </w:r>
+      <w:r>
+        <w:rPr>
+          <w:rFonts w:ascii="Consolas" w:hAnsi="Consolas"/>
+          <w:b/>
+          <w:iCs/>
+          <w:lang w:val="es-CO"/>
+        </w:rPr>
+        <w:t xml:space="preserve">subList() </w:t>
+      </w:r>
+      <w:r>
+        <w:rPr>
+          <w:rFonts w:ascii="Consolas" w:hAnsi="Consolas"/>
+          <w:b w:val="false"/>
+          <w:bCs w:val="false"/>
+          <w:iCs/>
+          <w:lang w:val="es-CO"/>
+        </w:rPr>
+        <w:t xml:space="preserve">retorna una sub lista de una lista pasada por paramero. Esta sub lista consiste de </w:t>
+      </w:r>
+      <w:r>
+        <w:rPr>
+          <w:rFonts w:ascii="Consolas" w:hAnsi="Consolas"/>
+          <w:b w:val="false"/>
+          <w:bCs w:val="false"/>
+          <w:iCs/>
+          <w:lang w:val="es-CO"/>
+        </w:rPr>
+        <w:t>los primeros</w:t>
+      </w:r>
+      <w:r>
+        <w:rPr>
+          <w:rFonts w:ascii="Consolas" w:hAnsi="Consolas"/>
+          <w:b w:val="false"/>
+          <w:bCs w:val="false"/>
+          <w:iCs/>
+          <w:lang w:val="es-CO"/>
+        </w:rPr>
+        <w:t xml:space="preserve"> </w:t>
+      </w:r>
+      <w:bookmarkStart w:id="18" w:name="__DdeLink__160_2256257619"/>
+      <w:r>
+        <w:rPr>
+          <w:rFonts w:ascii="Consolas" w:hAnsi="Consolas"/>
+          <w:b w:val="false"/>
+          <w:bCs w:val="false"/>
+          <w:iCs/>
+          <w:lang w:val="es-CO"/>
+        </w:rPr>
+        <w:t>n</w:t>
+      </w:r>
+      <w:r>
+        <w:rPr>
+          <w:rFonts w:ascii="Consolas" w:hAnsi="Consolas"/>
+          <w:b w:val="false"/>
+          <w:bCs w:val="false"/>
+          <w:iCs/>
+          <w:vertAlign w:val="subscript"/>
+          <w:lang w:val="es-CO"/>
+        </w:rPr>
+        <w:t>1</w:t>
+      </w:r>
+      <w:bookmarkEnd w:id="18"/>
+      <w:r>
+        <w:rPr>
+          <w:rFonts w:ascii="Consolas" w:hAnsi="Consolas"/>
+          <w:b w:val="false"/>
+          <w:bCs w:val="false"/>
+          <w:iCs/>
+          <w:lang w:val="es-CO"/>
+        </w:rPr>
+        <w:t xml:space="preserve"> elementos que se encuentren después de la posición</w:t>
+      </w:r>
+      <w:r>
+        <w:rPr>
+          <w:rFonts w:ascii="Consolas" w:hAnsi="Consolas"/>
+          <w:b w:val="false"/>
+          <w:bCs w:val="false"/>
+          <w:iCs/>
+          <w:lang w:val="es-CO"/>
+        </w:rPr>
+        <w:t xml:space="preserve"> </w:t>
+      </w:r>
+      <w:bookmarkStart w:id="19" w:name="__DdeLink__162_2256257619"/>
+      <w:r>
+        <w:rPr>
+          <w:rFonts w:ascii="Consolas" w:hAnsi="Consolas"/>
+          <w:b w:val="false"/>
+          <w:bCs w:val="false"/>
+          <w:iCs/>
+          <w:lang w:val="es-CO"/>
+        </w:rPr>
+        <w:t>n</w:t>
+      </w:r>
+      <w:r>
+        <w:rPr>
+          <w:rFonts w:ascii="Consolas" w:hAnsi="Consolas"/>
+          <w:b w:val="false"/>
+          <w:bCs w:val="false"/>
+          <w:iCs/>
+          <w:vertAlign w:val="subscript"/>
+          <w:lang w:val="es-CO"/>
+        </w:rPr>
+        <w:t>2</w:t>
+      </w:r>
+      <w:bookmarkEnd w:id="19"/>
+      <w:r>
+        <w:rPr>
+          <w:rFonts w:ascii="Consolas" w:hAnsi="Consolas"/>
+          <w:b w:val="false"/>
+          <w:bCs w:val="false"/>
+          <w:iCs/>
+          <w:position w:val="0"/>
+          <w:sz w:val="22"/>
+          <w:vertAlign w:val="baseline"/>
+          <w:lang w:val="es-CO"/>
+        </w:rPr>
+        <w:t xml:space="preserve">. La función llama a </w:t>
+      </w:r>
+      <w:r>
+        <w:rPr>
+          <w:rFonts w:ascii="Consolas" w:hAnsi="Consolas"/>
+          <w:b w:val="false"/>
+          <w:bCs w:val="false"/>
+          <w:iCs/>
+          <w:position w:val="0"/>
+          <w:sz w:val="22"/>
+          <w:vertAlign w:val="baseline"/>
+          <w:lang w:val="es-CO"/>
+        </w:rPr>
+        <w:t xml:space="preserve">este </w:t>
+      </w:r>
+      <w:r>
+        <w:rPr>
+          <w:rFonts w:ascii="Consolas" w:hAnsi="Consolas"/>
+          <w:b w:val="false"/>
+          <w:bCs w:val="false"/>
+          <w:iCs/>
+          <w:position w:val="0"/>
+          <w:sz w:val="22"/>
+          <w:vertAlign w:val="baseline"/>
+          <w:lang w:val="es-CO"/>
+        </w:rPr>
+        <w:t>n</w:t>
+      </w:r>
+      <w:r>
+        <w:rPr>
+          <w:rFonts w:ascii="Consolas" w:hAnsi="Consolas"/>
+          <w:b w:val="false"/>
+          <w:bCs w:val="false"/>
+          <w:iCs/>
+          <w:vertAlign w:val="subscript"/>
+          <w:lang w:val="es-CO"/>
+        </w:rPr>
+        <w:t>1</w:t>
+      </w:r>
+      <w:r>
+        <w:rPr>
+          <w:rFonts w:ascii="Consolas" w:hAnsi="Consolas"/>
+          <w:b w:val="false"/>
+          <w:bCs w:val="false"/>
+          <w:iCs/>
+          <w:position w:val="0"/>
+          <w:sz w:val="22"/>
+          <w:vertAlign w:val="baseline"/>
+          <w:lang w:val="es-CO"/>
+        </w:rPr>
+        <w:t xml:space="preserve"> “</w:t>
+      </w:r>
+      <w:r>
+        <w:rPr>
+          <w:rFonts w:ascii="Consolas" w:hAnsi="Consolas"/>
+          <w:b w:val="false"/>
+          <w:bCs w:val="false"/>
+          <w:iCs/>
+          <w:color w:val="A3BE8C"/>
+          <w:position w:val="0"/>
+          <w:sz w:val="23"/>
+          <w:sz w:val="23"/>
+          <w:shd w:fill="2E3440" w:val="clear"/>
+          <w:vertAlign w:val="baseline"/>
+        </w:rPr>
+        <w:t>numelem</w:t>
+      </w:r>
+      <w:r>
+        <w:rPr>
+          <w:rFonts w:ascii="Consolas" w:hAnsi="Consolas"/>
+          <w:b w:val="false"/>
+          <w:bCs w:val="false"/>
+          <w:iCs/>
+          <w:color w:val="FFFFFF"/>
+          <w:position w:val="0"/>
+          <w:sz w:val="23"/>
+          <w:sz w:val="23"/>
+          <w:shd w:fill="2E3440" w:val="clear"/>
+          <w:vertAlign w:val="baseline"/>
+        </w:rPr>
+        <w:t xml:space="preserve">” </w:t>
+      </w:r>
+      <w:r>
+        <w:rPr>
+          <w:rFonts w:ascii="Consolas" w:hAnsi="Consolas"/>
+          <w:b w:val="false"/>
+          <w:bCs w:val="false"/>
+          <w:iCs/>
+          <w:position w:val="0"/>
+          <w:sz w:val="22"/>
+          <w:vertAlign w:val="baseline"/>
+          <w:lang w:val="es-CO"/>
+        </w:rPr>
+        <w:t xml:space="preserve">y a </w:t>
+      </w:r>
+      <w:r>
+        <w:rPr>
+          <w:rFonts w:ascii="Consolas" w:hAnsi="Consolas"/>
+          <w:b w:val="false"/>
+          <w:bCs w:val="false"/>
+          <w:iCs/>
+          <w:position w:val="0"/>
+          <w:sz w:val="22"/>
+          <w:vertAlign w:val="baseline"/>
+          <w:lang w:val="es-CO"/>
+        </w:rPr>
+        <w:t>n</w:t>
+      </w:r>
+      <w:r>
+        <w:rPr>
+          <w:rFonts w:ascii="Consolas" w:hAnsi="Consolas"/>
+          <w:b w:val="false"/>
+          <w:bCs w:val="false"/>
+          <w:iCs/>
+          <w:vertAlign w:val="subscript"/>
+          <w:lang w:val="es-CO"/>
+        </w:rPr>
+        <w:t>2</w:t>
+      </w:r>
+      <w:r>
+        <w:rPr>
+          <w:rFonts w:ascii="Consolas" w:hAnsi="Consolas"/>
+          <w:b w:val="false"/>
+          <w:bCs w:val="false"/>
+          <w:iCs/>
+          <w:position w:val="0"/>
+          <w:sz w:val="22"/>
+          <w:vertAlign w:val="baseline"/>
+          <w:lang w:val="es-CO"/>
+        </w:rPr>
+        <w:t xml:space="preserve"> le denomina “</w:t>
+      </w:r>
+      <w:r>
+        <w:rPr>
+          <w:rFonts w:ascii="Consolas" w:hAnsi="Consolas"/>
+          <w:b w:val="false"/>
+          <w:bCs w:val="false"/>
+          <w:iCs/>
+          <w:color w:val="A3BE8C"/>
+          <w:position w:val="0"/>
+          <w:sz w:val="23"/>
+          <w:sz w:val="23"/>
+          <w:shd w:fill="2E3440" w:val="clear"/>
+          <w:vertAlign w:val="baseline"/>
+        </w:rPr>
+        <w:t>pos</w:t>
+      </w:r>
+      <w:r>
+        <w:rPr>
+          <w:rFonts w:ascii="Consolas" w:hAnsi="Consolas"/>
+          <w:b w:val="false"/>
+          <w:bCs w:val="false"/>
+          <w:iCs/>
+          <w:color w:val="FFFFFF"/>
+          <w:position w:val="0"/>
+          <w:sz w:val="23"/>
+          <w:sz w:val="23"/>
+          <w:shd w:fill="2E3440" w:val="clear"/>
+          <w:vertAlign w:val="baseline"/>
+        </w:rPr>
+        <w:t>”. Esta sub lista se retorna al usario si las pociciones dadas son validas.</w:t>
+      </w:r>
+    </w:p>
+    <w:p>
+      <w:pPr>
+        <w:pStyle w:val="ListParagraph"/>
+        <w:ind w:hanging="0"/>
+        <w:jc w:val="both"/>
+        <w:rPr>
+          <w:rFonts w:ascii="Consolas" w:hAnsi="Consolas"/>
+          <w:b/>
+          <w:b/>
+          <w:iCs/>
+          <w:color w:val="auto"/>
+          <w:position w:val="0"/>
+          <w:sz w:val="23"/>
+          <w:sz w:val="23"/>
+          <w:shd w:fill="2E3440" w:val="clear"/>
+          <w:vertAlign w:val="baseline"/>
+        </w:rPr>
+      </w:pPr>
+      <w:r>
+        <w:rPr/>
+      </w:r>
+    </w:p>
+    <w:p>
+      <w:pPr>
+        <w:pStyle w:val="ListParagraph"/>
+        <w:ind w:hanging="0"/>
+        <w:jc w:val="both"/>
+        <w:rPr/>
+      </w:pPr>
+      <w:r>
+        <w:rPr>
+          <w:rFonts w:ascii="Consolas" w:hAnsi="Consolas"/>
+          <w:b w:val="false"/>
+          <w:bCs w:val="false"/>
+          <w:iCs/>
+          <w:color w:val="FFFFFF"/>
+          <w:position w:val="0"/>
+          <w:sz w:val="23"/>
+          <w:sz w:val="23"/>
+          <w:shd w:fill="2E3440" w:val="clear"/>
+          <w:vertAlign w:val="baseline"/>
+        </w:rPr>
+        <w:t>Para extraer esta sub lista de la lista orignial</w:t>
+      </w:r>
+      <w:r>
+        <w:rPr>
+          <w:rFonts w:ascii="Consolas" w:hAnsi="Consolas"/>
+          <w:b w:val="false"/>
+          <w:bCs w:val="false"/>
+          <w:iCs/>
+          <w:color w:val="FFFFFF"/>
+          <w:position w:val="0"/>
+          <w:sz w:val="23"/>
+          <w:sz w:val="23"/>
+          <w:shd w:fill="2E3440" w:val="clear"/>
+          <w:vertAlign w:val="baseline"/>
+          <w:lang w:val="es-CO"/>
+        </w:rPr>
+        <w:t xml:space="preserve"> se pasa la información </w:t>
+      </w:r>
+      <w:r>
+        <w:rPr>
+          <w:rFonts w:ascii="Consolas" w:hAnsi="Consolas"/>
+          <w:b w:val="false"/>
+          <w:bCs w:val="false"/>
+          <w:iCs/>
+          <w:color w:val="FFFFFF"/>
+          <w:position w:val="0"/>
+          <w:sz w:val="23"/>
+          <w:sz w:val="23"/>
+          <w:shd w:fill="2E3440" w:val="clear"/>
+          <w:vertAlign w:val="baseline"/>
+          <w:lang w:val="es-CO"/>
+        </w:rPr>
+        <w:t xml:space="preserve">pasada por parámetro </w:t>
+      </w:r>
+      <w:r>
+        <w:rPr>
+          <w:rFonts w:ascii="Consolas" w:hAnsi="Consolas"/>
+          <w:b w:val="false"/>
+          <w:bCs w:val="false"/>
+          <w:iCs/>
+          <w:color w:val="FFFFFF"/>
+          <w:position w:val="0"/>
+          <w:sz w:val="23"/>
+          <w:sz w:val="23"/>
+          <w:shd w:fill="2E3440" w:val="clear"/>
+          <w:vertAlign w:val="baseline"/>
+          <w:lang w:val="es-CO"/>
+        </w:rPr>
+        <w:t xml:space="preserve">a una función del mismo nombre subList() en la </w:t>
+      </w:r>
+      <w:r>
+        <w:rPr>
+          <w:rFonts w:ascii="Consolas" w:hAnsi="Consolas"/>
+          <w:b w:val="false"/>
+          <w:bCs w:val="false"/>
+          <w:iCs/>
+          <w:color w:val="FFFFFF"/>
+          <w:position w:val="0"/>
+          <w:sz w:val="23"/>
+          <w:sz w:val="23"/>
+          <w:shd w:fill="2E3440" w:val="clear"/>
+          <w:vertAlign w:val="baseline"/>
+          <w:lang w:val="es-CO"/>
+        </w:rPr>
+        <w:t>localización DISClib/DataStructures/l</w:t>
+      </w:r>
+      <w:bookmarkStart w:id="20" w:name="__DdeLink__91_2256257619111"/>
+      <w:r>
+        <w:rPr>
+          <w:rFonts w:ascii="Consolas" w:hAnsi="Consolas"/>
+          <w:b w:val="false"/>
+          <w:bCs w:val="false"/>
+          <w:iCs/>
+          <w:color w:val="FFFFFF"/>
+          <w:position w:val="0"/>
+          <w:sz w:val="23"/>
+          <w:sz w:val="23"/>
+          <w:shd w:fill="2E3440" w:val="clear"/>
+          <w:vertAlign w:val="baseline"/>
+          <w:lang w:val="es-CO"/>
+        </w:rPr>
+        <w:t>iststructure.py</w:t>
+      </w:r>
+      <w:bookmarkEnd w:id="20"/>
+      <w:r>
+        <w:rPr>
+          <w:rFonts w:ascii="Consolas" w:hAnsi="Consolas"/>
+          <w:b w:val="false"/>
+          <w:bCs w:val="false"/>
+          <w:iCs/>
+          <w:color w:val="FFFFFF"/>
+          <w:position w:val="0"/>
+          <w:sz w:val="23"/>
+          <w:sz w:val="23"/>
+          <w:shd w:fill="2E3440" w:val="clear"/>
+          <w:vertAlign w:val="baseline"/>
+          <w:lang w:val="es-CO"/>
+        </w:rPr>
+        <w:t xml:space="preserve">. </w:t>
+      </w:r>
+      <w:r>
+        <w:rPr>
+          <w:rFonts w:ascii="Consolas" w:hAnsi="Consolas"/>
+          <w:b w:val="false"/>
+          <w:bCs w:val="false"/>
+          <w:iCs/>
+          <w:color w:val="FFFFFF"/>
+          <w:position w:val="0"/>
+          <w:sz w:val="23"/>
+          <w:sz w:val="23"/>
+          <w:shd w:fill="2E3440" w:val="clear"/>
+          <w:vertAlign w:val="baseline"/>
+          <w:lang w:val="es-CO"/>
+        </w:rPr>
+        <w:t xml:space="preserve">Tal y como se mencionó previamente, las funciones en este archivo tienen la única tarea de pasarle los datos dados por el usuario a </w:t>
+      </w:r>
+      <w:r>
+        <w:rPr>
+          <w:rFonts w:ascii="Consolas" w:hAnsi="Consolas"/>
+          <w:b w:val="false"/>
+          <w:bCs w:val="false"/>
+          <w:iCs/>
+          <w:color w:val="FFFFFF"/>
+          <w:position w:val="0"/>
+          <w:sz w:val="23"/>
+          <w:sz w:val="23"/>
+          <w:shd w:fill="2E3440" w:val="clear"/>
+          <w:vertAlign w:val="baseline"/>
+          <w:lang w:val="es-CO"/>
+        </w:rPr>
+        <w:t xml:space="preserve">la </w:t>
+      </w:r>
+      <w:r>
+        <w:rPr>
+          <w:rFonts w:ascii="Consolas" w:hAnsi="Consolas"/>
+          <w:b w:val="false"/>
+          <w:bCs w:val="false"/>
+          <w:iCs/>
+          <w:color w:val="FFFFFF"/>
+          <w:position w:val="0"/>
+          <w:sz w:val="23"/>
+          <w:sz w:val="23"/>
+          <w:shd w:fill="2E3440" w:val="clear"/>
+          <w:vertAlign w:val="baseline"/>
+          <w:lang w:val="es-CO"/>
+        </w:rPr>
+        <w:t>implementación del tipo de lista del cual se pasó por parámetro</w:t>
+      </w:r>
+      <w:bookmarkStart w:id="21" w:name="__DdeLink__140_2256257619"/>
+      <w:r>
+        <w:rPr>
+          <w:rFonts w:ascii="Consolas" w:hAnsi="Consolas"/>
+          <w:b w:val="false"/>
+          <w:bCs w:val="false"/>
+          <w:iCs/>
+          <w:color w:val="FFFFFF"/>
+          <w:position w:val="0"/>
+          <w:sz w:val="23"/>
+          <w:sz w:val="23"/>
+          <w:shd w:fill="2E3440" w:val="clear"/>
+          <w:vertAlign w:val="baseline"/>
+          <w:lang w:val="es-CO"/>
+        </w:rPr>
+        <w:t xml:space="preserve">, </w:t>
+      </w:r>
+      <w:bookmarkStart w:id="22" w:name="__DdeLink__137_2256257619"/>
+      <w:r>
+        <w:rPr>
+          <w:rFonts w:ascii="Consolas" w:hAnsi="Consolas"/>
+          <w:b w:val="false"/>
+          <w:bCs w:val="false"/>
+          <w:iCs/>
+          <w:color w:val="FFFFFF"/>
+          <w:position w:val="0"/>
+          <w:sz w:val="23"/>
+          <w:sz w:val="23"/>
+          <w:shd w:fill="2E3440" w:val="clear"/>
+          <w:vertAlign w:val="baseline"/>
+          <w:lang w:val="es-CO"/>
+        </w:rPr>
+        <w:t xml:space="preserve">la cual se encargará de realizar </w:t>
+      </w:r>
+      <w:r>
+        <w:rPr>
+          <w:rFonts w:ascii="Consolas" w:hAnsi="Consolas"/>
+          <w:b w:val="false"/>
+          <w:bCs w:val="false"/>
+          <w:iCs/>
+          <w:color w:val="FFFFFF"/>
+          <w:position w:val="0"/>
+          <w:sz w:val="23"/>
+          <w:sz w:val="23"/>
+          <w:shd w:fill="2E3440" w:val="clear"/>
+          <w:vertAlign w:val="baseline"/>
+          <w:lang w:val="es-CO"/>
+        </w:rPr>
+        <w:t>la operación solicitada</w:t>
+      </w:r>
+      <w:r>
+        <w:rPr>
+          <w:rFonts w:ascii="Consolas" w:hAnsi="Consolas"/>
+          <w:b w:val="false"/>
+          <w:bCs w:val="false"/>
+          <w:iCs/>
+          <w:color w:val="FFFFFF"/>
+          <w:position w:val="0"/>
+          <w:sz w:val="23"/>
+          <w:sz w:val="23"/>
+          <w:shd w:fill="2E3440" w:val="clear"/>
+          <w:vertAlign w:val="baseline"/>
+          <w:lang w:val="es-CO"/>
+        </w:rPr>
+        <w:t>.</w:t>
+      </w:r>
+      <w:bookmarkEnd w:id="21"/>
+      <w:bookmarkEnd w:id="22"/>
+    </w:p>
+    <w:p>
+      <w:pPr>
+        <w:pStyle w:val="ListParagraph"/>
+        <w:ind w:hanging="0"/>
+        <w:jc w:val="both"/>
+        <w:rPr>
+          <w:lang w:val="es-CO"/>
+        </w:rPr>
+      </w:pPr>
+      <w:r>
+        <w:rPr>
+          <w:rFonts w:ascii="Consolas" w:hAnsi="Consolas"/>
+          <w:b/>
+          <w:iCs/>
+          <w:position w:val="0"/>
+          <w:sz w:val="22"/>
+          <w:vertAlign w:val="baseline"/>
+          <w:lang w:val="es-CO"/>
+        </w:rPr>
+        <w:t xml:space="preserve"> </w:t>
+      </w:r>
+    </w:p>
+    <w:p>
+      <w:pPr>
+        <w:pStyle w:val="ListParagraph"/>
+        <w:jc w:val="both"/>
+        <w:rPr>
+          <w:rFonts w:ascii="Dax-Regular" w:hAnsi="Dax-Regular"/>
+        </w:rPr>
+      </w:pPr>
+      <w:r>
+        <w:rPr>
+          <w:lang w:val="es-CO"/>
+        </w:rPr>
+      </w:r>
+    </w:p>
+    <w:p>
+      <w:pPr>
+        <w:pStyle w:val="ListParagraph"/>
+        <w:jc w:val="both"/>
+        <w:rPr>
+          <w:rFonts w:ascii="Dax-Regular" w:hAnsi="Dax-Regular"/>
+        </w:rPr>
+      </w:pPr>
+      <w:r>
+        <w:rPr>
+          <w:lang w:val="es-CO"/>
+        </w:rPr>
+      </w:r>
+    </w:p>
+    <w:p>
+      <w:pPr>
+        <w:pStyle w:val="ListParagraph"/>
+        <w:ind w:hanging="0"/>
+        <w:jc w:val="both"/>
+        <w:rPr>
+          <w:rFonts w:ascii="Dax-Regular" w:hAnsi="Dax-Regular"/>
+        </w:rPr>
+      </w:pPr>
+      <w:r>
+        <w:rPr>
+          <w:lang w:val="es-CO"/>
+        </w:rPr>
+      </w:r>
+    </w:p>
+    <w:p>
+      <w:pPr>
+        <w:pStyle w:val="ListParagraph"/>
         <w:numPr>
           <w:ilvl w:val="0"/>
           <w:numId w:val="1"/>
         </w:numPr>
         <w:jc w:val="both"/>
         <w:rPr>
-          <w:rFonts w:ascii="Dax-Regular" w:hAnsi="Dax-Regular"/>
-          <w:lang w:val="es-419"/>
-        </w:rPr>
-      </w:pPr>
-      <w:r>
-        <w:rPr>
-          <w:rFonts w:ascii="Dax-Regular" w:hAnsi="Dax-Regular"/>
-          <w:lang w:val="es-419"/>
+          <w:lang w:val="es-CO"/>
+        </w:rPr>
+      </w:pPr>
+      <w:r>
+        <w:rPr>
+          <w:rFonts w:ascii="Dax-Regular" w:hAnsi="Dax-Regular"/>
+          <w:lang w:val="es-CO"/>
         </w:rPr>
         <w:t xml:space="preserve">¿Observó algún cambio en el comportamiento del programa al cambiar la implementación del parámetro </w:t>
       </w:r>
@@ -764,14 +2346,14 @@
           <w:rFonts w:ascii="Consolas" w:hAnsi="Consolas"/>
           <w:b/>
           <w:bCs/>
-          <w:lang w:val="es-419"/>
+          <w:lang w:val="es-CO"/>
         </w:rPr>
         <w:t>“ARRAY_LIST”</w:t>
       </w:r>
       <w:r>
         <w:rPr>
           <w:rFonts w:ascii="Dax-Regular" w:hAnsi="Dax-Regular"/>
-          <w:lang w:val="es-419"/>
+          <w:lang w:val="es-CO"/>
         </w:rPr>
         <w:t xml:space="preserve"> a </w:t>
       </w:r>
@@ -780,52 +2362,60 @@
           <w:rFonts w:ascii="Consolas" w:hAnsi="Consolas"/>
           <w:b/>
           <w:bCs/>
-          <w:lang w:val="es-419"/>
+          <w:lang w:val="es-CO"/>
         </w:rPr>
         <w:t>“SINGLE_LINKED”</w:t>
       </w:r>
       <w:r>
         <w:rPr>
           <w:rFonts w:ascii="Dax-Regular" w:hAnsi="Dax-Regular"/>
-          <w:lang w:val="es-419"/>
+          <w:lang w:val="es-CO"/>
         </w:rPr>
         <w:t>?</w:t>
       </w:r>
     </w:p>
     <w:p>
       <w:pPr>
-        <w:rPr>
-          <w:lang w:val="es-419"/>
-        </w:rPr>
-      </w:pPr>
+        <w:pStyle w:val="Normal"/>
+        <w:spacing w:before="0" w:after="160"/>
+        <w:rPr>
+          <w:lang w:val="es-CO"/>
+        </w:rPr>
+      </w:pPr>
+      <w:r>
+        <w:rPr>
+          <w:lang w:val="es-CO"/>
+        </w:rPr>
+      </w:r>
     </w:p>
     <w:sectPr>
+      <w:type w:val="nextPage"/>
       <w:pgSz w:w="12240" w:h="15840"/>
-      <w:pgMar w:top="1440" w:right="1440" w:bottom="1440" w:left="1440" w:header="720" w:footer="720" w:gutter="0"/>
-      <w:cols w:space="720"/>
-      <w:docGrid w:linePitch="360"/>
+      <w:pgMar w:left="1440" w:right="1440" w:gutter="0" w:header="0" w:top="1440" w:footer="0" w:bottom="1440"/>
+      <w:pgNumType w:fmt="decimal"/>
+      <w:formProt w:val="false"/>
+      <w:textDirection w:val="lrTb"/>
+      <w:docGrid w:type="default" w:linePitch="360" w:charSpace="4096"/>
     </w:sectPr>
   </w:body>
 </w:document>
 </file>
 
 <file path=word/numbering.xml><?xml version="1.0" encoding="utf-8"?>
-<w:numbering xmlns:wpc="http://schemas.microsoft.com/office/word/2010/wordprocessingCanvas" xmlns:cx="http://schemas.microsoft.com/office/drawing/2014/chartex" xmlns:cx1="http://schemas.microsoft.com/office/drawing/2015/9/8/chartex" xmlns:cx2="http://schemas.microsoft.com/office/drawing/2015/10/21/chartex" xmlns:cx3="http://schemas.microsoft.com/office/drawing/2016/5/9/chartex" xmlns:cx4="http://schemas.microsoft.com/office/drawing/2016/5/10/chartex" xmlns:cx5="http://schemas.microsoft.com/office/drawing/2016/5/11/chartex" xmlns:cx6="http://schemas.microsoft.com/office/drawing/2016/5/12/chartex" xmlns:cx7="http://schemas.microsoft.com/office/drawing/2016/5/13/chartex" xmlns:cx8="http://schemas.microsoft.com/office/drawing/2016/5/14/chartex" xmlns:mc="http://schemas.openxmlformats.org/markup-compatibility/2006" xmlns:aink="http://schemas.microsoft.com/office/drawing/2016/ink" xmlns:am3d="http://schemas.microsoft.com/office/drawing/2017/model3d" xmlns:o="urn:schemas-microsoft-com:office:office" xmlns:r="http://schemas.openxmlformats.org/officeDocument/2006/relationships" xmlns:m="http://schemas.openxmlformats.org/officeDocument/2006/math" xmlns:v="urn:schemas-microsoft-com:vml" xmlns:wp14="http://schemas.microsoft.com/office/word/2010/wordprocessingDrawing" xmlns:wp="http://schemas.openxmlformats.org/drawingml/2006/wordprocessingDrawing" xmlns:w10="urn:schemas-microsoft-com:office:word" xmlns:w="http://schemas.openxmlformats.org/wordprocessingml/2006/main" xmlns:w14="http://schemas.microsoft.com/office/word/2010/wordml" xmlns:w15="http://schemas.microsoft.com/office/word/2012/wordml" xmlns:w16cex="http://schemas.microsoft.com/office/word/2018/wordml/cex" xmlns:w16cid="http://schemas.microsoft.com/office/word/2016/wordml/cid" xmlns:w16="http://schemas.microsoft.com/office/word/2018/wordml" xmlns:w16sdtdh="http://schemas.microsoft.com/office/word/2020/wordml/sdtdatahash" xmlns:w16se="http://schemas.microsoft.com/office/word/2015/wordml/symex" xmlns:wpg="http://schemas.microsoft.com/office/word/2010/wordprocessingGroup" xmlns:wpi="http://schemas.microsoft.com/office/word/2010/wordprocessingInk" xmlns:wne="http://schemas.microsoft.com/office/word/2006/wordml" xmlns:wps="http://schemas.microsoft.com/office/word/2010/wordprocessingShape" mc:Ignorable="w14 w15 w16se w16cid w16 w16cex w16sdtdh wp14">
-  <w:abstractNum w:abstractNumId="0" w15:restartNumberingAfterBreak="0">
-    <w:nsid w:val="446D4DDB"/>
-    <w:multiLevelType w:val="multilevel"/>
-    <w:tmpl w:val="0409001D"/>
+<w:numbering xmlns:w="http://schemas.openxmlformats.org/wordprocessingml/2006/main" xmlns:o="urn:schemas-microsoft-com:office:office" xmlns:r="http://schemas.openxmlformats.org/officeDocument/2006/relationships" xmlns:v="urn:schemas-microsoft-com:vml" xmlns:mc="http://schemas.openxmlformats.org/markup-compatibility/2006" xmlns:w14="http://schemas.microsoft.com/office/word/2010/wordml" mc:Ignorable="w14">
+  <w:abstractNum w:abstractNumId="1">
     <w:lvl w:ilvl="0">
       <w:start w:val="1"/>
       <w:numFmt w:val="decimal"/>
       <w:lvlText w:val="%1)"/>
       <w:lvlJc w:val="left"/>
       <w:pPr>
+        <w:tabs>
+          <w:tab w:val="num" w:pos="0"/>
+        </w:tabs>
         <w:ind w:left="360" w:hanging="360"/>
       </w:pPr>
-      <w:rPr>
-        <w:rFonts w:hint="default"/>
-      </w:rPr>
+      <w:rPr/>
     </w:lvl>
     <w:lvl w:ilvl="1">
       <w:start w:val="1"/>
@@ -833,11 +2423,12 @@
       <w:lvlText w:val="%2)"/>
       <w:lvlJc w:val="left"/>
       <w:pPr>
+        <w:tabs>
+          <w:tab w:val="num" w:pos="0"/>
+        </w:tabs>
         <w:ind w:left="720" w:hanging="360"/>
       </w:pPr>
-      <w:rPr>
-        <w:rFonts w:hint="default"/>
-      </w:rPr>
+      <w:rPr/>
     </w:lvl>
     <w:lvl w:ilvl="2">
       <w:start w:val="1"/>
@@ -845,11 +2436,12 @@
       <w:lvlText w:val="%3)"/>
       <w:lvlJc w:val="left"/>
       <w:pPr>
+        <w:tabs>
+          <w:tab w:val="num" w:pos="0"/>
+        </w:tabs>
         <w:ind w:left="1080" w:hanging="360"/>
       </w:pPr>
-      <w:rPr>
-        <w:rFonts w:hint="default"/>
-      </w:rPr>
+      <w:rPr/>
     </w:lvl>
     <w:lvl w:ilvl="3">
       <w:start w:val="1"/>
@@ -857,11 +2449,12 @@
       <w:lvlText w:val="(%4)"/>
       <w:lvlJc w:val="left"/>
       <w:pPr>
+        <w:tabs>
+          <w:tab w:val="num" w:pos="0"/>
+        </w:tabs>
         <w:ind w:left="1440" w:hanging="360"/>
       </w:pPr>
-      <w:rPr>
-        <w:rFonts w:hint="default"/>
-      </w:rPr>
+      <w:rPr/>
     </w:lvl>
     <w:lvl w:ilvl="4">
       <w:start w:val="1"/>
@@ -869,11 +2462,12 @@
       <w:lvlText w:val="(%5)"/>
       <w:lvlJc w:val="left"/>
       <w:pPr>
+        <w:tabs>
+          <w:tab w:val="num" w:pos="0"/>
+        </w:tabs>
         <w:ind w:left="1800" w:hanging="360"/>
       </w:pPr>
-      <w:rPr>
-        <w:rFonts w:hint="default"/>
-      </w:rPr>
+      <w:rPr/>
     </w:lvl>
     <w:lvl w:ilvl="5">
       <w:start w:val="1"/>
@@ -881,11 +2475,12 @@
       <w:lvlText w:val="(%6)"/>
       <w:lvlJc w:val="left"/>
       <w:pPr>
+        <w:tabs>
+          <w:tab w:val="num" w:pos="0"/>
+        </w:tabs>
         <w:ind w:left="2160" w:hanging="360"/>
       </w:pPr>
-      <w:rPr>
-        <w:rFonts w:hint="default"/>
-      </w:rPr>
+      <w:rPr/>
     </w:lvl>
     <w:lvl w:ilvl="6">
       <w:start w:val="1"/>
@@ -893,11 +2488,12 @@
       <w:lvlText w:val="%7."/>
       <w:lvlJc w:val="left"/>
       <w:pPr>
+        <w:tabs>
+          <w:tab w:val="num" w:pos="0"/>
+        </w:tabs>
         <w:ind w:left="2520" w:hanging="360"/>
       </w:pPr>
-      <w:rPr>
-        <w:rFonts w:hint="default"/>
-      </w:rPr>
+      <w:rPr/>
     </w:lvl>
     <w:lvl w:ilvl="7">
       <w:start w:val="1"/>
@@ -905,11 +2501,12 @@
       <w:lvlText w:val="%8."/>
       <w:lvlJc w:val="left"/>
       <w:pPr>
+        <w:tabs>
+          <w:tab w:val="num" w:pos="0"/>
+        </w:tabs>
         <w:ind w:left="2880" w:hanging="360"/>
       </w:pPr>
-      <w:rPr>
-        <w:rFonts w:hint="default"/>
-      </w:rPr>
+      <w:rPr/>
     </w:lvl>
     <w:lvl w:ilvl="8">
       <w:start w:val="1"/>
@@ -917,25 +2514,148 @@
       <w:lvlText w:val="%9."/>
       <w:lvlJc w:val="left"/>
       <w:pPr>
+        <w:tabs>
+          <w:tab w:val="num" w:pos="0"/>
+        </w:tabs>
         <w:ind w:left="3240" w:hanging="360"/>
       </w:pPr>
-      <w:rPr>
-        <w:rFonts w:hint="default"/>
-      </w:rPr>
+      <w:rPr/>
+    </w:lvl>
+  </w:abstractNum>
+  <w:abstractNum w:abstractNumId="2">
+    <w:lvl w:ilvl="0">
+      <w:start w:val="1"/>
+      <w:numFmt w:val="none"/>
+      <w:suff w:val="nothing"/>
+      <w:lvlText w:val=""/>
+      <w:lvlJc w:val="left"/>
+      <w:pPr>
+        <w:tabs>
+          <w:tab w:val="num" w:pos="0"/>
+        </w:tabs>
+        <w:ind w:left="0" w:hanging="0"/>
+      </w:pPr>
+    </w:lvl>
+    <w:lvl w:ilvl="1">
+      <w:start w:val="1"/>
+      <w:numFmt w:val="none"/>
+      <w:suff w:val="nothing"/>
+      <w:lvlText w:val=""/>
+      <w:lvlJc w:val="left"/>
+      <w:pPr>
+        <w:tabs>
+          <w:tab w:val="num" w:pos="0"/>
+        </w:tabs>
+        <w:ind w:left="0" w:hanging="0"/>
+      </w:pPr>
+    </w:lvl>
+    <w:lvl w:ilvl="2">
+      <w:start w:val="1"/>
+      <w:numFmt w:val="none"/>
+      <w:suff w:val="nothing"/>
+      <w:lvlText w:val=""/>
+      <w:lvlJc w:val="left"/>
+      <w:pPr>
+        <w:tabs>
+          <w:tab w:val="num" w:pos="0"/>
+        </w:tabs>
+        <w:ind w:left="0" w:hanging="0"/>
+      </w:pPr>
+    </w:lvl>
+    <w:lvl w:ilvl="3">
+      <w:start w:val="1"/>
+      <w:numFmt w:val="none"/>
+      <w:suff w:val="nothing"/>
+      <w:lvlText w:val=""/>
+      <w:lvlJc w:val="left"/>
+      <w:pPr>
+        <w:tabs>
+          <w:tab w:val="num" w:pos="0"/>
+        </w:tabs>
+        <w:ind w:left="0" w:hanging="0"/>
+      </w:pPr>
+    </w:lvl>
+    <w:lvl w:ilvl="4">
+      <w:start w:val="1"/>
+      <w:numFmt w:val="none"/>
+      <w:suff w:val="nothing"/>
+      <w:lvlText w:val=""/>
+      <w:lvlJc w:val="left"/>
+      <w:pPr>
+        <w:tabs>
+          <w:tab w:val="num" w:pos="0"/>
+        </w:tabs>
+        <w:ind w:left="0" w:hanging="0"/>
+      </w:pPr>
+    </w:lvl>
+    <w:lvl w:ilvl="5">
+      <w:start w:val="1"/>
+      <w:numFmt w:val="none"/>
+      <w:suff w:val="nothing"/>
+      <w:lvlText w:val=""/>
+      <w:lvlJc w:val="left"/>
+      <w:pPr>
+        <w:tabs>
+          <w:tab w:val="num" w:pos="0"/>
+        </w:tabs>
+        <w:ind w:left="0" w:hanging="0"/>
+      </w:pPr>
+    </w:lvl>
+    <w:lvl w:ilvl="6">
+      <w:start w:val="1"/>
+      <w:numFmt w:val="none"/>
+      <w:suff w:val="nothing"/>
+      <w:lvlText w:val=""/>
+      <w:lvlJc w:val="left"/>
+      <w:pPr>
+        <w:tabs>
+          <w:tab w:val="num" w:pos="0"/>
+        </w:tabs>
+        <w:ind w:left="0" w:hanging="0"/>
+      </w:pPr>
+    </w:lvl>
+    <w:lvl w:ilvl="7">
+      <w:start w:val="1"/>
+      <w:numFmt w:val="none"/>
+      <w:suff w:val="nothing"/>
+      <w:lvlText w:val=""/>
+      <w:lvlJc w:val="left"/>
+      <w:pPr>
+        <w:tabs>
+          <w:tab w:val="num" w:pos="0"/>
+        </w:tabs>
+        <w:ind w:left="0" w:hanging="0"/>
+      </w:pPr>
+    </w:lvl>
+    <w:lvl w:ilvl="8">
+      <w:start w:val="1"/>
+      <w:numFmt w:val="none"/>
+      <w:suff w:val="nothing"/>
+      <w:lvlText w:val=""/>
+      <w:lvlJc w:val="left"/>
+      <w:pPr>
+        <w:tabs>
+          <w:tab w:val="num" w:pos="0"/>
+        </w:tabs>
+        <w:ind w:left="0" w:hanging="0"/>
+      </w:pPr>
     </w:lvl>
   </w:abstractNum>
   <w:num w:numId="1">
-    <w:abstractNumId w:val="0"/>
+    <w:abstractNumId w:val="1"/>
+  </w:num>
+  <w:num w:numId="2">
+    <w:abstractNumId w:val="2"/>
   </w:num>
 </w:numbering>
 </file>
 
 <file path=word/styles.xml><?xml version="1.0" encoding="utf-8"?>
-<w:styles xmlns:mc="http://schemas.openxmlformats.org/markup-compatibility/2006" xmlns:r="http://schemas.openxmlformats.org/officeDocument/2006/relationships" xmlns:w="http://schemas.openxmlformats.org/wordprocessingml/2006/main" xmlns:w14="http://schemas.microsoft.com/office/word/2010/wordml" xmlns:w15="http://schemas.microsoft.com/office/word/2012/wordml" xmlns:w16cex="http://schemas.microsoft.com/office/word/2018/wordml/cex" xmlns:w16cid="http://schemas.microsoft.com/office/word/2016/wordml/cid" xmlns:w16="http://schemas.microsoft.com/office/word/2018/wordml" xmlns:w16sdtdh="http://schemas.microsoft.com/office/word/2020/wordml/sdtdatahash" xmlns:w16se="http://schemas.microsoft.com/office/word/2015/wordml/symex" mc:Ignorable="w14 w15 w16se w16cid w16 w16cex w16sdtdh">
+<w:styles xmlns:w="http://schemas.openxmlformats.org/wordprocessingml/2006/main" xmlns:w14="http://schemas.microsoft.com/office/word/2010/wordml" xmlns:mc="http://schemas.openxmlformats.org/markup-compatibility/2006" mc:Ignorable="w14">
   <w:docDefaults>
     <w:rPrDefault>
       <w:rPr>
-        <w:rFonts w:asciiTheme="minorHAnsi" w:eastAsiaTheme="minorEastAsia" w:hAnsiTheme="minorHAnsi" w:cstheme="minorBidi"/>
+        <w:rFonts w:ascii="Calibri" w:hAnsi="Calibri" w:eastAsia="游明朝" w:cs="" w:asciiTheme="minorHAnsi" w:cstheme="minorBidi" w:eastAsiaTheme="minorEastAsia" w:hAnsiTheme="minorHAnsi"/>
         <w:sz w:val="22"/>
         <w:szCs w:val="22"/>
         <w:lang w:val="en-US" w:eastAsia="ja-JP" w:bidi="ar-SA"/>
@@ -943,21 +2663,21 @@
     </w:rPrDefault>
     <w:pPrDefault>
       <w:pPr>
-        <w:spacing w:after="160" w:line="259" w:lineRule="auto"/>
+        <w:suppressAutoHyphens w:val="true"/>
       </w:pPr>
     </w:pPrDefault>
   </w:docDefaults>
   <w:latentStyles w:defLockedState="0" w:defUIPriority="99" w:defSemiHidden="0" w:defUnhideWhenUsed="0" w:defQFormat="0" w:count="376">
     <w:lsdException w:name="Normal" w:uiPriority="0" w:qFormat="1"/>
     <w:lsdException w:name="heading 1" w:uiPriority="9" w:qFormat="1"/>
-    <w:lsdException w:name="heading 2" w:semiHidden="1" w:uiPriority="9" w:unhideWhenUsed="1" w:qFormat="1"/>
-    <w:lsdException w:name="heading 3" w:semiHidden="1" w:uiPriority="9" w:unhideWhenUsed="1" w:qFormat="1"/>
-    <w:lsdException w:name="heading 4" w:semiHidden="1" w:uiPriority="9" w:unhideWhenUsed="1" w:qFormat="1"/>
-    <w:lsdException w:name="heading 5" w:semiHidden="1" w:uiPriority="9" w:unhideWhenUsed="1" w:qFormat="1"/>
-    <w:lsdException w:name="heading 6" w:semiHidden="1" w:uiPriority="9" w:unhideWhenUsed="1" w:qFormat="1"/>
-    <w:lsdException w:name="heading 7" w:semiHidden="1" w:uiPriority="9" w:unhideWhenUsed="1" w:qFormat="1"/>
-    <w:lsdException w:name="heading 8" w:semiHidden="1" w:uiPriority="9" w:unhideWhenUsed="1" w:qFormat="1"/>
-    <w:lsdException w:name="heading 9" w:semiHidden="1" w:uiPriority="9" w:unhideWhenUsed="1" w:qFormat="1"/>
+    <w:lsdException w:name="heading 2" w:uiPriority="9" w:semiHidden="1" w:unhideWhenUsed="1" w:qFormat="1"/>
+    <w:lsdException w:name="heading 3" w:uiPriority="9" w:semiHidden="1" w:unhideWhenUsed="1" w:qFormat="1"/>
+    <w:lsdException w:name="heading 4" w:uiPriority="9" w:semiHidden="1" w:unhideWhenUsed="1" w:qFormat="1"/>
+    <w:lsdException w:name="heading 5" w:uiPriority="9" w:semiHidden="1" w:unhideWhenUsed="1" w:qFormat="1"/>
+    <w:lsdException w:name="heading 6" w:uiPriority="9" w:semiHidden="1" w:unhideWhenUsed="1" w:qFormat="1"/>
+    <w:lsdException w:name="heading 7" w:uiPriority="9" w:semiHidden="1" w:unhideWhenUsed="1" w:qFormat="1"/>
+    <w:lsdException w:name="heading 8" w:uiPriority="9" w:semiHidden="1" w:unhideWhenUsed="1" w:qFormat="1"/>
+    <w:lsdException w:name="heading 9" w:uiPriority="9" w:semiHidden="1" w:unhideWhenUsed="1" w:qFormat="1"/>
     <w:lsdException w:name="index 1" w:semiHidden="1" w:unhideWhenUsed="1"/>
     <w:lsdException w:name="index 2" w:semiHidden="1" w:unhideWhenUsed="1"/>
     <w:lsdException w:name="index 3" w:semiHidden="1" w:unhideWhenUsed="1"/>
@@ -967,22 +2687,22 @@
     <w:lsdException w:name="index 7" w:semiHidden="1" w:unhideWhenUsed="1"/>
     <w:lsdException w:name="index 8" w:semiHidden="1" w:unhideWhenUsed="1"/>
     <w:lsdException w:name="index 9" w:semiHidden="1" w:unhideWhenUsed="1"/>
-    <w:lsdException w:name="toc 1" w:semiHidden="1" w:uiPriority="39" w:unhideWhenUsed="1"/>
-    <w:lsdException w:name="toc 2" w:semiHidden="1" w:uiPriority="39" w:unhideWhenUsed="1"/>
-    <w:lsdException w:name="toc 3" w:semiHidden="1" w:uiPriority="39" w:unhideWhenUsed="1"/>
-    <w:lsdException w:name="toc 4" w:semiHidden="1" w:uiPriority="39" w:unhideWhenUsed="1"/>
-    <w:lsdException w:name="toc 5" w:semiHidden="1" w:uiPriority="39" w:unhideWhenUsed="1"/>
-    <w:lsdException w:name="toc 6" w:semiHidden="1" w:uiPriority="39" w:unhideWhenUsed="1"/>
-    <w:lsdException w:name="toc 7" w:semiHidden="1" w:uiPriority="39" w:unhideWhenUsed="1"/>
-    <w:lsdException w:name="toc 8" w:semiHidden="1" w:uiPriority="39" w:unhideWhenUsed="1"/>
-    <w:lsdException w:name="toc 9" w:semiHidden="1" w:uiPriority="39" w:unhideWhenUsed="1"/>
+    <w:lsdException w:name="toc 1" w:uiPriority="39" w:semiHidden="1" w:unhideWhenUsed="1"/>
+    <w:lsdException w:name="toc 2" w:uiPriority="39" w:semiHidden="1" w:unhideWhenUsed="1"/>
+    <w:lsdException w:name="toc 3" w:uiPriority="39" w:semiHidden="1" w:unhideWhenUsed="1"/>
+    <w:lsdException w:name="toc 4" w:uiPriority="39" w:semiHidden="1" w:unhideWhenUsed="1"/>
+    <w:lsdException w:name="toc 5" w:uiPriority="39" w:semiHidden="1" w:unhideWhenUsed="1"/>
+    <w:lsdException w:name="toc 6" w:uiPriority="39" w:semiHidden="1" w:unhideWhenUsed="1"/>
+    <w:lsdException w:name="toc 7" w:uiPriority="39" w:semiHidden="1" w:unhideWhenUsed="1"/>
+    <w:lsdException w:name="toc 8" w:uiPriority="39" w:semiHidden="1" w:unhideWhenUsed="1"/>
+    <w:lsdException w:name="toc 9" w:uiPriority="39" w:semiHidden="1" w:unhideWhenUsed="1"/>
     <w:lsdException w:name="Normal Indent" w:semiHidden="1" w:unhideWhenUsed="1"/>
     <w:lsdException w:name="footnote text" w:semiHidden="1" w:unhideWhenUsed="1"/>
     <w:lsdException w:name="annotation text" w:semiHidden="1" w:unhideWhenUsed="1"/>
     <w:lsdException w:name="header" w:semiHidden="1" w:unhideWhenUsed="1"/>
     <w:lsdException w:name="footer" w:semiHidden="1" w:unhideWhenUsed="1"/>
     <w:lsdException w:name="index heading" w:semiHidden="1" w:unhideWhenUsed="1"/>
-    <w:lsdException w:name="caption" w:semiHidden="1" w:uiPriority="35" w:unhideWhenUsed="1" w:qFormat="1"/>
+    <w:lsdException w:name="caption" w:uiPriority="35" w:semiHidden="1" w:unhideWhenUsed="1" w:qFormat="1"/>
     <w:lsdException w:name="table of figures" w:semiHidden="1" w:unhideWhenUsed="1"/>
     <w:lsdException w:name="envelope address" w:semiHidden="1" w:unhideWhenUsed="1"/>
     <w:lsdException w:name="envelope return" w:semiHidden="1" w:unhideWhenUsed="1"/>
@@ -1013,7 +2733,7 @@
     <w:lsdException w:name="Title" w:uiPriority="10" w:qFormat="1"/>
     <w:lsdException w:name="Closing" w:semiHidden="1" w:unhideWhenUsed="1"/>
     <w:lsdException w:name="Signature" w:semiHidden="1" w:unhideWhenUsed="1"/>
-    <w:lsdException w:name="Default Paragraph Font" w:semiHidden="1" w:uiPriority="1" w:unhideWhenUsed="1"/>
+    <w:lsdException w:name="Default Paragraph Font" w:uiPriority="1" w:semiHidden="1" w:unhideWhenUsed="1"/>
     <w:lsdException w:name="Body Text" w:semiHidden="1" w:unhideWhenUsed="1"/>
     <w:lsdException w:name="Body Text Indent" w:semiHidden="1" w:unhideWhenUsed="1"/>
     <w:lsdException w:name="List Continue" w:semiHidden="1" w:unhideWhenUsed="1"/>
@@ -1213,8 +2933,8 @@
     <w:lsdException w:name="Subtle Reference" w:uiPriority="31" w:qFormat="1"/>
     <w:lsdException w:name="Intense Reference" w:uiPriority="32" w:qFormat="1"/>
     <w:lsdException w:name="Book Title" w:uiPriority="33" w:qFormat="1"/>
-    <w:lsdException w:name="Bibliography" w:semiHidden="1" w:uiPriority="37" w:unhideWhenUsed="1"/>
-    <w:lsdException w:name="TOC Heading" w:semiHidden="1" w:uiPriority="39" w:unhideWhenUsed="1" w:qFormat="1"/>
+    <w:lsdException w:name="Bibliography" w:uiPriority="37" w:semiHidden="1" w:unhideWhenUsed="1"/>
+    <w:lsdException w:name="TOC Heading" w:uiPriority="39" w:semiHidden="1" w:unhideWhenUsed="1" w:qFormat="1"/>
     <w:lsdException w:name="Plain Table 1" w:uiPriority="41"/>
     <w:lsdException w:name="Plain Table 2" w:uiPriority="42"/>
     <w:lsdException w:name="Plain Table 3" w:uiPriority="43"/>
@@ -1325,18 +3045,145 @@
     <w:lsdException w:name="Unresolved Mention" w:semiHidden="1" w:unhideWhenUsed="1"/>
     <w:lsdException w:name="Smart Link" w:semiHidden="1" w:unhideWhenUsed="1"/>
   </w:latentStyles>
-  <w:style w:type="paragraph" w:default="1" w:styleId="Normal">
+  <w:style w:type="paragraph" w:styleId="Normal" w:default="1">
     <w:name w:val="Normal"/>
     <w:qFormat/>
+    <w:pPr>
+      <w:widowControl/>
+      <w:bidi w:val="0"/>
+      <w:spacing w:lineRule="auto" w:line="259" w:before="0" w:after="160"/>
+      <w:jc w:val="left"/>
+    </w:pPr>
     <w:rPr>
-      <w:noProof/>
+      <w:rFonts w:ascii="Calibri" w:hAnsi="Calibri" w:eastAsia="游明朝" w:cs="" w:asciiTheme="minorHAnsi" w:cstheme="minorBidi" w:eastAsiaTheme="minorEastAsia" w:hAnsiTheme="minorHAnsi"/>
+      <w:color w:val="auto"/>
+      <w:kern w:val="0"/>
+      <w:sz w:val="22"/>
+      <w:szCs w:val="22"/>
+      <w:lang w:val="en-US" w:eastAsia="ja-JP" w:bidi="ar-SA"/>
     </w:rPr>
   </w:style>
-  <w:style w:type="character" w:default="1" w:styleId="Fuentedeprrafopredeter">
+  <w:style w:type="character" w:styleId="DefaultParagraphFont" w:default="1">
     <w:name w:val="Default Paragraph Font"/>
     <w:uiPriority w:val="1"/>
     <w:semiHidden/>
     <w:unhideWhenUsed/>
+    <w:qFormat/>
+    <w:rPr/>
+  </w:style>
+  <w:style w:type="character" w:styleId="TtuloCar" w:customStyle="1">
+    <w:name w:val="Título Car"/>
+    <w:basedOn w:val="DefaultParagraphFont"/>
+    <w:link w:val="Title"/>
+    <w:uiPriority w:val="10"/>
+    <w:qFormat/>
+    <w:rsid w:val="00ba3b38"/>
+    <w:rPr>
+      <w:rFonts w:ascii="Calibri Light" w:hAnsi="Calibri Light" w:eastAsia="游ゴシック Light" w:cs="" w:asciiTheme="majorHAnsi" w:cstheme="majorBidi" w:eastAsiaTheme="majorEastAsia" w:hAnsiTheme="majorHAnsi"/>
+      <w:spacing w:val="-10"/>
+      <w:kern w:val="2"/>
+      <w:sz w:val="56"/>
+      <w:szCs w:val="56"/>
+    </w:rPr>
+  </w:style>
+  <w:style w:type="paragraph" w:styleId="Heading">
+    <w:name w:val="Heading"/>
+    <w:basedOn w:val="Normal"/>
+    <w:next w:val="TextBody"/>
+    <w:qFormat/>
+    <w:pPr>
+      <w:keepNext w:val="true"/>
+      <w:spacing w:before="240" w:after="120"/>
+    </w:pPr>
+    <w:rPr>
+      <w:rFonts w:ascii="Arial" w:hAnsi="Arial" w:eastAsia="Noto Sans" w:cs="Noto Sans Devanagari"/>
+      <w:sz w:val="28"/>
+      <w:szCs w:val="28"/>
+    </w:rPr>
+  </w:style>
+  <w:style w:type="paragraph" w:styleId="TextBody">
+    <w:name w:val="Body Text"/>
+    <w:basedOn w:val="Normal"/>
+    <w:pPr>
+      <w:spacing w:lineRule="auto" w:line="276" w:before="0" w:after="140"/>
+    </w:pPr>
+    <w:rPr/>
+  </w:style>
+  <w:style w:type="paragraph" w:styleId="List">
+    <w:name w:val="List"/>
+    <w:basedOn w:val="TextBody"/>
+    <w:pPr/>
+    <w:rPr>
+      <w:rFonts w:cs="Noto Sans Devanagari"/>
+    </w:rPr>
+  </w:style>
+  <w:style w:type="paragraph" w:styleId="Caption">
+    <w:name w:val="Caption"/>
+    <w:basedOn w:val="Normal"/>
+    <w:qFormat/>
+    <w:pPr>
+      <w:suppressLineNumbers/>
+      <w:spacing w:before="120" w:after="120"/>
+    </w:pPr>
+    <w:rPr>
+      <w:rFonts w:cs="Noto Sans Devanagari"/>
+      <w:i/>
+      <w:iCs/>
+      <w:sz w:val="24"/>
+      <w:szCs w:val="24"/>
+    </w:rPr>
+  </w:style>
+  <w:style w:type="paragraph" w:styleId="Index">
+    <w:name w:val="Index"/>
+    <w:basedOn w:val="Normal"/>
+    <w:qFormat/>
+    <w:pPr>
+      <w:suppressLineNumbers/>
+    </w:pPr>
+    <w:rPr>
+      <w:rFonts w:cs="Noto Sans Devanagari"/>
+      <w:lang w:val="zxx" w:eastAsia="zxx" w:bidi="zxx"/>
+    </w:rPr>
+  </w:style>
+  <w:style w:type="paragraph" w:styleId="Title">
+    <w:name w:val="Title"/>
+    <w:basedOn w:val="Normal"/>
+    <w:next w:val="Normal"/>
+    <w:link w:val="TtuloCar"/>
+    <w:uiPriority w:val="10"/>
+    <w:qFormat/>
+    <w:rsid w:val="00ba3b38"/>
+    <w:pPr>
+      <w:spacing w:lineRule="auto" w:line="240" w:before="0" w:after="0"/>
+      <w:contextualSpacing/>
+    </w:pPr>
+    <w:rPr>
+      <w:rFonts w:ascii="Calibri Light" w:hAnsi="Calibri Light" w:eastAsia="游ゴシック Light" w:cs="" w:asciiTheme="majorHAnsi" w:cstheme="majorBidi" w:eastAsiaTheme="majorEastAsia" w:hAnsiTheme="majorHAnsi"/>
+      <w:spacing w:val="-10"/>
+      <w:kern w:val="2"/>
+      <w:sz w:val="56"/>
+      <w:szCs w:val="56"/>
+    </w:rPr>
+  </w:style>
+  <w:style w:type="paragraph" w:styleId="ListParagraph">
+    <w:name w:val="List Paragraph"/>
+    <w:basedOn w:val="Normal"/>
+    <w:uiPriority w:val="34"/>
+    <w:qFormat/>
+    <w:rsid w:val="00667c88"/>
+    <w:pPr>
+      <w:spacing w:before="0" w:after="160"/>
+      <w:ind w:left="720" w:hanging="0"/>
+      <w:contextualSpacing/>
+    </w:pPr>
+    <w:rPr/>
+  </w:style>
+  <w:style w:type="numbering" w:styleId="NoList" w:default="1">
+    <w:name w:val="No List"/>
+    <w:uiPriority w:val="99"/>
+    <w:semiHidden/>
+    <w:unhideWhenUsed/>
+    <w:qFormat/>
   </w:style>
   <w:style w:type="table" w:default="1" w:styleId="Tablanormal">
     <w:name w:val="Normal Table"/>
@@ -1344,7 +3191,6 @@
     <w:semiHidden/>
     <w:unhideWhenUsed/>
     <w:tblPr>
-      <w:tblInd w:w="0" w:type="dxa"/>
       <w:tblCellMar>
         <w:top w:w="0" w:type="dxa"/>
         <w:left w:w="108" w:type="dxa"/>
@@ -1352,61 +3198,6 @@
         <w:right w:w="108" w:type="dxa"/>
       </w:tblCellMar>
     </w:tblPr>
-  </w:style>
-  <w:style w:type="numbering" w:default="1" w:styleId="Sinlista">
-    <w:name w:val="No List"/>
-    <w:uiPriority w:val="99"/>
-    <w:semiHidden/>
-    <w:unhideWhenUsed/>
-  </w:style>
-  <w:style w:type="paragraph" w:styleId="Ttulo">
-    <w:name w:val="Title"/>
-    <w:basedOn w:val="Normal"/>
-    <w:next w:val="Normal"/>
-    <w:link w:val="TtuloCar"/>
-    <w:uiPriority w:val="10"/>
-    <w:qFormat/>
-    <w:rsid w:val="00BA3B38"/>
-    <w:pPr>
-      <w:spacing w:after="0" w:line="240" w:lineRule="auto"/>
-      <w:contextualSpacing/>
-    </w:pPr>
-    <w:rPr>
-      <w:rFonts w:asciiTheme="majorHAnsi" w:eastAsiaTheme="majorEastAsia" w:hAnsiTheme="majorHAnsi" w:cstheme="majorBidi"/>
-      <w:spacing w:val="-10"/>
-      <w:kern w:val="28"/>
-      <w:sz w:val="56"/>
-      <w:szCs w:val="56"/>
-    </w:rPr>
-  </w:style>
-  <w:style w:type="character" w:customStyle="1" w:styleId="TtuloCar">
-    <w:name w:val="Título Car"/>
-    <w:basedOn w:val="Fuentedeprrafopredeter"/>
-    <w:link w:val="Ttulo"/>
-    <w:uiPriority w:val="10"/>
-    <w:rsid w:val="00BA3B38"/>
-    <w:rPr>
-      <w:rFonts w:asciiTheme="majorHAnsi" w:eastAsiaTheme="majorEastAsia" w:hAnsiTheme="majorHAnsi" w:cstheme="majorBidi"/>
-      <w:noProof/>
-      <w:spacing w:val="-10"/>
-      <w:kern w:val="28"/>
-      <w:sz w:val="56"/>
-      <w:szCs w:val="56"/>
-    </w:rPr>
-  </w:style>
-  <w:style w:type="paragraph" w:styleId="Prrafodelista">
-    <w:name w:val="List Paragraph"/>
-    <w:basedOn w:val="Normal"/>
-    <w:uiPriority w:val="34"/>
-    <w:qFormat/>
-    <w:rsid w:val="00667C88"/>
-    <w:pPr>
-      <w:ind w:left="720"/>
-      <w:contextualSpacing/>
-    </w:pPr>
-    <w:rPr>
-      <w:noProof w:val="0"/>
-    </w:rPr>
   </w:style>
 </w:styles>
 </file>

--- a/Docs/Observaciones-Lab 3.docx
+++ b/Docs/Observaciones-Lab 3.docx
@@ -7,12 +7,12 @@
         <w:pStyle w:val="Title"/>
         <w:jc w:val="center"/>
         <w:rPr>
-          <w:lang w:val="es-CO"/>
-        </w:rPr>
-      </w:pPr>
-      <w:r>
-        <w:rPr>
-          <w:lang w:val="es-CO"/>
+          <w:lang w:val="es-CO" w:eastAsia="ja-JP" w:bidi="ar-SA"/>
+        </w:rPr>
+      </w:pPr>
+      <w:r>
+        <w:rPr>
+          <w:lang w:val="es-CO" w:eastAsia="ja-JP" w:bidi="ar-SA"/>
         </w:rPr>
         <w:t>OBSERVACIONES DEL LA PRACTICA</w:t>
       </w:r>
@@ -23,12 +23,12 @@
         <w:spacing w:before="0" w:after="0"/>
         <w:jc w:val="right"/>
         <w:rPr>
-          <w:lang w:val="es-CO"/>
-        </w:rPr>
-      </w:pPr>
-      <w:r>
-        <w:rPr>
-          <w:lang w:val="es-CO"/>
+          <w:lang w:val="es-CO" w:eastAsia="ja-JP" w:bidi="ar-SA"/>
+        </w:rPr>
+      </w:pPr>
+      <w:r>
+        <w:rPr>
+          <w:lang w:val="es-CO" w:eastAsia="ja-JP" w:bidi="ar-SA"/>
         </w:rPr>
         <w:t xml:space="preserve">Estudiante 1: </w:t>
       </w:r>
@@ -39,13 +39,13 @@
           <w:color w:val="D8DEE9"/>
           <w:sz w:val="23"/>
           <w:shd w:fill="2E3440" w:val="clear"/>
-          <w:lang w:val="es-CO"/>
+          <w:lang w:val="es-CO" w:eastAsia="ja-JP" w:bidi="ar-SA"/>
         </w:rPr>
         <w:t>Daniel Felipe Vargas,</w:t>
       </w:r>
       <w:r>
         <w:rPr>
-          <w:lang w:val="es-CO"/>
+          <w:lang w:val="es-CO" w:eastAsia="ja-JP" w:bidi="ar-SA"/>
         </w:rPr>
         <w:t xml:space="preserve"> Cod. 202123899</w:t>
       </w:r>
@@ -56,20 +56,14 @@
         <w:spacing w:before="0" w:after="0"/>
         <w:jc w:val="right"/>
         <w:rPr>
-          <w:lang w:val="es-CO"/>
-        </w:rPr>
-      </w:pPr>
-      <w:r>
-        <w:rPr>
-          <w:lang w:val="es-CO"/>
-        </w:rPr>
-        <w:t xml:space="preserve">Estudiante </w:t>
-      </w:r>
-      <w:r>
-        <w:rPr>
-          <w:lang w:val="es-CO"/>
-        </w:rPr>
-        <w:t xml:space="preserve">2: </w:t>
+          <w:lang w:val="es-CO" w:eastAsia="ja-JP" w:bidi="ar-SA"/>
+        </w:rPr>
+      </w:pPr>
+      <w:r>
+        <w:rPr>
+          <w:lang w:val="es-CO" w:eastAsia="ja-JP" w:bidi="ar-SA"/>
+        </w:rPr>
+        <w:t xml:space="preserve">Estudiante 2: </w:t>
       </w:r>
       <w:r>
         <w:rPr>
@@ -78,13 +72,13 @@
           <w:color w:val="D8DEE9"/>
           <w:sz w:val="23"/>
           <w:shd w:fill="2E3440" w:val="clear"/>
-          <w:lang w:val="es-CO"/>
+          <w:lang w:val="es-CO" w:eastAsia="ja-JP" w:bidi="ar-SA"/>
         </w:rPr>
         <w:t>Santiago Martínez,</w:t>
       </w:r>
       <w:r>
         <w:rPr>
-          <w:lang w:val="es-CO"/>
+          <w:lang w:val="es-CO" w:eastAsia="ja-JP" w:bidi="ar-SA"/>
         </w:rPr>
         <w:t xml:space="preserve"> Cod. 202124032</w:t>
       </w:r>
@@ -95,12 +89,12 @@
         <w:spacing w:before="0" w:after="0"/>
         <w:jc w:val="right"/>
         <w:rPr>
-          <w:lang w:val="es-CO"/>
-        </w:rPr>
-      </w:pPr>
-      <w:r>
-        <w:rPr>
-          <w:lang w:val="es-CO"/>
+          <w:lang w:val="es-CO" w:eastAsia="ja-JP" w:bidi="ar-SA"/>
+        </w:rPr>
+      </w:pPr>
+      <w:r>
+        <w:rPr>
+          <w:lang w:val="es-CO" w:eastAsia="ja-JP" w:bidi="ar-SA"/>
         </w:rPr>
       </w:r>
     </w:p>
@@ -115,13 +109,13 @@
         <w:contextualSpacing/>
         <w:jc w:val="both"/>
         <w:rPr>
-          <w:lang w:val="es-CO"/>
-        </w:rPr>
-      </w:pPr>
-      <w:r>
-        <w:rPr>
-          <w:rFonts w:ascii="Dax-Regular" w:hAnsi="Dax-Regular"/>
-          <w:lang w:val="es-CO"/>
+          <w:lang w:val="es-CO" w:eastAsia="ja-JP" w:bidi="ar-SA"/>
+        </w:rPr>
+      </w:pPr>
+      <w:r>
+        <w:rPr>
+          <w:rFonts w:ascii="Dax-Regular" w:hAnsi="Dax-Regular"/>
+          <w:lang w:val="es-CO" w:eastAsia="ja-JP" w:bidi="ar-SA"/>
         </w:rPr>
         <w:t xml:space="preserve">¿Cuáles son los mecanismos de interacción (I/O: Input/Output) que tiene el </w:t>
       </w:r>
@@ -130,14 +124,14 @@
           <w:rFonts w:ascii="Consolas" w:hAnsi="Consolas"/>
           <w:b/>
           <w:bCs/>
-          <w:lang w:val="es-CO"/>
+          <w:lang w:val="es-CO" w:eastAsia="ja-JP" w:bidi="ar-SA"/>
         </w:rPr>
         <w:t xml:space="preserve">view.py </w:t>
       </w:r>
       <w:r>
         <w:rPr>
           <w:rFonts w:ascii="Dax-Regular" w:hAnsi="Dax-Regular"/>
-          <w:lang w:val="es-CO"/>
+          <w:lang w:val="es-CO" w:eastAsia="ja-JP" w:bidi="ar-SA"/>
         </w:rPr>
         <w:t>con el usuario?</w:t>
       </w:r>
@@ -154,12 +148,12 @@
         <w:contextualSpacing/>
         <w:jc w:val="both"/>
         <w:rPr>
-          <w:lang w:val="es-CO"/>
-        </w:rPr>
-      </w:pPr>
-      <w:r>
-        <w:rPr>
-          <w:lang w:val="es-CO"/>
+          <w:lang w:val="es-CO" w:eastAsia="ja-JP" w:bidi="ar-SA"/>
+        </w:rPr>
+      </w:pPr>
+      <w:r>
+        <w:rPr>
+          <w:lang w:val="es-CO" w:eastAsia="ja-JP" w:bidi="ar-SA"/>
         </w:rPr>
       </w:r>
     </w:p>
@@ -169,12 +163,12 @@
         <w:spacing w:before="0" w:after="0"/>
         <w:jc w:val="both"/>
         <w:rPr>
-          <w:lang w:val="es-CO"/>
-        </w:rPr>
-      </w:pPr>
-      <w:r>
-        <w:rPr>
-          <w:lang w:val="es-CO"/>
+          <w:lang w:val="es-CO" w:eastAsia="ja-JP" w:bidi="ar-SA"/>
+        </w:rPr>
+      </w:pPr>
+      <w:r>
+        <w:rPr>
+          <w:lang w:val="es-CO" w:eastAsia="ja-JP" w:bidi="ar-SA"/>
         </w:rPr>
         <w:t>La interacción con el usuario comienza con la ejecución de la función printMenu, mediante la cual se le da a conocer al usuario cuales son las funcionalidades que el programa tiene disponibles y cómo ejecutarlas. Dependiendo del input del usuario (1, 2, 3, 4, etc) view ejecutará un función distinta para cumplir con lo requerido por el usuario. Cabe mencionar que en cada funcionalidad, view se comunica con controller, que a su vez se comunica con model para cumplir con lo requerido. Por último, es importante mencionar que view también cuenta con ciertas funciones para moderar el output que se le muestra al usuario. Por ejemplo, las funciones printAuthorData y printBestBooks toman un grupo determinado de datos y los organizan de manera que, al imprimirlos, se vean de manera presentable y comprensible para el usuario.</w:t>
       </w:r>
@@ -185,12 +179,12 @@
         <w:spacing w:before="0" w:after="0"/>
         <w:jc w:val="both"/>
         <w:rPr>
-          <w:lang w:val="es-CO"/>
-        </w:rPr>
-      </w:pPr>
-      <w:r>
-        <w:rPr>
-          <w:lang w:val="es-CO"/>
+          <w:lang w:val="es-CO" w:eastAsia="ja-JP" w:bidi="ar-SA"/>
+        </w:rPr>
+      </w:pPr>
+      <w:r>
+        <w:rPr>
+          <w:lang w:val="es-CO" w:eastAsia="ja-JP" w:bidi="ar-SA"/>
         </w:rPr>
       </w:r>
     </w:p>
@@ -205,13 +199,13 @@
         <w:contextualSpacing/>
         <w:jc w:val="both"/>
         <w:rPr>
-          <w:lang w:val="es-CO"/>
-        </w:rPr>
-      </w:pPr>
-      <w:r>
-        <w:rPr>
-          <w:rFonts w:ascii="Dax-Regular" w:hAnsi="Dax-Regular"/>
-          <w:lang w:val="es-CO"/>
+          <w:lang w:val="es-CO" w:eastAsia="ja-JP" w:bidi="ar-SA"/>
+        </w:rPr>
+      </w:pPr>
+      <w:r>
+        <w:rPr>
+          <w:rFonts w:ascii="Dax-Regular" w:hAnsi="Dax-Regular"/>
+          <w:lang w:val="es-CO" w:eastAsia="ja-JP" w:bidi="ar-SA"/>
         </w:rPr>
         <w:t xml:space="preserve">¿Cómo se almacenan los datos de </w:t>
       </w:r>
@@ -220,14 +214,14 @@
           <w:rFonts w:ascii="Dax-Regular" w:hAnsi="Dax-Regular"/>
           <w:b/>
           <w:bCs/>
-          <w:lang w:val="es-CO"/>
+          <w:lang w:val="es-CO" w:eastAsia="ja-JP" w:bidi="ar-SA"/>
         </w:rPr>
         <w:t>GoodReads</w:t>
       </w:r>
       <w:r>
         <w:rPr>
           <w:rFonts w:ascii="Dax-Regular" w:hAnsi="Dax-Regular"/>
-          <w:lang w:val="es-CO"/>
+          <w:lang w:val="es-CO" w:eastAsia="ja-JP" w:bidi="ar-SA"/>
         </w:rPr>
         <w:t xml:space="preserve"> en el </w:t>
       </w:r>
@@ -236,14 +230,14 @@
           <w:rFonts w:ascii="Consolas" w:hAnsi="Consolas"/>
           <w:b/>
           <w:bCs/>
-          <w:lang w:val="es-CO"/>
+          <w:lang w:val="es-CO" w:eastAsia="ja-JP" w:bidi="ar-SA"/>
         </w:rPr>
         <w:t>model.py</w:t>
       </w:r>
       <w:r>
         <w:rPr>
           <w:rFonts w:ascii="Dax-Regular" w:hAnsi="Dax-Regular"/>
-          <w:lang w:val="es-CO"/>
+          <w:lang w:val="es-CO" w:eastAsia="ja-JP" w:bidi="ar-SA"/>
         </w:rPr>
         <w:t>?</w:t>
       </w:r>
@@ -260,12 +254,12 @@
         <w:contextualSpacing/>
         <w:jc w:val="both"/>
         <w:rPr>
-          <w:lang w:val="es-CO"/>
-        </w:rPr>
-      </w:pPr>
-      <w:r>
-        <w:rPr>
-          <w:lang w:val="es-CO"/>
+          <w:lang w:val="es-CO" w:eastAsia="ja-JP" w:bidi="ar-SA"/>
+        </w:rPr>
+      </w:pPr>
+      <w:r>
+        <w:rPr>
+          <w:lang w:val="es-CO" w:eastAsia="ja-JP" w:bidi="ar-SA"/>
         </w:rPr>
       </w:r>
     </w:p>
@@ -275,13 +269,13 @@
         <w:spacing w:before="0" w:after="0"/>
         <w:jc w:val="both"/>
         <w:rPr>
-          <w:lang w:val="es-CO"/>
-        </w:rPr>
-      </w:pPr>
-      <w:r>
-        <w:rPr>
-          <w:rFonts w:ascii="Dax-Regular" w:hAnsi="Dax-Regular"/>
-          <w:lang w:val="es-CO"/>
+          <w:lang w:val="es-CO" w:eastAsia="ja-JP" w:bidi="ar-SA"/>
+        </w:rPr>
+      </w:pPr>
+      <w:r>
+        <w:rPr>
+          <w:rFonts w:ascii="Dax-Regular" w:hAnsi="Dax-Regular"/>
+          <w:lang w:val="es-CO" w:eastAsia="ja-JP" w:bidi="ar-SA"/>
         </w:rPr>
         <w:t>En primera instancia, se crea un diccionario madre llamado catalog (que a su vez está contenido, en view y controller, en el diccionario control bajo la llave ‘model’). Este diccionario contiene cuatro llaves: ‘books’, ‘authors’, ‘tags’ y ‘book_tags’. En cada llave se guarda una lista (TAD definido en ela carpeta DISClib/ADT) diferente que contiene información respectiva a lo indicado por cada llave. Es decir, ‘books’, ‘tags’ y ‘book_tags’ contienen la información encontrada en su respectivo archivo csv. ‘authors’ es especial en el sentido de que se encuentra directamente relacionada con ningún archivo csv, sino que por el contrario se construye a partir de los datos encontrados en ‘books’. Esta última lista contiene múltiples diccionarios cada uno con el nombre de un autor, una lista de los libros publicados por dicho autor y su rating promedio. Por último cabe destacar que cada una de las listas en catalog usa una estructura de datos distinta: ‘authors’ y ‘tags’ usan ‘SINGLE_LINKED’; ‘books’ y ‘book_tags’ usan ‘ARRAY_LIST’.</w:t>
       </w:r>
@@ -292,12 +286,12 @@
         <w:spacing w:before="0" w:after="0"/>
         <w:jc w:val="both"/>
         <w:rPr>
-          <w:lang w:val="es-CO"/>
-        </w:rPr>
-      </w:pPr>
-      <w:r>
-        <w:rPr>
-          <w:lang w:val="es-CO"/>
+          <w:lang w:val="es-CO" w:eastAsia="ja-JP" w:bidi="ar-SA"/>
+        </w:rPr>
+      </w:pPr>
+      <w:r>
+        <w:rPr>
+          <w:lang w:val="es-CO" w:eastAsia="ja-JP" w:bidi="ar-SA"/>
         </w:rPr>
       </w:r>
     </w:p>
@@ -312,13 +306,13 @@
         <w:contextualSpacing/>
         <w:jc w:val="both"/>
         <w:rPr>
-          <w:lang w:val="es-CO"/>
-        </w:rPr>
-      </w:pPr>
-      <w:r>
-        <w:rPr>
-          <w:rFonts w:ascii="Dax-Regular" w:hAnsi="Dax-Regular"/>
-          <w:lang w:val="es-CO"/>
+          <w:lang w:val="es-CO" w:eastAsia="ja-JP" w:bidi="ar-SA"/>
+        </w:rPr>
+      </w:pPr>
+      <w:r>
+        <w:rPr>
+          <w:rFonts w:ascii="Dax-Regular" w:hAnsi="Dax-Regular"/>
+          <w:lang w:val="es-CO" w:eastAsia="ja-JP" w:bidi="ar-SA"/>
         </w:rPr>
         <w:t xml:space="preserve">¿Cuáles son las funciones que comunican el </w:t>
       </w:r>
@@ -327,14 +321,14 @@
           <w:rFonts w:ascii="Consolas" w:hAnsi="Consolas"/>
           <w:b/>
           <w:bCs/>
-          <w:lang w:val="es-CO"/>
+          <w:lang w:val="es-CO" w:eastAsia="ja-JP" w:bidi="ar-SA"/>
         </w:rPr>
         <w:t xml:space="preserve">view.py </w:t>
       </w:r>
       <w:r>
         <w:rPr>
           <w:rFonts w:ascii="Dax-Regular" w:hAnsi="Dax-Regular"/>
-          <w:lang w:val="es-CO"/>
+          <w:lang w:val="es-CO" w:eastAsia="ja-JP" w:bidi="ar-SA"/>
         </w:rPr>
         <w:t>y el</w:t>
       </w:r>
@@ -343,14 +337,14 @@
           <w:rFonts w:ascii="Consolas" w:hAnsi="Consolas"/>
           <w:b/>
           <w:bCs/>
-          <w:lang w:val="es-CO"/>
+          <w:lang w:val="es-CO" w:eastAsia="ja-JP" w:bidi="ar-SA"/>
         </w:rPr>
         <w:t xml:space="preserve"> model.py</w:t>
       </w:r>
       <w:r>
         <w:rPr>
           <w:rFonts w:ascii="Dax-Regular" w:hAnsi="Dax-Regular"/>
-          <w:lang w:val="es-CO"/>
+          <w:lang w:val="es-CO" w:eastAsia="ja-JP" w:bidi="ar-SA"/>
         </w:rPr>
         <w:t>?</w:t>
       </w:r>
@@ -368,11 +362,13 @@
         <w:jc w:val="both"/>
         <w:rPr>
           <w:rFonts w:ascii="Dax-Regular" w:hAnsi="Dax-Regular"/>
-        </w:rPr>
-      </w:pPr>
-      <w:r>
-        <w:rPr>
-          <w:lang w:val="es-CO"/>
+          <w:lang w:val="es-CO" w:eastAsia="ja-JP" w:bidi="ar-SA"/>
+        </w:rPr>
+      </w:pPr>
+      <w:r>
+        <w:rPr>
+          <w:rFonts w:ascii="Dax-Regular" w:hAnsi="Dax-Regular"/>
+          <w:lang w:val="es-CO" w:eastAsia="ja-JP" w:bidi="ar-SA"/>
         </w:rPr>
       </w:r>
     </w:p>
@@ -382,13 +378,13 @@
         <w:spacing w:before="0" w:after="0"/>
         <w:jc w:val="both"/>
         <w:rPr>
-          <w:lang w:val="es-CO"/>
-        </w:rPr>
-      </w:pPr>
-      <w:r>
-        <w:rPr>
-          <w:rFonts w:ascii="Dax-Regular" w:hAnsi="Dax-Regular"/>
-          <w:lang w:val="es-CO"/>
+          <w:lang w:val="es-CO" w:eastAsia="ja-JP" w:bidi="ar-SA"/>
+        </w:rPr>
+      </w:pPr>
+      <w:r>
+        <w:rPr>
+          <w:rFonts w:ascii="Dax-Regular" w:hAnsi="Dax-Regular"/>
+          <w:lang w:val="es-CO" w:eastAsia="ja-JP" w:bidi="ar-SA"/>
         </w:rPr>
         <w:t>Todas las funciones encontradas en controller.py comunican el view.py con el model.py. Cabe señalar que algunas funciones como loadData no comunican ambos directamente, sino indirectamente. Es decir, son llamadas por view y en lugar de llamar directamente a model, llaman a otras funciones dentro de controller que a su vez se comunican con model.</w:t>
       </w:r>
@@ -399,12 +395,12 @@
         <w:spacing w:before="0" w:after="0"/>
         <w:jc w:val="both"/>
         <w:rPr>
-          <w:lang w:val="es-CO"/>
-        </w:rPr>
-      </w:pPr>
-      <w:r>
-        <w:rPr>
-          <w:lang w:val="es-CO"/>
+          <w:lang w:val="es-CO" w:eastAsia="ja-JP" w:bidi="ar-SA"/>
+        </w:rPr>
+      </w:pPr>
+      <w:r>
+        <w:rPr>
+          <w:lang w:val="es-CO" w:eastAsia="ja-JP" w:bidi="ar-SA"/>
         </w:rPr>
       </w:r>
     </w:p>
@@ -417,13 +413,13 @@
         </w:numPr>
         <w:jc w:val="both"/>
         <w:rPr>
-          <w:lang w:val="es-CO"/>
-        </w:rPr>
-      </w:pPr>
-      <w:r>
-        <w:rPr>
-          <w:rFonts w:ascii="Dax-Regular" w:hAnsi="Dax-Regular"/>
-          <w:lang w:val="es-CO"/>
+          <w:lang w:val="es-CO" w:eastAsia="ja-JP" w:bidi="ar-SA"/>
+        </w:rPr>
+      </w:pPr>
+      <w:r>
+        <w:rPr>
+          <w:rFonts w:ascii="Dax-Regular" w:hAnsi="Dax-Regular"/>
+          <w:lang w:val="es-CO" w:eastAsia="ja-JP" w:bidi="ar-SA"/>
         </w:rPr>
         <w:t>¿Cómo se crea una lista?</w:t>
       </w:r>
@@ -431,30 +427,30 @@
     <w:p>
       <w:pPr>
         <w:pStyle w:val="ListParagraph"/>
-        <w:ind w:hanging="0"/>
-        <w:jc w:val="both"/>
-        <w:rPr>
-          <w:lang w:val="es-CO"/>
-        </w:rPr>
-      </w:pPr>
-      <w:r>
-        <w:rPr>
-          <w:lang w:val="es-CO"/>
-        </w:rPr>
-      </w:r>
-    </w:p>
-    <w:p>
-      <w:pPr>
-        <w:pStyle w:val="ListParagraph"/>
-        <w:ind w:hanging="0"/>
-        <w:jc w:val="both"/>
-        <w:rPr>
-          <w:lang w:val="es-CO"/>
-        </w:rPr>
-      </w:pPr>
-      <w:r>
-        <w:rPr>
-          <w:lang w:val="es-CO"/>
+        <w:ind w:left="720" w:hanging="0"/>
+        <w:jc w:val="both"/>
+        <w:rPr>
+          <w:lang w:val="es-CO" w:eastAsia="ja-JP" w:bidi="ar-SA"/>
+        </w:rPr>
+      </w:pPr>
+      <w:r>
+        <w:rPr>
+          <w:lang w:val="es-CO" w:eastAsia="ja-JP" w:bidi="ar-SA"/>
+        </w:rPr>
+      </w:r>
+    </w:p>
+    <w:p>
+      <w:pPr>
+        <w:pStyle w:val="ListParagraph"/>
+        <w:ind w:left="720" w:hanging="0"/>
+        <w:jc w:val="both"/>
+        <w:rPr>
+          <w:lang w:val="es-CO" w:eastAsia="ja-JP" w:bidi="ar-SA"/>
+        </w:rPr>
+      </w:pPr>
+      <w:r>
+        <w:rPr>
+          <w:lang w:val="es-CO" w:eastAsia="ja-JP" w:bidi="ar-SA"/>
         </w:rPr>
         <w:t xml:space="preserve">Para crear una nueva lista se utiliza la función </w:t>
       </w:r>
@@ -463,7 +459,7 @@
         <w:rPr>
           <w:b/>
           <w:bCs/>
-          <w:lang w:val="es-CO"/>
+          <w:lang w:val="es-CO" w:eastAsia="ja-JP" w:bidi="ar-SA"/>
         </w:rPr>
         <w:t>newList ()</w:t>
       </w:r>
@@ -472,7 +468,7 @@
         <w:rPr>
           <w:b/>
           <w:bCs/>
-          <w:lang w:val="es-CO"/>
+          <w:lang w:val="es-CO" w:eastAsia="ja-JP" w:bidi="ar-SA"/>
         </w:rPr>
         <w:t xml:space="preserve"> </w:t>
       </w:r>
@@ -480,90 +476,53 @@
         <w:rPr>
           <w:b w:val="false"/>
           <w:bCs w:val="false"/>
-          <w:lang w:val="es-CO"/>
-        </w:rPr>
-        <w:t>en la localización DISClib/ADT/list.py</w:t>
-      </w:r>
-      <w:r>
-        <w:rPr>
-          <w:b w:val="false"/>
-          <w:bCs w:val="false"/>
-          <w:lang w:val="es-CO"/>
-        </w:rPr>
-        <w:t xml:space="preserve">, la cual toma como parámetro el tipo de estructura que el usuario desea que la lista utilice, la función de comparación necesaria para poder comparar los elementos dentro de la lista </w:t>
-      </w:r>
-      <w:r>
-        <w:rPr>
-          <w:b w:val="false"/>
-          <w:bCs w:val="false"/>
-          <w:lang w:val="es-CO"/>
-        </w:rPr>
-        <w:t xml:space="preserve">y </w:t>
-      </w:r>
-      <w:r>
-        <w:rPr>
-          <w:b w:val="false"/>
-          <w:bCs w:val="false"/>
-          <w:lang w:val="es-CO"/>
-        </w:rPr>
-        <w:t xml:space="preserve">el identificador de la función de comparación por defecto en caso de que esta sea la que seleccionó el usuario. </w:t>
-      </w:r>
-      <w:r>
-        <w:rPr>
-          <w:b w:val="false"/>
-          <w:bCs w:val="false"/>
-          <w:lang w:val="es-CO"/>
-        </w:rPr>
-        <w:t xml:space="preserve">Opcionalmente, el usuario también puede pasar el nombre de un archivo de tipo CSV y el delimitador usado en este archivo para crear una lista a partir de los archivos presentes en ese archivo.  </w:t>
-      </w:r>
-    </w:p>
-    <w:p>
-      <w:pPr>
-        <w:pStyle w:val="ListParagraph"/>
-        <w:ind w:hanging="0"/>
-        <w:jc w:val="both"/>
-        <w:rPr>
-          <w:b w:val="false"/>
-          <w:b w:val="false"/>
-          <w:bCs w:val="false"/>
-        </w:rPr>
-      </w:pPr>
-      <w:r>
-        <w:rPr>
-          <w:lang w:val="es-CO"/>
-        </w:rPr>
-      </w:r>
-    </w:p>
-    <w:p>
-      <w:pPr>
-        <w:pStyle w:val="ListParagraph"/>
-        <w:ind w:hanging="0"/>
-        <w:jc w:val="both"/>
-        <w:rPr>
-          <w:lang w:val="es-CO"/>
-        </w:rPr>
-      </w:pPr>
-      <w:r>
-        <w:rPr>
-          <w:b w:val="false"/>
-          <w:bCs w:val="false"/>
-          <w:lang w:val="es-CO"/>
-        </w:rPr>
-        <w:t>U</w:t>
-      </w:r>
-      <w:r>
-        <w:rPr>
-          <w:b w:val="false"/>
-          <w:bCs w:val="false"/>
-          <w:lang w:val="es-CO"/>
-        </w:rPr>
-        <w:t xml:space="preserve">na vez el usuario le haya pasado estos datos al programa, la función </w:t>
+          <w:lang w:val="es-CO" w:eastAsia="ja-JP" w:bidi="ar-SA"/>
+        </w:rPr>
+        <w:t xml:space="preserve">en la localización DISClib/ADT/list.py, la cual toma como parámetro el tipo de estructura que el usuario desea que la lista utilice, la función de comparación necesaria para poder comparar los elementos dentro de la lista y el identificador de la función de comparación por defecto en caso de que esta sea la que seleccionó el usuario. Opcionalmente, el usuario también puede pasar el nombre de un archivo de tipo CSV y el delimitador usado en este archivo para crear una lista a partir de los archivos presentes en ese archivo.  </w:t>
+      </w:r>
+    </w:p>
+    <w:p>
+      <w:pPr>
+        <w:pStyle w:val="ListParagraph"/>
+        <w:ind w:left="720" w:hanging="0"/>
+        <w:jc w:val="both"/>
+        <w:rPr>
+          <w:b w:val="false"/>
+          <w:b w:val="false"/>
+          <w:bCs w:val="false"/>
+          <w:lang w:val="es-CO" w:eastAsia="ja-JP" w:bidi="ar-SA"/>
+        </w:rPr>
+      </w:pPr>
+      <w:r>
+        <w:rPr>
+          <w:b w:val="false"/>
+          <w:bCs w:val="false"/>
+          <w:lang w:val="es-CO" w:eastAsia="ja-JP" w:bidi="ar-SA"/>
+        </w:rPr>
+      </w:r>
+    </w:p>
+    <w:p>
+      <w:pPr>
+        <w:pStyle w:val="ListParagraph"/>
+        <w:ind w:left="720" w:hanging="0"/>
+        <w:jc w:val="both"/>
+        <w:rPr>
+          <w:lang w:val="es-CO" w:eastAsia="ja-JP" w:bidi="ar-SA"/>
+        </w:rPr>
+      </w:pPr>
+      <w:r>
+        <w:rPr>
+          <w:b w:val="false"/>
+          <w:bCs w:val="false"/>
+          <w:lang w:val="es-CO" w:eastAsia="ja-JP" w:bidi="ar-SA"/>
+        </w:rPr>
+        <w:t xml:space="preserve">Una vez el usuario le haya pasado estos datos al programa, la función </w:t>
       </w:r>
       <w:r>
         <w:rPr>
           <w:b/>
           <w:bCs/>
-          <w:lang w:val="es-CO"/>
+          <w:lang w:val="es-CO" w:eastAsia="ja-JP" w:bidi="ar-SA"/>
         </w:rPr>
         <w:t xml:space="preserve">newList () </w:t>
       </w:r>
@@ -571,7 +530,7 @@
         <w:rPr>
           <w:b w:val="false"/>
           <w:bCs w:val="false"/>
-          <w:lang w:val="es-CO"/>
+          <w:lang w:val="es-CO" w:eastAsia="ja-JP" w:bidi="ar-SA"/>
         </w:rPr>
         <w:t xml:space="preserve">le pasará estos datos a una segunda función </w:t>
       </w:r>
@@ -580,7 +539,7 @@
         <w:rPr>
           <w:b/>
           <w:bCs/>
-          <w:lang w:val="es-CO"/>
+          <w:lang w:val="es-CO" w:eastAsia="ja-JP" w:bidi="ar-SA"/>
         </w:rPr>
         <w:t>newList</w:t>
       </w:r>
@@ -589,7 +548,7 @@
         <w:rPr>
           <w:b/>
           <w:bCs/>
-          <w:lang w:val="es-CO"/>
+          <w:lang w:val="es-CO" w:eastAsia="ja-JP" w:bidi="ar-SA"/>
         </w:rPr>
         <w:t xml:space="preserve"> ()</w:t>
       </w:r>
@@ -597,24 +556,16 @@
         <w:rPr>
           <w:b w:val="false"/>
           <w:bCs w:val="false"/>
-          <w:lang w:val="es-CO"/>
-        </w:rPr>
-        <w:t xml:space="preserve"> ubicada en </w:t>
-      </w:r>
-      <w:r>
-        <w:rPr>
-          <w:b w:val="false"/>
-          <w:bCs w:val="false"/>
-          <w:lang w:val="es-CO"/>
-        </w:rPr>
-        <w:t xml:space="preserve">la </w:t>
+          <w:lang w:val="es-CO" w:eastAsia="ja-JP" w:bidi="ar-SA"/>
+        </w:rPr>
+        <w:t xml:space="preserve"> ubicada en la </w:t>
       </w:r>
       <w:bookmarkStart w:id="2" w:name="__DdeLink__106_2256257619"/>
       <w:r>
         <w:rPr>
           <w:b w:val="false"/>
           <w:bCs w:val="false"/>
-          <w:lang w:val="es-CO"/>
+          <w:lang w:val="es-CO" w:eastAsia="ja-JP" w:bidi="ar-SA"/>
         </w:rPr>
         <w:t>localización DISClib/DataStructures/l</w:t>
       </w:r>
@@ -623,7 +574,7 @@
         <w:rPr>
           <w:b w:val="false"/>
           <w:bCs w:val="false"/>
-          <w:lang w:val="es-CO"/>
+          <w:lang w:val="es-CO" w:eastAsia="ja-JP" w:bidi="ar-SA"/>
         </w:rPr>
         <w:t>iststructure.py</w:t>
       </w:r>
@@ -632,7 +583,7 @@
         <w:rPr>
           <w:b w:val="false"/>
           <w:bCs w:val="false"/>
-          <w:lang w:val="es-CO"/>
+          <w:lang w:val="es-CO" w:eastAsia="ja-JP" w:bidi="ar-SA"/>
         </w:rPr>
         <w:t>.</w:t>
       </w:r>
@@ -641,121 +592,49 @@
         <w:rPr>
           <w:b w:val="false"/>
           <w:bCs w:val="false"/>
-          <w:lang w:val="es-CO"/>
-        </w:rPr>
-        <w:t xml:space="preserve"> Esta función a pesar de tener el mismo nombre cumple un propositivo muy distinto, ya que esta función tiene la </w:t>
-      </w:r>
-      <w:r>
-        <w:rPr>
-          <w:b w:val="false"/>
-          <w:bCs w:val="false"/>
-          <w:lang w:val="es-CO"/>
-        </w:rPr>
-        <w:t>única tarea de pa</w:t>
-      </w:r>
-      <w:r>
-        <w:rPr>
-          <w:b w:val="false"/>
-          <w:bCs w:val="false"/>
-          <w:lang w:val="es-CO"/>
-        </w:rPr>
-        <w:t>s</w:t>
-      </w:r>
-      <w:r>
-        <w:rPr>
-          <w:b w:val="false"/>
-          <w:bCs w:val="false"/>
-          <w:lang w:val="es-CO"/>
-        </w:rPr>
-        <w:t xml:space="preserve">arle la información que nos entregó el usuario a la implementación de la estructurara correcta de acurdo a lo que el usuario haya pasado previamente por parámetro. Habiendo llegado a este paso, el programa se encargara de construir la lista de acuerdo a la </w:t>
-      </w:r>
-      <w:r>
-        <w:rPr>
-          <w:b w:val="false"/>
-          <w:bCs w:val="false"/>
-          <w:lang w:val="es-CO"/>
-        </w:rPr>
-        <w:t xml:space="preserve">implementación definida previamente por el programador con los parámetros pasados por el usuario. Una vez la lista ha sido creada, la función  </w:t>
+          <w:lang w:val="es-CO" w:eastAsia="ja-JP" w:bidi="ar-SA"/>
+        </w:rPr>
+        <w:t xml:space="preserve"> Esta función a pesar de tener el mismo nombre cumple un propositivo muy distinto, ya que esta función tiene la única tarea de pasarle la información que nos entregó el usuario a la implementación de la estructurara correcta de acurdo a lo que el usuario haya pasado previamente por parámetro. Habiendo llegado a este paso, el programa se encargara de construir la lista de acuerdo a la implementación definida previamente por el programador con los parámetros pasados por el usuario. Una vez la lista ha sido creada, la función  </w:t>
       </w:r>
       <w:bookmarkStart w:id="4" w:name="__DdeLink__93_2256257619"/>
       <w:r>
         <w:rPr>
           <w:b/>
           <w:bCs/>
-          <w:lang w:val="es-CO"/>
-        </w:rPr>
-        <w:t xml:space="preserve">newList </w:t>
-      </w:r>
+          <w:lang w:val="es-CO" w:eastAsia="ja-JP" w:bidi="ar-SA"/>
+        </w:rPr>
+        <w:t>newList ()</w:t>
+      </w:r>
+      <w:bookmarkEnd w:id="4"/>
       <w:r>
         <w:rPr>
           <w:b/>
           <w:bCs/>
-          <w:lang w:val="es-CO"/>
-        </w:rPr>
-        <w:t>()</w:t>
-      </w:r>
-      <w:bookmarkEnd w:id="4"/>
+          <w:lang w:val="es-CO" w:eastAsia="ja-JP" w:bidi="ar-SA"/>
+        </w:rPr>
+        <w:t xml:space="preserve"> </w:t>
+      </w:r>
+      <w:r>
+        <w:rPr>
+          <w:b w:val="false"/>
+          <w:bCs w:val="false"/>
+          <w:lang w:val="es-CO" w:eastAsia="ja-JP" w:bidi="ar-SA"/>
+        </w:rPr>
+        <w:t>en liststructure.py le retorna la lista a la función</w:t>
+      </w:r>
       <w:r>
         <w:rPr>
           <w:b/>
           <w:bCs/>
-          <w:lang w:val="es-CO"/>
-        </w:rPr>
-        <w:t xml:space="preserve"> </w:t>
-      </w:r>
-      <w:r>
-        <w:rPr>
-          <w:b w:val="false"/>
-          <w:bCs w:val="false"/>
-          <w:lang w:val="es-CO"/>
-        </w:rPr>
-        <w:t>en l</w:t>
-      </w:r>
-      <w:r>
-        <w:rPr>
-          <w:b w:val="false"/>
-          <w:bCs w:val="false"/>
-          <w:lang w:val="es-CO"/>
-        </w:rPr>
-        <w:t xml:space="preserve">iststructure.py </w:t>
-      </w:r>
-      <w:r>
-        <w:rPr>
-          <w:b w:val="false"/>
-          <w:bCs w:val="false"/>
-          <w:lang w:val="es-CO"/>
-        </w:rPr>
-        <w:t>le retorna la lista a la función</w:t>
-      </w:r>
-      <w:r>
-        <w:rPr>
-          <w:b/>
-          <w:bCs/>
-          <w:lang w:val="es-CO"/>
-        </w:rPr>
-        <w:t xml:space="preserve"> </w:t>
-      </w:r>
-      <w:r>
-        <w:rPr>
-          <w:b/>
-          <w:bCs/>
-          <w:lang w:val="es-CO"/>
-        </w:rPr>
-        <w:t xml:space="preserve">newList </w:t>
-      </w:r>
-      <w:r>
-        <w:rPr>
-          <w:b/>
-          <w:bCs/>
-          <w:lang w:val="es-CO"/>
-        </w:rPr>
-        <w:t xml:space="preserve">() </w:t>
-      </w:r>
-      <w:r>
-        <w:rPr>
-          <w:b w:val="false"/>
-          <w:bCs w:val="false"/>
-          <w:lang w:val="es-CO"/>
+          <w:lang w:val="es-CO" w:eastAsia="ja-JP" w:bidi="ar-SA"/>
+        </w:rPr>
+        <w:t xml:space="preserve"> newList () </w:t>
+      </w:r>
+      <w:r>
+        <w:rPr>
+          <w:b w:val="false"/>
+          <w:bCs w:val="false"/>
+          <w:lang w:val="es-CO" w:eastAsia="ja-JP" w:bidi="ar-SA"/>
         </w:rPr>
         <w:t>en list.py, la cual le retorna la lista al usuario.</w:t>
       </w:r>
@@ -763,15 +642,15 @@
     <w:p>
       <w:pPr>
         <w:pStyle w:val="ListParagraph"/>
-        <w:ind w:hanging="0"/>
-        <w:jc w:val="both"/>
-        <w:rPr>
-          <w:lang w:val="es-CO"/>
-        </w:rPr>
-      </w:pPr>
-      <w:r>
-        <w:rPr>
-          <w:lang w:val="es-CO"/>
+        <w:ind w:left="720" w:hanging="0"/>
+        <w:jc w:val="both"/>
+        <w:rPr>
+          <w:lang w:val="es-CO" w:eastAsia="ja-JP" w:bidi="ar-SA"/>
+        </w:rPr>
+      </w:pPr>
+      <w:r>
+        <w:rPr>
+          <w:lang w:val="es-CO" w:eastAsia="ja-JP" w:bidi="ar-SA"/>
         </w:rPr>
       </w:r>
     </w:p>
@@ -784,13 +663,13 @@
         </w:numPr>
         <w:jc w:val="both"/>
         <w:rPr>
-          <w:lang w:val="es-CO"/>
-        </w:rPr>
-      </w:pPr>
-      <w:r>
-        <w:rPr>
-          <w:rFonts w:ascii="Dax-Regular" w:hAnsi="Dax-Regular"/>
-          <w:lang w:val="es-CO"/>
+          <w:lang w:val="es-CO" w:eastAsia="ja-JP" w:bidi="ar-SA"/>
+        </w:rPr>
+      </w:pPr>
+      <w:r>
+        <w:rPr>
+          <w:rFonts w:ascii="Dax-Regular" w:hAnsi="Dax-Regular"/>
+          <w:lang w:val="es-CO" w:eastAsia="ja-JP" w:bidi="ar-SA"/>
         </w:rPr>
         <w:t xml:space="preserve">¿Qué hace el parámetro </w:t>
       </w:r>
@@ -799,14 +678,14 @@
           <w:rFonts w:ascii="Consolas" w:hAnsi="Consolas"/>
           <w:b/>
           <w:iCs/>
-          <w:lang w:val="es-CO"/>
+          <w:lang w:val="es-CO" w:eastAsia="ja-JP" w:bidi="ar-SA"/>
         </w:rPr>
         <w:t xml:space="preserve">cmpfunction=None </w:t>
       </w:r>
       <w:r>
         <w:rPr>
           <w:rFonts w:ascii="Dax-Regular" w:hAnsi="Dax-Regular"/>
-          <w:lang w:val="es-CO"/>
+          <w:lang w:val="es-CO" w:eastAsia="ja-JP" w:bidi="ar-SA"/>
         </w:rPr>
         <w:t xml:space="preserve">en la función </w:t>
       </w:r>
@@ -815,14 +694,14 @@
           <w:rFonts w:ascii="Consolas" w:hAnsi="Consolas"/>
           <w:b/>
           <w:bCs/>
-          <w:lang w:val="es-CO"/>
+          <w:lang w:val="es-CO" w:eastAsia="ja-JP" w:bidi="ar-SA"/>
         </w:rPr>
         <w:t>newList()</w:t>
       </w:r>
       <w:r>
         <w:rPr>
           <w:rFonts w:ascii="Dax-Regular" w:hAnsi="Dax-Regular"/>
-          <w:lang w:val="es-CO"/>
+          <w:lang w:val="es-CO" w:eastAsia="ja-JP" w:bidi="ar-SA"/>
         </w:rPr>
         <w:t>?</w:t>
       </w:r>
@@ -830,31 +709,33 @@
     <w:p>
       <w:pPr>
         <w:pStyle w:val="ListParagraph"/>
-        <w:ind w:hanging="0"/>
-        <w:jc w:val="both"/>
-        <w:rPr>
-          <w:rFonts w:ascii="Dax-Regular" w:hAnsi="Dax-Regular"/>
-        </w:rPr>
-      </w:pPr>
-      <w:r>
-        <w:rPr>
-          <w:lang w:val="es-CO"/>
-        </w:rPr>
-      </w:r>
-    </w:p>
-    <w:p>
-      <w:pPr>
-        <w:pStyle w:val="ListParagraph"/>
-        <w:ind w:hanging="0"/>
-        <w:jc w:val="both"/>
-        <w:rPr>
-          <w:lang w:val="es-CO"/>
-        </w:rPr>
-      </w:pPr>
-      <w:r>
-        <w:rPr>
-          <w:rFonts w:ascii="Dax-Regular" w:hAnsi="Dax-Regular"/>
-          <w:lang w:val="es-CO"/>
+        <w:ind w:left="720" w:hanging="0"/>
+        <w:jc w:val="both"/>
+        <w:rPr>
+          <w:rFonts w:ascii="Dax-Regular" w:hAnsi="Dax-Regular"/>
+          <w:lang w:val="es-CO" w:eastAsia="ja-JP" w:bidi="ar-SA"/>
+        </w:rPr>
+      </w:pPr>
+      <w:r>
+        <w:rPr>
+          <w:rFonts w:ascii="Dax-Regular" w:hAnsi="Dax-Regular"/>
+          <w:lang w:val="es-CO" w:eastAsia="ja-JP" w:bidi="ar-SA"/>
+        </w:rPr>
+      </w:r>
+    </w:p>
+    <w:p>
+      <w:pPr>
+        <w:pStyle w:val="ListParagraph"/>
+        <w:ind w:left="720" w:hanging="0"/>
+        <w:jc w:val="both"/>
+        <w:rPr>
+          <w:lang w:val="es-CO" w:eastAsia="ja-JP" w:bidi="ar-SA"/>
+        </w:rPr>
+      </w:pPr>
+      <w:r>
+        <w:rPr>
+          <w:rFonts w:ascii="Dax-Regular" w:hAnsi="Dax-Regular"/>
+          <w:lang w:val="es-CO" w:eastAsia="ja-JP" w:bidi="ar-SA"/>
         </w:rPr>
         <w:t>Este parámetro es necesario para que el usuario pueda ingresar la función de comparación que desea utilizar en su lista. Es posible observar que el valor de esta variable es de None por defecto, lo cual significa que por defecto la función de comparación a usar e la función por defecto</w:t>
       </w:r>
@@ -862,29 +743,33 @@
     <w:p>
       <w:pPr>
         <w:pStyle w:val="ListParagraph"/>
-        <w:ind w:hanging="0"/>
-        <w:jc w:val="both"/>
-        <w:rPr>
-          <w:rFonts w:ascii="Dax-Regular" w:hAnsi="Dax-Regular"/>
-        </w:rPr>
-      </w:pPr>
-      <w:r>
-        <w:rPr>
-          <w:lang w:val="es-CO"/>
-        </w:rPr>
-      </w:r>
-    </w:p>
-    <w:p>
-      <w:pPr>
-        <w:pStyle w:val="ListParagraph"/>
-        <w:ind w:hanging="0"/>
-        <w:jc w:val="both"/>
-        <w:rPr/>
-      </w:pPr>
-      <w:r>
-        <w:rPr>
-          <w:rFonts w:ascii="Dax-Regular" w:hAnsi="Dax-Regular"/>
-          <w:lang w:val="es-CO"/>
+        <w:ind w:left="720" w:hanging="0"/>
+        <w:jc w:val="both"/>
+        <w:rPr>
+          <w:rFonts w:ascii="Dax-Regular" w:hAnsi="Dax-Regular"/>
+          <w:lang w:val="es-CO" w:eastAsia="ja-JP" w:bidi="ar-SA"/>
+        </w:rPr>
+      </w:pPr>
+      <w:r>
+        <w:rPr>
+          <w:rFonts w:ascii="Dax-Regular" w:hAnsi="Dax-Regular"/>
+          <w:lang w:val="es-CO" w:eastAsia="ja-JP" w:bidi="ar-SA"/>
+        </w:rPr>
+      </w:r>
+    </w:p>
+    <w:p>
+      <w:pPr>
+        <w:pStyle w:val="ListParagraph"/>
+        <w:ind w:left="720" w:hanging="0"/>
+        <w:jc w:val="both"/>
+        <w:rPr>
+          <w:lang w:val="es-CO" w:eastAsia="ja-JP" w:bidi="ar-SA"/>
+        </w:rPr>
+      </w:pPr>
+      <w:r>
+        <w:rPr>
+          <w:rFonts w:ascii="Dax-Regular" w:hAnsi="Dax-Regular"/>
+          <w:lang w:val="es-CO" w:eastAsia="ja-JP" w:bidi="ar-SA"/>
         </w:rPr>
         <w:t xml:space="preserve">La función denominada “por defecto” se trata de la función </w:t>
       </w:r>
@@ -895,6 +780,7 @@
           <w:color w:val="88C0D0"/>
           <w:sz w:val="23"/>
           <w:shd w:fill="2E3440" w:val="clear"/>
+          <w:lang w:val="es-CO" w:eastAsia="ja-JP" w:bidi="ar-SA"/>
         </w:rPr>
         <w:t>defaultfunction</w:t>
       </w:r>
@@ -905,10 +791,26 @@
           <w:color w:val="FFFFFF"/>
           <w:sz w:val="23"/>
           <w:shd w:fill="2E3440" w:val="clear"/>
-          <w:lang w:val="es-CO"/>
-        </w:rPr>
-        <w:t>,</w:t>
-      </w:r>
+          <w:lang w:val="es-CO" w:eastAsia="ja-JP" w:bidi="ar-SA"/>
+        </w:rPr>
+        <w:t xml:space="preserve">, la cual devuelve un valor de 1, 0 ó -1 a la hora de comparar dos elementos, dependiendo de si el  segundo elemento es mayor, igual o menor que el primero respectivamente. </w:t>
+      </w:r>
+    </w:p>
+    <w:p>
+      <w:pPr>
+        <w:pStyle w:val="ListParagraph"/>
+        <w:ind w:left="720" w:hanging="0"/>
+        <w:jc w:val="both"/>
+        <w:rPr>
+          <w:rFonts w:ascii="Dax-Regular" w:hAnsi="Dax-Regular"/>
+          <w:b w:val="false"/>
+          <w:b w:val="false"/>
+          <w:color w:val="auto"/>
+          <w:sz w:val="23"/>
+          <w:shd w:fill="2E3440" w:val="clear"/>
+          <w:lang w:val="es-CO" w:eastAsia="ja-JP" w:bidi="ar-SA"/>
+        </w:rPr>
+      </w:pPr>
       <w:r>
         <w:rPr>
           <w:rFonts w:ascii="Dax-Regular" w:hAnsi="Dax-Regular"/>
@@ -916,27 +818,8 @@
           <w:color w:val="FFFFFF"/>
           <w:sz w:val="23"/>
           <w:shd w:fill="2E3440" w:val="clear"/>
-          <w:lang w:val="es-CO"/>
-        </w:rPr>
-        <w:t xml:space="preserve"> la cual devuelve un valor de 1, 0 ó -1 a la hora de comparar dos elementos, dependiendo de si el  segundo elemento es mayor, igual o menor que el primero respectivamente. </w:t>
-      </w:r>
-    </w:p>
-    <w:p>
-      <w:pPr>
-        <w:pStyle w:val="ListParagraph"/>
-        <w:ind w:hanging="0"/>
-        <w:jc w:val="both"/>
-        <w:rPr>
-          <w:rFonts w:ascii="Dax-Regular" w:hAnsi="Dax-Regular"/>
-          <w:b w:val="false"/>
-          <w:color w:val="auto"/>
-          <w:sz w:val="23"/>
-          <w:shd w:fill="2E3440" w:val="clear"/>
-          <w:lang w:val="es-CO"/>
-        </w:rPr>
-      </w:pPr>
-      <w:r>
-        <w:rPr/>
+          <w:lang w:val="es-CO" w:eastAsia="ja-JP" w:bidi="ar-SA"/>
+        </w:rPr>
       </w:r>
     </w:p>
     <w:p>
@@ -948,13 +831,13 @@
         </w:numPr>
         <w:jc w:val="both"/>
         <w:rPr>
-          <w:lang w:val="es-CO"/>
-        </w:rPr>
-      </w:pPr>
-      <w:r>
-        <w:rPr>
-          <w:rFonts w:ascii="Dax-Regular" w:hAnsi="Dax-Regular"/>
-          <w:lang w:val="es-CO"/>
+          <w:lang w:val="es-CO" w:eastAsia="ja-JP" w:bidi="ar-SA"/>
+        </w:rPr>
+      </w:pPr>
+      <w:r>
+        <w:rPr>
+          <w:rFonts w:ascii="Dax-Regular" w:hAnsi="Dax-Regular"/>
+          <w:lang w:val="es-CO" w:eastAsia="ja-JP" w:bidi="ar-SA"/>
         </w:rPr>
         <w:t xml:space="preserve">¿Qué hace la funció </w:t>
       </w:r>
@@ -964,7 +847,7 @@
           <w:rFonts w:ascii="Consolas" w:hAnsi="Consolas"/>
           <w:b/>
           <w:iCs/>
-          <w:lang w:val="es-CO"/>
+          <w:lang w:val="es-CO" w:eastAsia="ja-JP" w:bidi="ar-SA"/>
         </w:rPr>
         <w:t>a</w:t>
       </w:r>
@@ -974,7 +857,7 @@
           <w:rFonts w:ascii="Consolas" w:hAnsi="Consolas"/>
           <w:b/>
           <w:iCs/>
-          <w:lang w:val="es-CO"/>
+          <w:lang w:val="es-CO" w:eastAsia="ja-JP" w:bidi="ar-SA"/>
         </w:rPr>
         <w:t>ddLast()</w:t>
       </w:r>
@@ -983,7 +866,7 @@
       <w:r>
         <w:rPr>
           <w:rFonts w:ascii="Dax-Regular" w:hAnsi="Dax-Regular"/>
-          <w:lang w:val="es-CO"/>
+          <w:lang w:val="es-CO" w:eastAsia="ja-JP" w:bidi="ar-SA"/>
         </w:rPr>
         <w:t>?</w:t>
       </w:r>
@@ -991,31 +874,33 @@
     <w:p>
       <w:pPr>
         <w:pStyle w:val="ListParagraph"/>
-        <w:ind w:hanging="0"/>
-        <w:jc w:val="both"/>
-        <w:rPr>
-          <w:rFonts w:ascii="Dax-Regular" w:hAnsi="Dax-Regular"/>
-        </w:rPr>
-      </w:pPr>
-      <w:r>
-        <w:rPr>
-          <w:lang w:val="es-CO"/>
-        </w:rPr>
-      </w:r>
-    </w:p>
-    <w:p>
-      <w:pPr>
-        <w:pStyle w:val="ListParagraph"/>
-        <w:ind w:hanging="0"/>
-        <w:jc w:val="both"/>
-        <w:rPr>
-          <w:lang w:val="es-CO"/>
-        </w:rPr>
-      </w:pPr>
-      <w:r>
-        <w:rPr>
-          <w:rFonts w:ascii="Dax-Regular" w:hAnsi="Dax-Regular"/>
-          <w:lang w:val="es-CO"/>
+        <w:ind w:left="720" w:hanging="0"/>
+        <w:jc w:val="both"/>
+        <w:rPr>
+          <w:rFonts w:ascii="Dax-Regular" w:hAnsi="Dax-Regular"/>
+          <w:lang w:val="es-CO" w:eastAsia="ja-JP" w:bidi="ar-SA"/>
+        </w:rPr>
+      </w:pPr>
+      <w:r>
+        <w:rPr>
+          <w:rFonts w:ascii="Dax-Regular" w:hAnsi="Dax-Regular"/>
+          <w:lang w:val="es-CO" w:eastAsia="ja-JP" w:bidi="ar-SA"/>
+        </w:rPr>
+      </w:r>
+    </w:p>
+    <w:p>
+      <w:pPr>
+        <w:pStyle w:val="ListParagraph"/>
+        <w:ind w:left="720" w:hanging="0"/>
+        <w:jc w:val="both"/>
+        <w:rPr>
+          <w:lang w:val="es-CO" w:eastAsia="ja-JP" w:bidi="ar-SA"/>
+        </w:rPr>
+      </w:pPr>
+      <w:r>
+        <w:rPr>
+          <w:rFonts w:ascii="Dax-Regular" w:hAnsi="Dax-Regular"/>
+          <w:lang w:val="es-CO" w:eastAsia="ja-JP" w:bidi="ar-SA"/>
         </w:rPr>
         <w:t>La función a</w:t>
       </w:r>
@@ -1024,7 +909,7 @@
           <w:rFonts w:ascii="Consolas" w:hAnsi="Consolas"/>
           <w:b/>
           <w:iCs/>
-          <w:lang w:val="es-CO"/>
+          <w:lang w:val="es-CO" w:eastAsia="ja-JP" w:bidi="ar-SA"/>
         </w:rPr>
         <w:t xml:space="preserve">ddLast() </w:t>
       </w:r>
@@ -1034,7 +919,7 @@
           <w:b w:val="false"/>
           <w:bCs w:val="false"/>
           <w:iCs/>
-          <w:lang w:val="es-CO"/>
+          <w:lang w:val="es-CO" w:eastAsia="ja-JP" w:bidi="ar-SA"/>
         </w:rPr>
         <w:t>se encarga de añadir a un elemento al final de una lista que el usuario pasa por parámetro a la función. El elemento que el usuario quiere añadir también se debe pasar por parámetro a la función</w:t>
       </w:r>
@@ -1043,7 +928,7 @@
           <w:rFonts w:ascii="Consolas" w:hAnsi="Consolas"/>
           <w:b/>
           <w:iCs/>
-          <w:lang w:val="es-CO"/>
+          <w:lang w:val="es-CO" w:eastAsia="ja-JP" w:bidi="ar-SA"/>
         </w:rPr>
         <w:t xml:space="preserve"> a</w:t>
       </w:r>
@@ -1053,7 +938,7 @@
           <w:rFonts w:ascii="Consolas" w:hAnsi="Consolas"/>
           <w:b/>
           <w:iCs/>
-          <w:lang w:val="es-CO"/>
+          <w:lang w:val="es-CO" w:eastAsia="ja-JP" w:bidi="ar-SA"/>
         </w:rPr>
         <w:t>ddLast()</w:t>
       </w:r>
@@ -1063,7 +948,7 @@
           <w:rFonts w:ascii="Consolas" w:hAnsi="Consolas"/>
           <w:b/>
           <w:iCs/>
-          <w:lang w:val="es-CO"/>
+          <w:lang w:val="es-CO" w:eastAsia="ja-JP" w:bidi="ar-SA"/>
         </w:rPr>
         <w:t>.</w:t>
       </w:r>
@@ -1071,27 +956,30 @@
     <w:p>
       <w:pPr>
         <w:pStyle w:val="ListParagraph"/>
-        <w:ind w:hanging="0"/>
-        <w:jc w:val="both"/>
-        <w:rPr>
-          <w:rFonts w:ascii="Consolas" w:hAnsi="Consolas"/>
-          <w:iCs/>
-        </w:rPr>
-      </w:pPr>
-      <w:r>
-        <w:rPr>
-          <w:b w:val="false"/>
-          <w:bCs w:val="false"/>
-          <w:lang w:val="es-CO"/>
-        </w:rPr>
-      </w:r>
-    </w:p>
-    <w:p>
-      <w:pPr>
-        <w:pStyle w:val="ListParagraph"/>
-        <w:ind w:hanging="0"/>
-        <w:jc w:val="both"/>
-        <w:rPr/>
+        <w:ind w:left="720" w:hanging="0"/>
+        <w:jc w:val="both"/>
+        <w:rPr>
+          <w:rFonts w:ascii="Consolas" w:hAnsi="Consolas"/>
+          <w:iCs/>
+          <w:lang w:val="es-CO" w:eastAsia="ja-JP" w:bidi="ar-SA"/>
+        </w:rPr>
+      </w:pPr>
+      <w:r>
+        <w:rPr>
+          <w:rFonts w:ascii="Consolas" w:hAnsi="Consolas"/>
+          <w:iCs/>
+          <w:lang w:val="es-CO" w:eastAsia="ja-JP" w:bidi="ar-SA"/>
+        </w:rPr>
+      </w:r>
+    </w:p>
+    <w:p>
+      <w:pPr>
+        <w:pStyle w:val="ListParagraph"/>
+        <w:ind w:left="720" w:hanging="0"/>
+        <w:jc w:val="both"/>
+        <w:rPr>
+          <w:lang w:val="es-CO" w:eastAsia="ja-JP" w:bidi="ar-SA"/>
+        </w:rPr>
       </w:pPr>
       <w:bookmarkStart w:id="8" w:name="__DdeLink__114_2256257619"/>
       <w:r>
@@ -1100,39 +988,9 @@
           <w:b w:val="false"/>
           <w:bCs w:val="false"/>
           <w:iCs/>
-          <w:lang w:val="es-CO"/>
-        </w:rPr>
-        <w:t xml:space="preserve">Para añadir a un elemento, se pasa la información </w:t>
-      </w:r>
-      <w:r>
-        <w:rPr>
-          <w:rFonts w:ascii="Consolas" w:hAnsi="Consolas"/>
-          <w:b w:val="false"/>
-          <w:bCs w:val="false"/>
-          <w:iCs/>
-          <w:lang w:val="es-CO"/>
-        </w:rPr>
-        <w:t xml:space="preserve">dada por parámetro </w:t>
-      </w:r>
-      <w:r>
-        <w:rPr>
-          <w:rFonts w:ascii="Consolas" w:hAnsi="Consolas"/>
-          <w:b w:val="false"/>
-          <w:bCs w:val="false"/>
-          <w:iCs/>
-          <w:lang w:val="es-CO"/>
-        </w:rPr>
-        <w:t xml:space="preserve">a una función del mismo nombre en la </w:t>
-      </w:r>
-      <w:r>
-        <w:rPr>
-          <w:rFonts w:ascii="Consolas" w:hAnsi="Consolas"/>
-          <w:b w:val="false"/>
-          <w:bCs w:val="false"/>
-          <w:iCs/>
-          <w:lang w:val="es-CO"/>
-        </w:rPr>
-        <w:t>localización DISClib/DataStructures/l</w:t>
+          <w:lang w:val="es-CO" w:eastAsia="ja-JP" w:bidi="ar-SA"/>
+        </w:rPr>
+        <w:t>Para añadir a un elemento, se pasa la información dada por parámetro a una función del mismo nombre en la localización DISClib/DataStructures/l</w:t>
       </w:r>
       <w:bookmarkStart w:id="9" w:name="__DdeLink__91_22562576191"/>
       <w:r>
@@ -1141,7 +999,7 @@
           <w:b w:val="false"/>
           <w:bCs w:val="false"/>
           <w:iCs/>
-          <w:lang w:val="es-CO"/>
+          <w:lang w:val="es-CO" w:eastAsia="ja-JP" w:bidi="ar-SA"/>
         </w:rPr>
         <w:t>iststructure.py</w:t>
       </w:r>
@@ -1152,39 +1010,9 @@
           <w:b w:val="false"/>
           <w:bCs w:val="false"/>
           <w:iCs/>
-          <w:lang w:val="es-CO"/>
-        </w:rPr>
-        <w:t xml:space="preserve">. </w:t>
-      </w:r>
-      <w:r>
-        <w:rPr>
-          <w:rFonts w:ascii="Consolas" w:hAnsi="Consolas"/>
-          <w:b w:val="false"/>
-          <w:bCs w:val="false"/>
-          <w:iCs/>
-          <w:lang w:val="es-CO"/>
-        </w:rPr>
-        <w:t xml:space="preserve">Tal y como se mencionó previamente, las funciones en este archivo tienen la única tarea de pasarle los datos dados por el usuario a </w:t>
-      </w:r>
-      <w:r>
-        <w:rPr>
-          <w:rFonts w:ascii="Consolas" w:hAnsi="Consolas"/>
-          <w:b w:val="false"/>
-          <w:bCs w:val="false"/>
-          <w:iCs/>
-          <w:lang w:val="es-CO"/>
-        </w:rPr>
-        <w:t>la</w:t>
-      </w:r>
-      <w:r>
-        <w:rPr>
-          <w:rFonts w:ascii="Consolas" w:hAnsi="Consolas"/>
-          <w:b w:val="false"/>
-          <w:bCs w:val="false"/>
-          <w:iCs/>
-          <w:lang w:val="es-CO"/>
-        </w:rPr>
-        <w:t xml:space="preserve"> implementación del tipo de lista del cual se pasó por parámetro</w:t>
+          <w:lang w:val="es-CO" w:eastAsia="ja-JP" w:bidi="ar-SA"/>
+        </w:rPr>
+        <w:t>. Tal y como se mencionó previamente, las funciones en este archivo tienen la única tarea de pasarle los datos dados por el usuario a la implementación del tipo de lista del cual se pasó por parámetro</w:t>
       </w:r>
       <w:bookmarkEnd w:id="8"/>
       <w:r>
@@ -1199,7 +1027,7 @@
           <w:sz w:val="23"/>
           <w:shd w:fill="2E3440" w:val="clear"/>
           <w:vertAlign w:val="baseline"/>
-          <w:lang w:val="es-CO"/>
+          <w:lang w:val="es-CO" w:eastAsia="ja-JP" w:bidi="ar-SA"/>
         </w:rPr>
         <w:t xml:space="preserve">, </w:t>
       </w:r>
@@ -1216,44 +1044,33 @@
           <w:sz w:val="23"/>
           <w:shd w:fill="2E3440" w:val="clear"/>
           <w:vertAlign w:val="baseline"/>
-          <w:lang w:val="es-CO"/>
-        </w:rPr>
-        <w:t>la cual se encargará de realizar la operación solicitada</w:t>
-      </w:r>
-      <w:r>
-        <w:rPr>
-          <w:rFonts w:ascii="Consolas" w:hAnsi="Consolas"/>
-          <w:b w:val="false"/>
-          <w:bCs w:val="false"/>
-          <w:iCs/>
-          <w:color w:val="FFFFFF"/>
-          <w:position w:val="0"/>
-          <w:sz w:val="23"/>
-          <w:sz w:val="23"/>
-          <w:shd w:fill="2E3440" w:val="clear"/>
-          <w:vertAlign w:val="baseline"/>
-          <w:lang w:val="es-CO"/>
-        </w:rPr>
-        <w:t>.</w:t>
+          <w:lang w:val="es-CO" w:eastAsia="ja-JP" w:bidi="ar-SA"/>
+        </w:rPr>
+        <w:t>la cual se encargará de realizar la operación solicitada.</w:t>
       </w:r>
       <w:bookmarkEnd w:id="10"/>
     </w:p>
     <w:p>
       <w:pPr>
         <w:pStyle w:val="ListParagraph"/>
-        <w:ind w:hanging="0"/>
-        <w:jc w:val="both"/>
-        <w:rPr>
-          <w:rFonts w:ascii="Consolas" w:hAnsi="Consolas"/>
-          <w:b w:val="false"/>
-          <w:b w:val="false"/>
-          <w:bCs w:val="false"/>
-          <w:iCs/>
-        </w:rPr>
-      </w:pPr>
-      <w:r>
-        <w:rPr>
-          <w:lang w:val="es-CO"/>
+        <w:ind w:left="720" w:hanging="0"/>
+        <w:jc w:val="both"/>
+        <w:rPr>
+          <w:rFonts w:ascii="Consolas" w:hAnsi="Consolas"/>
+          <w:b w:val="false"/>
+          <w:b w:val="false"/>
+          <w:bCs w:val="false"/>
+          <w:iCs/>
+          <w:lang w:val="es-CO" w:eastAsia="ja-JP" w:bidi="ar-SA"/>
+        </w:rPr>
+      </w:pPr>
+      <w:r>
+        <w:rPr>
+          <w:rFonts w:ascii="Consolas" w:hAnsi="Consolas"/>
+          <w:b w:val="false"/>
+          <w:bCs w:val="false"/>
+          <w:iCs/>
+          <w:lang w:val="es-CO" w:eastAsia="ja-JP" w:bidi="ar-SA"/>
         </w:rPr>
       </w:r>
     </w:p>
@@ -1266,13 +1083,13 @@
         </w:numPr>
         <w:jc w:val="both"/>
         <w:rPr>
-          <w:lang w:val="es-CO"/>
-        </w:rPr>
-      </w:pPr>
-      <w:r>
-        <w:rPr>
-          <w:rFonts w:ascii="Dax-Regular" w:hAnsi="Dax-Regular"/>
-          <w:lang w:val="es-CO"/>
+          <w:lang w:val="es-CO" w:eastAsia="ja-JP" w:bidi="ar-SA"/>
+        </w:rPr>
+      </w:pPr>
+      <w:r>
+        <w:rPr>
+          <w:rFonts w:ascii="Dax-Regular" w:hAnsi="Dax-Regular"/>
+          <w:lang w:val="es-CO" w:eastAsia="ja-JP" w:bidi="ar-SA"/>
         </w:rPr>
         <w:t xml:space="preserve">¿Qué hace la función </w:t>
       </w:r>
@@ -1282,7 +1099,7 @@
           <w:rFonts w:ascii="Consolas" w:hAnsi="Consolas"/>
           <w:b/>
           <w:iCs/>
-          <w:lang w:val="es-CO"/>
+          <w:lang w:val="es-CO" w:eastAsia="ja-JP" w:bidi="ar-SA"/>
         </w:rPr>
         <w:t>getElement()</w:t>
       </w:r>
@@ -1290,7 +1107,7 @@
       <w:r>
         <w:rPr>
           <w:rFonts w:ascii="Dax-Regular" w:hAnsi="Dax-Regular"/>
-          <w:lang w:val="es-CO"/>
+          <w:lang w:val="es-CO" w:eastAsia="ja-JP" w:bidi="ar-SA"/>
         </w:rPr>
         <w:t>?</w:t>
       </w:r>
@@ -1298,34 +1115,36 @@
     <w:p>
       <w:pPr>
         <w:pStyle w:val="ListParagraph"/>
-        <w:ind w:hanging="0"/>
-        <w:jc w:val="both"/>
-        <w:rPr>
-          <w:rFonts w:ascii="Dax-Regular" w:hAnsi="Dax-Regular"/>
-        </w:rPr>
-      </w:pPr>
-      <w:r>
-        <w:rPr>
-          <w:lang w:val="es-CO"/>
-        </w:rPr>
-      </w:r>
-    </w:p>
-    <w:p>
-      <w:pPr>
-        <w:pStyle w:val="ListParagraph"/>
-        <w:ind w:hanging="0"/>
-        <w:jc w:val="both"/>
-        <w:rPr>
-          <w:lang w:val="es-CO"/>
-        </w:rPr>
-      </w:pPr>
-      <w:r>
-        <w:rPr>
-          <w:rFonts w:ascii="Consolas" w:hAnsi="Consolas"/>
-          <w:b w:val="false"/>
-          <w:bCs w:val="false"/>
-          <w:iCs/>
-          <w:lang w:val="es-CO"/>
+        <w:ind w:left="720" w:hanging="0"/>
+        <w:jc w:val="both"/>
+        <w:rPr>
+          <w:rFonts w:ascii="Dax-Regular" w:hAnsi="Dax-Regular"/>
+          <w:lang w:val="es-CO" w:eastAsia="ja-JP" w:bidi="ar-SA"/>
+        </w:rPr>
+      </w:pPr>
+      <w:r>
+        <w:rPr>
+          <w:rFonts w:ascii="Dax-Regular" w:hAnsi="Dax-Regular"/>
+          <w:lang w:val="es-CO" w:eastAsia="ja-JP" w:bidi="ar-SA"/>
+        </w:rPr>
+      </w:r>
+    </w:p>
+    <w:p>
+      <w:pPr>
+        <w:pStyle w:val="ListParagraph"/>
+        <w:ind w:left="720" w:hanging="0"/>
+        <w:jc w:val="both"/>
+        <w:rPr>
+          <w:lang w:val="es-CO" w:eastAsia="ja-JP" w:bidi="ar-SA"/>
+        </w:rPr>
+      </w:pPr>
+      <w:r>
+        <w:rPr>
+          <w:rFonts w:ascii="Consolas" w:hAnsi="Consolas"/>
+          <w:b w:val="false"/>
+          <w:bCs w:val="false"/>
+          <w:iCs/>
+          <w:lang w:val="es-CO" w:eastAsia="ja-JP" w:bidi="ar-SA"/>
         </w:rPr>
         <w:t xml:space="preserve">La función getElement() se encarga de retornar el valor de un elemento en la lista que este en la posición que el usuario ingrese por parámetro. Lógicamente, la posición que el usuario ingrese solo puede estar entre 0 y el tamaño de la lista, ya que de lo contrario esta no seria una posición valida dentro de la lista. Adicionalmente, el usuario debe pasar la lista donde desea buscar el elemento por parámetro. </w:t>
       </w:r>
@@ -1333,38 +1152,43 @@
     <w:p>
       <w:pPr>
         <w:pStyle w:val="ListParagraph"/>
-        <w:ind w:hanging="0"/>
-        <w:jc w:val="both"/>
-        <w:rPr>
-          <w:rFonts w:ascii="Consolas" w:hAnsi="Consolas"/>
-          <w:b w:val="false"/>
-          <w:b w:val="false"/>
-          <w:bCs w:val="false"/>
-          <w:iCs/>
-        </w:rPr>
-      </w:pPr>
-      <w:r>
-        <w:rPr>
-          <w:lang w:val="es-CO"/>
-        </w:rPr>
-      </w:r>
-    </w:p>
-    <w:p>
-      <w:pPr>
-        <w:pStyle w:val="ListParagraph"/>
-        <w:ind w:hanging="0"/>
-        <w:jc w:val="both"/>
-        <w:rPr>
-          <w:lang w:val="es-CO"/>
-        </w:rPr>
-      </w:pPr>
-      <w:r>
-        <w:rPr>
-          <w:rFonts w:ascii="Consolas" w:hAnsi="Consolas"/>
-          <w:b w:val="false"/>
-          <w:bCs w:val="false"/>
-          <w:iCs/>
-          <w:lang w:val="es-CO"/>
+        <w:ind w:left="720" w:hanging="0"/>
+        <w:jc w:val="both"/>
+        <w:rPr>
+          <w:rFonts w:ascii="Consolas" w:hAnsi="Consolas"/>
+          <w:b w:val="false"/>
+          <w:b w:val="false"/>
+          <w:bCs w:val="false"/>
+          <w:iCs/>
+          <w:lang w:val="es-CO" w:eastAsia="ja-JP" w:bidi="ar-SA"/>
+        </w:rPr>
+      </w:pPr>
+      <w:r>
+        <w:rPr>
+          <w:rFonts w:ascii="Consolas" w:hAnsi="Consolas"/>
+          <w:b w:val="false"/>
+          <w:bCs w:val="false"/>
+          <w:iCs/>
+          <w:lang w:val="es-CO" w:eastAsia="ja-JP" w:bidi="ar-SA"/>
+        </w:rPr>
+      </w:r>
+    </w:p>
+    <w:p>
+      <w:pPr>
+        <w:pStyle w:val="ListParagraph"/>
+        <w:ind w:left="720" w:hanging="0"/>
+        <w:jc w:val="both"/>
+        <w:rPr>
+          <w:lang w:val="es-CO" w:eastAsia="ja-JP" w:bidi="ar-SA"/>
+        </w:rPr>
+      </w:pPr>
+      <w:r>
+        <w:rPr>
+          <w:rFonts w:ascii="Consolas" w:hAnsi="Consolas"/>
+          <w:b w:val="false"/>
+          <w:bCs w:val="false"/>
+          <w:iCs/>
+          <w:lang w:val="es-CO" w:eastAsia="ja-JP" w:bidi="ar-SA"/>
         </w:rPr>
         <w:t>Para buscar un elemento en la lista</w:t>
       </w:r>
@@ -1375,37 +1199,17 @@
           <w:b w:val="false"/>
           <w:bCs w:val="false"/>
           <w:iCs/>
-          <w:lang w:val="es-CO"/>
-        </w:rPr>
-        <w:t xml:space="preserve"> se pasa la información </w:t>
-      </w:r>
-      <w:r>
-        <w:rPr>
-          <w:rFonts w:ascii="Consolas" w:hAnsi="Consolas"/>
-          <w:b w:val="false"/>
-          <w:bCs w:val="false"/>
-          <w:iCs/>
-          <w:lang w:val="es-CO"/>
-        </w:rPr>
-        <w:t xml:space="preserve">dada por parámetro </w:t>
-      </w:r>
-      <w:r>
-        <w:rPr>
-          <w:rFonts w:ascii="Consolas" w:hAnsi="Consolas"/>
-          <w:b w:val="false"/>
-          <w:bCs w:val="false"/>
-          <w:iCs/>
-          <w:lang w:val="es-CO"/>
-        </w:rPr>
-        <w:t xml:space="preserve">a una función del mismo nombre </w:t>
-      </w:r>
-      <w:r>
-        <w:rPr>
-          <w:rFonts w:ascii="Consolas" w:hAnsi="Consolas"/>
-          <w:b/>
-          <w:bCs w:val="false"/>
-          <w:iCs/>
-          <w:lang w:val="es-CO"/>
+          <w:lang w:val="es-CO" w:eastAsia="ja-JP" w:bidi="ar-SA"/>
+        </w:rPr>
+        <w:t xml:space="preserve"> se pasa la información dada por parámetro a una función del mismo nombre </w:t>
+      </w:r>
+      <w:r>
+        <w:rPr>
+          <w:rFonts w:ascii="Consolas" w:hAnsi="Consolas"/>
+          <w:b/>
+          <w:bCs w:val="false"/>
+          <w:iCs/>
+          <w:lang w:val="es-CO" w:eastAsia="ja-JP" w:bidi="ar-SA"/>
         </w:rPr>
         <w:t>getElement()</w:t>
       </w:r>
@@ -1415,19 +1219,9 @@
           <w:b w:val="false"/>
           <w:bCs w:val="false"/>
           <w:iCs/>
-          <w:lang w:val="es-CO"/>
-        </w:rPr>
-        <w:t xml:space="preserve"> en la </w:t>
-      </w:r>
-      <w:r>
-        <w:rPr>
-          <w:rFonts w:ascii="Consolas" w:hAnsi="Consolas"/>
-          <w:b w:val="false"/>
-          <w:bCs w:val="false"/>
-          <w:iCs/>
-          <w:lang w:val="es-CO"/>
-        </w:rPr>
-        <w:t>localización DISClib/DataStructures/l</w:t>
+          <w:lang w:val="es-CO" w:eastAsia="ja-JP" w:bidi="ar-SA"/>
+        </w:rPr>
+        <w:t xml:space="preserve"> en la localización DISClib/DataStructures/l</w:t>
       </w:r>
       <w:bookmarkStart w:id="13" w:name="__DdeLink__91_225625761911"/>
       <w:r>
@@ -1436,7 +1230,7 @@
           <w:b w:val="false"/>
           <w:bCs w:val="false"/>
           <w:iCs/>
-          <w:lang w:val="es-CO"/>
+          <w:lang w:val="es-CO" w:eastAsia="ja-JP" w:bidi="ar-SA"/>
         </w:rPr>
         <w:t>iststructure.py</w:t>
       </w:r>
@@ -1447,39 +1241,9 @@
           <w:b w:val="false"/>
           <w:bCs w:val="false"/>
           <w:iCs/>
-          <w:lang w:val="es-CO"/>
-        </w:rPr>
-        <w:t xml:space="preserve">. </w:t>
-      </w:r>
-      <w:r>
-        <w:rPr>
-          <w:rFonts w:ascii="Consolas" w:hAnsi="Consolas"/>
-          <w:b w:val="false"/>
-          <w:bCs w:val="false"/>
-          <w:iCs/>
-          <w:lang w:val="es-CO"/>
-        </w:rPr>
-        <w:t xml:space="preserve">Tal y como se mencionó previamente, las funciones en este archivo tienen la única tarea de pasarle los datos dados por el usuario a </w:t>
-      </w:r>
-      <w:r>
-        <w:rPr>
-          <w:rFonts w:ascii="Consolas" w:hAnsi="Consolas"/>
-          <w:b w:val="false"/>
-          <w:bCs w:val="false"/>
-          <w:iCs/>
-          <w:lang w:val="es-CO"/>
-        </w:rPr>
-        <w:t xml:space="preserve">la </w:t>
-      </w:r>
-      <w:r>
-        <w:rPr>
-          <w:rFonts w:ascii="Consolas" w:hAnsi="Consolas"/>
-          <w:b w:val="false"/>
-          <w:bCs w:val="false"/>
-          <w:iCs/>
-          <w:lang w:val="es-CO"/>
-        </w:rPr>
-        <w:t>implementación del tipo de lista del cual se pasó por parámetro</w:t>
+          <w:lang w:val="es-CO" w:eastAsia="ja-JP" w:bidi="ar-SA"/>
+        </w:rPr>
+        <w:t>. Tal y como se mencionó previamente, las funciones en este archivo tienen la única tarea de pasarle los datos dados por el usuario a la implementación del tipo de lista del cual se pasó por parámetro</w:t>
       </w:r>
       <w:bookmarkStart w:id="14" w:name="__DdeLink__157_2256257619"/>
       <w:bookmarkEnd w:id="12"/>
@@ -1495,7 +1259,7 @@
           <w:sz w:val="23"/>
           <w:shd w:fill="2E3440" w:val="clear"/>
           <w:vertAlign w:val="baseline"/>
-          <w:lang w:val="es-CO"/>
+          <w:lang w:val="es-CO" w:eastAsia="ja-JP" w:bidi="ar-SA"/>
         </w:rPr>
         <w:t xml:space="preserve">, </w:t>
       </w:r>
@@ -1512,25 +1276,9 @@
           <w:sz w:val="23"/>
           <w:shd w:fill="2E3440" w:val="clear"/>
           <w:vertAlign w:val="baseline"/>
-          <w:lang w:val="es-CO"/>
-        </w:rPr>
-        <w:t>la cual se encargará de realizar la operación solicitada</w:t>
-      </w:r>
-      <w:r>
-        <w:rPr>
-          <w:rFonts w:ascii="Consolas" w:hAnsi="Consolas"/>
-          <w:b w:val="false"/>
-          <w:bCs w:val="false"/>
-          <w:iCs/>
-          <w:color w:val="FFFFFF"/>
-          <w:position w:val="0"/>
-          <w:sz w:val="23"/>
-          <w:sz w:val="23"/>
-          <w:shd w:fill="2E3440" w:val="clear"/>
-          <w:vertAlign w:val="baseline"/>
-          <w:lang w:val="es-CO"/>
-        </w:rPr>
-        <w:t>.</w:t>
+          <w:lang w:val="es-CO" w:eastAsia="ja-JP" w:bidi="ar-SA"/>
+        </w:rPr>
+        <w:t>la cual se encargará de realizar la operación solicitada.</w:t>
       </w:r>
       <w:bookmarkEnd w:id="14"/>
       <w:bookmarkEnd w:id="15"/>
@@ -1538,68 +1286,53 @@
     <w:p>
       <w:pPr>
         <w:pStyle w:val="ListParagraph"/>
-        <w:ind w:hanging="0"/>
-        <w:jc w:val="both"/>
-        <w:rPr>
-          <w:rFonts w:ascii="Consolas" w:hAnsi="Consolas"/>
-          <w:b w:val="false"/>
-          <w:b w:val="false"/>
-          <w:bCs w:val="false"/>
-          <w:iCs/>
-        </w:rPr>
-      </w:pPr>
-      <w:r>
-        <w:rPr>
-          <w:lang w:val="es-CO"/>
-        </w:rPr>
-      </w:r>
-    </w:p>
-    <w:p>
-      <w:pPr>
-        <w:pStyle w:val="ListParagraph"/>
-        <w:ind w:hanging="0"/>
-        <w:jc w:val="both"/>
-        <w:rPr>
-          <w:lang w:val="es-CO"/>
-        </w:rPr>
-      </w:pPr>
-      <w:r>
-        <w:rPr>
-          <w:rFonts w:ascii="Consolas" w:hAnsi="Consolas"/>
-          <w:b w:val="false"/>
-          <w:bCs w:val="false"/>
-          <w:iCs/>
-          <w:lang w:val="es-CO"/>
-        </w:rPr>
-        <w:t>E</w:t>
-      </w:r>
-      <w:r>
-        <w:rPr>
-          <w:rFonts w:ascii="Consolas" w:hAnsi="Consolas"/>
-          <w:b w:val="false"/>
-          <w:bCs w:val="false"/>
-          <w:iCs/>
-          <w:lang w:val="es-CO"/>
-        </w:rPr>
-        <w:t>n caso de que la posición</w:t>
-      </w:r>
-      <w:r>
-        <w:rPr>
-          <w:rFonts w:ascii="Consolas" w:hAnsi="Consolas"/>
-          <w:b w:val="false"/>
-          <w:bCs w:val="false"/>
-          <w:iCs/>
-          <w:lang w:val="es-CO"/>
-        </w:rPr>
-        <w:t xml:space="preserve"> dada por el usuario sea valida, la función </w:t>
-      </w:r>
-      <w:r>
-        <w:rPr>
-          <w:rFonts w:ascii="Consolas" w:hAnsi="Consolas"/>
-          <w:b/>
-          <w:bCs w:val="false"/>
-          <w:iCs/>
-          <w:lang w:val="es-CO"/>
+        <w:ind w:left="720" w:hanging="0"/>
+        <w:jc w:val="both"/>
+        <w:rPr>
+          <w:rFonts w:ascii="Consolas" w:hAnsi="Consolas"/>
+          <w:b w:val="false"/>
+          <w:b w:val="false"/>
+          <w:bCs w:val="false"/>
+          <w:iCs/>
+          <w:lang w:val="es-CO" w:eastAsia="ja-JP" w:bidi="ar-SA"/>
+        </w:rPr>
+      </w:pPr>
+      <w:r>
+        <w:rPr>
+          <w:rFonts w:ascii="Consolas" w:hAnsi="Consolas"/>
+          <w:b w:val="false"/>
+          <w:bCs w:val="false"/>
+          <w:iCs/>
+          <w:lang w:val="es-CO" w:eastAsia="ja-JP" w:bidi="ar-SA"/>
+        </w:rPr>
+      </w:r>
+    </w:p>
+    <w:p>
+      <w:pPr>
+        <w:pStyle w:val="ListParagraph"/>
+        <w:ind w:left="720" w:hanging="0"/>
+        <w:jc w:val="both"/>
+        <w:rPr>
+          <w:lang w:val="es-CO" w:eastAsia="ja-JP" w:bidi="ar-SA"/>
+        </w:rPr>
+      </w:pPr>
+      <w:r>
+        <w:rPr>
+          <w:rFonts w:ascii="Consolas" w:hAnsi="Consolas"/>
+          <w:b w:val="false"/>
+          <w:bCs w:val="false"/>
+          <w:iCs/>
+          <w:lang w:val="es-CO" w:eastAsia="ja-JP" w:bidi="ar-SA"/>
+        </w:rPr>
+        <w:t xml:space="preserve">En caso de que la posición dada por el usuario sea valida, la función </w:t>
+      </w:r>
+      <w:r>
+        <w:rPr>
+          <w:rFonts w:ascii="Consolas" w:hAnsi="Consolas"/>
+          <w:b/>
+          <w:bCs w:val="false"/>
+          <w:iCs/>
+          <w:lang w:val="es-CO" w:eastAsia="ja-JP" w:bidi="ar-SA"/>
         </w:rPr>
         <w:t>getElement() r</w:t>
       </w:r>
@@ -1609,36 +1342,27 @@
           <w:b w:val="false"/>
           <w:bCs w:val="false"/>
           <w:iCs/>
-          <w:lang w:val="es-CO"/>
-        </w:rPr>
-        <w:t>etornara el valor que se encontraba en esa posición</w:t>
-      </w:r>
-      <w:r>
-        <w:rPr>
-          <w:rFonts w:ascii="Consolas" w:hAnsi="Consolas"/>
-          <w:b w:val="false"/>
-          <w:bCs w:val="false"/>
-          <w:iCs/>
-          <w:lang w:val="es-CO"/>
-        </w:rPr>
-        <w:t xml:space="preserve"> en la lista, de lo contrario mostrara un error.  </w:t>
-      </w:r>
-    </w:p>
-    <w:p>
-      <w:pPr>
-        <w:pStyle w:val="ListParagraph"/>
-        <w:ind w:hanging="0"/>
-        <w:jc w:val="both"/>
-        <w:rPr>
-          <w:rFonts w:ascii="Consolas" w:hAnsi="Consolas"/>
-          <w:iCs/>
-        </w:rPr>
-      </w:pPr>
-      <w:r>
-        <w:rPr>
-          <w:b w:val="false"/>
-          <w:bCs w:val="false"/>
-          <w:lang w:val="es-CO"/>
+          <w:lang w:val="es-CO" w:eastAsia="ja-JP" w:bidi="ar-SA"/>
+        </w:rPr>
+        <w:t xml:space="preserve">etornara el valor que se encontraba en esa posición en la lista, de lo contrario mostrara un error.  </w:t>
+      </w:r>
+    </w:p>
+    <w:p>
+      <w:pPr>
+        <w:pStyle w:val="ListParagraph"/>
+        <w:ind w:left="720" w:hanging="0"/>
+        <w:jc w:val="both"/>
+        <w:rPr>
+          <w:rFonts w:ascii="Consolas" w:hAnsi="Consolas"/>
+          <w:iCs/>
+          <w:lang w:val="es-CO" w:eastAsia="ja-JP" w:bidi="ar-SA"/>
+        </w:rPr>
+      </w:pPr>
+      <w:r>
+        <w:rPr>
+          <w:rFonts w:ascii="Consolas" w:hAnsi="Consolas"/>
+          <w:iCs/>
+          <w:lang w:val="es-CO" w:eastAsia="ja-JP" w:bidi="ar-SA"/>
         </w:rPr>
       </w:r>
     </w:p>
@@ -1651,42 +1375,42 @@
         </w:numPr>
         <w:jc w:val="both"/>
         <w:rPr>
-          <w:lang w:val="es-CO"/>
-        </w:rPr>
-      </w:pPr>
-      <w:r>
-        <w:rPr>
-          <w:rFonts w:ascii="Dax-Regular" w:hAnsi="Dax-Regular"/>
-          <w:lang w:val="es-CO"/>
+          <w:lang w:val="es-CO" w:eastAsia="ja-JP" w:bidi="ar-SA"/>
+        </w:rPr>
+      </w:pPr>
+      <w:r>
+        <w:rPr>
+          <w:rFonts w:ascii="Dax-Regular" w:hAnsi="Dax-Regular"/>
+          <w:lang w:val="es-CO" w:eastAsia="ja-JP" w:bidi="ar-SA"/>
         </w:rPr>
         <w:t xml:space="preserve">¿Qué hace la función </w:t>
       </w:r>
-      <w:bookmarkStart w:id="16" w:name="__DdeLink__135_2256257619"/>
-      <w:bookmarkStart w:id="17" w:name="__DdeLink__129_2256257619"/>
-      <w:r>
-        <w:rPr>
-          <w:rFonts w:ascii="Consolas" w:hAnsi="Consolas"/>
-          <w:b/>
-          <w:iCs/>
-          <w:lang w:val="es-CO"/>
+      <w:bookmarkStart w:id="16" w:name="__DdeLink__129_2256257619"/>
+      <w:bookmarkStart w:id="17" w:name="__DdeLink__135_2256257619"/>
+      <w:r>
+        <w:rPr>
+          <w:rFonts w:ascii="Consolas" w:hAnsi="Consolas"/>
+          <w:b/>
+          <w:iCs/>
+          <w:lang w:val="es-CO" w:eastAsia="ja-JP" w:bidi="ar-SA"/>
         </w:rPr>
         <w:t>subList</w:t>
       </w:r>
+      <w:bookmarkEnd w:id="17"/>
+      <w:r>
+        <w:rPr>
+          <w:rFonts w:ascii="Consolas" w:hAnsi="Consolas"/>
+          <w:b/>
+          <w:iCs/>
+          <w:lang w:val="es-CO" w:eastAsia="ja-JP" w:bidi="ar-SA"/>
+        </w:rPr>
+        <w:t>()</w:t>
+      </w:r>
       <w:bookmarkEnd w:id="16"/>
       <w:r>
         <w:rPr>
-          <w:rFonts w:ascii="Consolas" w:hAnsi="Consolas"/>
-          <w:b/>
-          <w:iCs/>
-          <w:lang w:val="es-CO"/>
-        </w:rPr>
-        <w:t>()</w:t>
-      </w:r>
-      <w:bookmarkEnd w:id="17"/>
-      <w:r>
-        <w:rPr>
-          <w:rFonts w:ascii="Dax-Regular" w:hAnsi="Dax-Regular"/>
-          <w:lang w:val="es-CO"/>
+          <w:rFonts w:ascii="Dax-Regular" w:hAnsi="Dax-Regular"/>
+          <w:lang w:val="es-CO" w:eastAsia="ja-JP" w:bidi="ar-SA"/>
         </w:rPr>
         <w:t>?</w:t>
       </w:r>
@@ -1697,25 +1421,29 @@
         <w:jc w:val="both"/>
         <w:rPr>
           <w:rFonts w:ascii="Dax-Regular" w:hAnsi="Dax-Regular"/>
-        </w:rPr>
-      </w:pPr>
-      <w:r>
-        <w:rPr>
-          <w:lang w:val="es-CO"/>
-        </w:rPr>
-      </w:r>
-    </w:p>
-    <w:p>
-      <w:pPr>
-        <w:pStyle w:val="ListParagraph"/>
-        <w:ind w:hanging="0"/>
-        <w:jc w:val="both"/>
-        <w:rPr/>
-      </w:pPr>
-      <w:r>
-        <w:rPr>
-          <w:rFonts w:ascii="Dax-Regular" w:hAnsi="Dax-Regular"/>
-          <w:lang w:val="es-CO"/>
+          <w:lang w:val="es-CO" w:eastAsia="ja-JP" w:bidi="ar-SA"/>
+        </w:rPr>
+      </w:pPr>
+      <w:r>
+        <w:rPr>
+          <w:rFonts w:ascii="Dax-Regular" w:hAnsi="Dax-Regular"/>
+          <w:lang w:val="es-CO" w:eastAsia="ja-JP" w:bidi="ar-SA"/>
+        </w:rPr>
+      </w:r>
+    </w:p>
+    <w:p>
+      <w:pPr>
+        <w:pStyle w:val="ListParagraph"/>
+        <w:ind w:left="720" w:hanging="0"/>
+        <w:jc w:val="both"/>
+        <w:rPr>
+          <w:lang w:val="es-CO" w:eastAsia="ja-JP" w:bidi="ar-SA"/>
+        </w:rPr>
+      </w:pPr>
+      <w:r>
+        <w:rPr>
+          <w:rFonts w:ascii="Dax-Regular" w:hAnsi="Dax-Regular"/>
+          <w:lang w:val="es-CO" w:eastAsia="ja-JP" w:bidi="ar-SA"/>
         </w:rPr>
         <w:t xml:space="preserve">La función </w:t>
       </w:r>
@@ -1724,7 +1452,7 @@
           <w:rFonts w:ascii="Consolas" w:hAnsi="Consolas"/>
           <w:b/>
           <w:iCs/>
-          <w:lang w:val="es-CO"/>
+          <w:lang w:val="es-CO" w:eastAsia="ja-JP" w:bidi="ar-SA"/>
         </w:rPr>
         <w:t xml:space="preserve">subList() </w:t>
       </w:r>
@@ -1734,29 +1462,9 @@
           <w:b w:val="false"/>
           <w:bCs w:val="false"/>
           <w:iCs/>
-          <w:lang w:val="es-CO"/>
-        </w:rPr>
-        <w:t xml:space="preserve">retorna una sub lista de una lista pasada por paramero. Esta sub lista consiste de </w:t>
-      </w:r>
-      <w:r>
-        <w:rPr>
-          <w:rFonts w:ascii="Consolas" w:hAnsi="Consolas"/>
-          <w:b w:val="false"/>
-          <w:bCs w:val="false"/>
-          <w:iCs/>
-          <w:lang w:val="es-CO"/>
-        </w:rPr>
-        <w:t>los primeros</w:t>
-      </w:r>
-      <w:r>
-        <w:rPr>
-          <w:rFonts w:ascii="Consolas" w:hAnsi="Consolas"/>
-          <w:b w:val="false"/>
-          <w:bCs w:val="false"/>
-          <w:iCs/>
-          <w:lang w:val="es-CO"/>
-        </w:rPr>
-        <w:t xml:space="preserve"> </w:t>
+          <w:lang w:val="es-CO" w:eastAsia="ja-JP" w:bidi="ar-SA"/>
+        </w:rPr>
+        <w:t xml:space="preserve">retorna una sub lista de una lista pasada por paramero. Esta sub lista consiste de los primeros </w:t>
       </w:r>
       <w:bookmarkStart w:id="18" w:name="__DdeLink__160_2256257619"/>
       <w:r>
@@ -1765,7 +1473,7 @@
           <w:b w:val="false"/>
           <w:bCs w:val="false"/>
           <w:iCs/>
-          <w:lang w:val="es-CO"/>
+          <w:lang w:val="es-CO" w:eastAsia="ja-JP" w:bidi="ar-SA"/>
         </w:rPr>
         <w:t>n</w:t>
       </w:r>
@@ -1776,7 +1484,7 @@
           <w:bCs w:val="false"/>
           <w:iCs/>
           <w:vertAlign w:val="subscript"/>
-          <w:lang w:val="es-CO"/>
+          <w:lang w:val="es-CO" w:eastAsia="ja-JP" w:bidi="ar-SA"/>
         </w:rPr>
         <w:t>1</w:t>
       </w:r>
@@ -1787,19 +1495,9 @@
           <w:b w:val="false"/>
           <w:bCs w:val="false"/>
           <w:iCs/>
-          <w:lang w:val="es-CO"/>
-        </w:rPr>
-        <w:t xml:space="preserve"> elementos que se encuentren después de la posición</w:t>
-      </w:r>
-      <w:r>
-        <w:rPr>
-          <w:rFonts w:ascii="Consolas" w:hAnsi="Consolas"/>
-          <w:b w:val="false"/>
-          <w:bCs w:val="false"/>
-          <w:iCs/>
-          <w:lang w:val="es-CO"/>
-        </w:rPr>
-        <w:t xml:space="preserve"> </w:t>
+          <w:lang w:val="es-CO" w:eastAsia="ja-JP" w:bidi="ar-SA"/>
+        </w:rPr>
+        <w:t xml:space="preserve"> elementos que se encuentren después de la posición </w:t>
       </w:r>
       <w:bookmarkStart w:id="19" w:name="__DdeLink__162_2256257619"/>
       <w:r>
@@ -1808,7 +1506,7 @@
           <w:b w:val="false"/>
           <w:bCs w:val="false"/>
           <w:iCs/>
-          <w:lang w:val="es-CO"/>
+          <w:lang w:val="es-CO" w:eastAsia="ja-JP" w:bidi="ar-SA"/>
         </w:rPr>
         <w:t>n</w:t>
       </w:r>
@@ -1819,7 +1517,7 @@
           <w:bCs w:val="false"/>
           <w:iCs/>
           <w:vertAlign w:val="subscript"/>
-          <w:lang w:val="es-CO"/>
+          <w:lang w:val="es-CO" w:eastAsia="ja-JP" w:bidi="ar-SA"/>
         </w:rPr>
         <w:t>2</w:t>
       </w:r>
@@ -1832,10 +1530,22 @@
           <w:iCs/>
           <w:position w:val="0"/>
           <w:sz w:val="22"/>
+          <w:sz w:val="22"/>
           <w:vertAlign w:val="baseline"/>
-          <w:lang w:val="es-CO"/>
-        </w:rPr>
-        <w:t xml:space="preserve">. La función llama a </w:t>
+          <w:lang w:val="es-CO" w:eastAsia="ja-JP" w:bidi="ar-SA"/>
+        </w:rPr>
+        <w:t>. La función llama a este n</w:t>
+      </w:r>
+      <w:r>
+        <w:rPr>
+          <w:rFonts w:ascii="Consolas" w:hAnsi="Consolas"/>
+          <w:b w:val="false"/>
+          <w:bCs w:val="false"/>
+          <w:iCs/>
+          <w:vertAlign w:val="subscript"/>
+          <w:lang w:val="es-CO" w:eastAsia="ja-JP" w:bidi="ar-SA"/>
+        </w:rPr>
+        <w:t>1</w:t>
       </w:r>
       <w:r>
         <w:rPr>
@@ -1845,10 +1555,43 @@
           <w:iCs/>
           <w:position w:val="0"/>
           <w:sz w:val="22"/>
+          <w:sz w:val="22"/>
           <w:vertAlign w:val="baseline"/>
-          <w:lang w:val="es-CO"/>
-        </w:rPr>
-        <w:t xml:space="preserve">este </w:t>
+          <w:lang w:val="es-CO" w:eastAsia="ja-JP" w:bidi="ar-SA"/>
+        </w:rPr>
+        <w:t xml:space="preserve"> “</w:t>
+      </w:r>
+      <w:r>
+        <w:rPr>
+          <w:rFonts w:ascii="Consolas" w:hAnsi="Consolas"/>
+          <w:b w:val="false"/>
+          <w:bCs w:val="false"/>
+          <w:iCs/>
+          <w:color w:val="A3BE8C"/>
+          <w:position w:val="0"/>
+          <w:sz w:val="23"/>
+          <w:sz w:val="23"/>
+          <w:shd w:fill="2E3440" w:val="clear"/>
+          <w:vertAlign w:val="baseline"/>
+          <w:lang w:val="es-CO" w:eastAsia="ja-JP" w:bidi="ar-SA"/>
+        </w:rPr>
+        <w:t>numelem</w:t>
+      </w:r>
+      <w:r>
+        <w:rPr>
+          <w:rFonts w:ascii="Consolas" w:hAnsi="Consolas"/>
+          <w:b w:val="false"/>
+          <w:bCs w:val="false"/>
+          <w:iCs/>
+          <w:color w:val="FFFFFF"/>
+          <w:position w:val="0"/>
+          <w:sz w:val="23"/>
+          <w:sz w:val="23"/>
+          <w:shd w:fill="2E3440" w:val="clear"/>
+          <w:vertAlign w:val="baseline"/>
+          <w:lang w:val="es-CO" w:eastAsia="ja-JP" w:bidi="ar-SA"/>
+        </w:rPr>
+        <w:t xml:space="preserve">” </w:t>
       </w:r>
       <w:r>
         <w:rPr>
@@ -1858,10 +1601,11 @@
           <w:iCs/>
           <w:position w:val="0"/>
           <w:sz w:val="22"/>
+          <w:sz w:val="22"/>
           <w:vertAlign w:val="baseline"/>
-          <w:lang w:val="es-CO"/>
-        </w:rPr>
-        <w:t>n</w:t>
+          <w:lang w:val="es-CO" w:eastAsia="ja-JP" w:bidi="ar-SA"/>
+        </w:rPr>
+        <w:t>y a n</w:t>
       </w:r>
       <w:r>
         <w:rPr>
@@ -1870,9 +1614,9 @@
           <w:bCs w:val="false"/>
           <w:iCs/>
           <w:vertAlign w:val="subscript"/>
-          <w:lang w:val="es-CO"/>
-        </w:rPr>
-        <w:t>1</w:t>
+          <w:lang w:val="es-CO" w:eastAsia="ja-JP" w:bidi="ar-SA"/>
+        </w:rPr>
+        <w:t>2</w:t>
       </w:r>
       <w:r>
         <w:rPr>
@@ -1882,10 +1626,11 @@
           <w:iCs/>
           <w:position w:val="0"/>
           <w:sz w:val="22"/>
+          <w:sz w:val="22"/>
           <w:vertAlign w:val="baseline"/>
-          <w:lang w:val="es-CO"/>
-        </w:rPr>
-        <w:t xml:space="preserve"> “</w:t>
+          <w:lang w:val="es-CO" w:eastAsia="ja-JP" w:bidi="ar-SA"/>
+        </w:rPr>
+        <w:t xml:space="preserve"> le denomina “</w:t>
       </w:r>
       <w:r>
         <w:rPr>
@@ -1899,8 +1644,9 @@
           <w:sz w:val="23"/>
           <w:shd w:fill="2E3440" w:val="clear"/>
           <w:vertAlign w:val="baseline"/>
-        </w:rPr>
-        <w:t>numelem</w:t>
+          <w:lang w:val="es-CO" w:eastAsia="ja-JP" w:bidi="ar-SA"/>
+        </w:rPr>
+        <w:t>pos</w:t>
       </w:r>
       <w:r>
         <w:rPr>
@@ -1914,367 +1660,160 @@
           <w:sz w:val="23"/>
           <w:shd w:fill="2E3440" w:val="clear"/>
           <w:vertAlign w:val="baseline"/>
-        </w:rPr>
-        <w:t xml:space="preserve">” </w:t>
-      </w:r>
-      <w:r>
-        <w:rPr>
-          <w:rFonts w:ascii="Consolas" w:hAnsi="Consolas"/>
-          <w:b w:val="false"/>
-          <w:bCs w:val="false"/>
+          <w:lang w:val="es-CO" w:eastAsia="ja-JP" w:bidi="ar-SA"/>
+        </w:rPr>
+        <w:t>”. Esta sub lista se retorna al usario si las pociciones dadas son validas.</w:t>
+      </w:r>
+    </w:p>
+    <w:p>
+      <w:pPr>
+        <w:pStyle w:val="ListParagraph"/>
+        <w:ind w:left="720" w:hanging="0"/>
+        <w:jc w:val="both"/>
+        <w:rPr>
+          <w:rFonts w:ascii="Consolas" w:hAnsi="Consolas"/>
+          <w:b/>
+          <w:b/>
+          <w:iCs/>
+          <w:color w:val="auto"/>
+          <w:position w:val="0"/>
+          <w:sz w:val="23"/>
+          <w:sz w:val="23"/>
+          <w:shd w:fill="2E3440" w:val="clear"/>
+          <w:vertAlign w:val="baseline"/>
+          <w:lang w:val="es-CO" w:eastAsia="ja-JP" w:bidi="ar-SA"/>
+        </w:rPr>
+      </w:pPr>
+      <w:r>
+        <w:rPr>
+          <w:rFonts w:ascii="Consolas" w:hAnsi="Consolas"/>
+          <w:b/>
+          <w:iCs/>
+          <w:color w:val="FFFFFF"/>
+          <w:position w:val="0"/>
+          <w:sz w:val="23"/>
+          <w:sz w:val="23"/>
+          <w:shd w:fill="2E3440" w:val="clear"/>
+          <w:vertAlign w:val="baseline"/>
+          <w:lang w:val="es-CO" w:eastAsia="ja-JP" w:bidi="ar-SA"/>
+        </w:rPr>
+      </w:r>
+    </w:p>
+    <w:p>
+      <w:pPr>
+        <w:pStyle w:val="ListParagraph"/>
+        <w:ind w:left="720" w:hanging="0"/>
+        <w:jc w:val="both"/>
+        <w:rPr>
+          <w:lang w:val="es-CO" w:eastAsia="ja-JP" w:bidi="ar-SA"/>
+        </w:rPr>
+      </w:pPr>
+      <w:r>
+        <w:rPr>
+          <w:rFonts w:ascii="Consolas" w:hAnsi="Consolas"/>
+          <w:b w:val="false"/>
+          <w:bCs w:val="false"/>
+          <w:iCs/>
+          <w:color w:val="FFFFFF"/>
+          <w:position w:val="0"/>
+          <w:sz w:val="23"/>
+          <w:sz w:val="23"/>
+          <w:shd w:fill="2E3440" w:val="clear"/>
+          <w:vertAlign w:val="baseline"/>
+          <w:lang w:val="es-CO" w:eastAsia="ja-JP" w:bidi="ar-SA"/>
+        </w:rPr>
+        <w:t>Para extraer esta sub lista de la lista orignial se pasa la información pasada por parámetro a una función del mismo nombre subList() en la localización DISClib/DataStructures/l</w:t>
+      </w:r>
+      <w:bookmarkStart w:id="20" w:name="__DdeLink__91_2256257619111"/>
+      <w:r>
+        <w:rPr>
+          <w:rFonts w:ascii="Consolas" w:hAnsi="Consolas"/>
+          <w:b w:val="false"/>
+          <w:bCs w:val="false"/>
+          <w:iCs/>
+          <w:color w:val="FFFFFF"/>
+          <w:position w:val="0"/>
+          <w:sz w:val="23"/>
+          <w:sz w:val="23"/>
+          <w:shd w:fill="2E3440" w:val="clear"/>
+          <w:vertAlign w:val="baseline"/>
+          <w:lang w:val="es-CO" w:eastAsia="ja-JP" w:bidi="ar-SA"/>
+        </w:rPr>
+        <w:t>iststructure.py</w:t>
+      </w:r>
+      <w:bookmarkEnd w:id="20"/>
+      <w:r>
+        <w:rPr>
+          <w:rFonts w:ascii="Consolas" w:hAnsi="Consolas"/>
+          <w:b w:val="false"/>
+          <w:bCs w:val="false"/>
+          <w:iCs/>
+          <w:color w:val="FFFFFF"/>
+          <w:position w:val="0"/>
+          <w:sz w:val="23"/>
+          <w:sz w:val="23"/>
+          <w:shd w:fill="2E3440" w:val="clear"/>
+          <w:vertAlign w:val="baseline"/>
+          <w:lang w:val="es-CO" w:eastAsia="ja-JP" w:bidi="ar-SA"/>
+        </w:rPr>
+        <w:t>. Tal y como se mencionó previamente, las funciones en este archivo tienen la única tarea de pasarle los datos dados por el usuario a la implementación del tipo de lista del cual se pasó por parámetro</w:t>
+      </w:r>
+      <w:bookmarkStart w:id="21" w:name="__DdeLink__140_2256257619"/>
+      <w:r>
+        <w:rPr>
+          <w:rFonts w:ascii="Consolas" w:hAnsi="Consolas"/>
+          <w:b w:val="false"/>
+          <w:bCs w:val="false"/>
+          <w:iCs/>
+          <w:color w:val="FFFFFF"/>
+          <w:position w:val="0"/>
+          <w:sz w:val="23"/>
+          <w:sz w:val="23"/>
+          <w:shd w:fill="2E3440" w:val="clear"/>
+          <w:vertAlign w:val="baseline"/>
+          <w:lang w:val="es-CO" w:eastAsia="ja-JP" w:bidi="ar-SA"/>
+        </w:rPr>
+        <w:t xml:space="preserve">, </w:t>
+      </w:r>
+      <w:bookmarkStart w:id="22" w:name="__DdeLink__137_2256257619"/>
+      <w:r>
+        <w:rPr>
+          <w:rFonts w:ascii="Consolas" w:hAnsi="Consolas"/>
+          <w:b w:val="false"/>
+          <w:bCs w:val="false"/>
+          <w:iCs/>
+          <w:color w:val="FFFFFF"/>
+          <w:position w:val="0"/>
+          <w:sz w:val="23"/>
+          <w:sz w:val="23"/>
+          <w:shd w:fill="2E3440" w:val="clear"/>
+          <w:vertAlign w:val="baseline"/>
+          <w:lang w:val="es-CO" w:eastAsia="ja-JP" w:bidi="ar-SA"/>
+        </w:rPr>
+        <w:t>la cual se encargará de realizar la operación solicitada.</w:t>
+      </w:r>
+      <w:bookmarkEnd w:id="21"/>
+      <w:bookmarkEnd w:id="22"/>
+    </w:p>
+    <w:p>
+      <w:pPr>
+        <w:pStyle w:val="ListParagraph"/>
+        <w:ind w:left="720" w:hanging="0"/>
+        <w:jc w:val="both"/>
+        <w:rPr>
+          <w:lang w:val="es-CO" w:eastAsia="ja-JP" w:bidi="ar-SA"/>
+        </w:rPr>
+      </w:pPr>
+      <w:r>
+        <w:rPr>
+          <w:rFonts w:ascii="Consolas" w:hAnsi="Consolas"/>
+          <w:b/>
           <w:iCs/>
           <w:position w:val="0"/>
           <w:sz w:val="22"/>
-          <w:vertAlign w:val="baseline"/>
-          <w:lang w:val="es-CO"/>
-        </w:rPr>
-        <w:t xml:space="preserve">y a </w:t>
-      </w:r>
-      <w:r>
-        <w:rPr>
-          <w:rFonts w:ascii="Consolas" w:hAnsi="Consolas"/>
-          <w:b w:val="false"/>
-          <w:bCs w:val="false"/>
-          <w:iCs/>
-          <w:position w:val="0"/>
           <w:sz w:val="22"/>
           <w:vertAlign w:val="baseline"/>
-          <w:lang w:val="es-CO"/>
-        </w:rPr>
-        <w:t>n</w:t>
-      </w:r>
-      <w:r>
-        <w:rPr>
-          <w:rFonts w:ascii="Consolas" w:hAnsi="Consolas"/>
-          <w:b w:val="false"/>
-          <w:bCs w:val="false"/>
-          <w:iCs/>
-          <w:vertAlign w:val="subscript"/>
-          <w:lang w:val="es-CO"/>
-        </w:rPr>
-        <w:t>2</w:t>
-      </w:r>
-      <w:r>
-        <w:rPr>
-          <w:rFonts w:ascii="Consolas" w:hAnsi="Consolas"/>
-          <w:b w:val="false"/>
-          <w:bCs w:val="false"/>
-          <w:iCs/>
-          <w:position w:val="0"/>
-          <w:sz w:val="22"/>
-          <w:vertAlign w:val="baseline"/>
-          <w:lang w:val="es-CO"/>
-        </w:rPr>
-        <w:t xml:space="preserve"> le denomina “</w:t>
-      </w:r>
-      <w:r>
-        <w:rPr>
-          <w:rFonts w:ascii="Consolas" w:hAnsi="Consolas"/>
-          <w:b w:val="false"/>
-          <w:bCs w:val="false"/>
-          <w:iCs/>
-          <w:color w:val="A3BE8C"/>
-          <w:position w:val="0"/>
-          <w:sz w:val="23"/>
-          <w:sz w:val="23"/>
-          <w:shd w:fill="2E3440" w:val="clear"/>
-          <w:vertAlign w:val="baseline"/>
-        </w:rPr>
-        <w:t>pos</w:t>
-      </w:r>
-      <w:r>
-        <w:rPr>
-          <w:rFonts w:ascii="Consolas" w:hAnsi="Consolas"/>
-          <w:b w:val="false"/>
-          <w:bCs w:val="false"/>
-          <w:iCs/>
-          <w:color w:val="FFFFFF"/>
-          <w:position w:val="0"/>
-          <w:sz w:val="23"/>
-          <w:sz w:val="23"/>
-          <w:shd w:fill="2E3440" w:val="clear"/>
-          <w:vertAlign w:val="baseline"/>
-        </w:rPr>
-        <w:t>”. Esta sub lista se retorna al usario si las pociciones dadas son validas.</w:t>
-      </w:r>
-    </w:p>
-    <w:p>
-      <w:pPr>
-        <w:pStyle w:val="ListParagraph"/>
-        <w:ind w:hanging="0"/>
-        <w:jc w:val="both"/>
-        <w:rPr>
-          <w:rFonts w:ascii="Consolas" w:hAnsi="Consolas"/>
-          <w:b/>
-          <w:b/>
-          <w:iCs/>
-          <w:color w:val="auto"/>
-          <w:position w:val="0"/>
-          <w:sz w:val="23"/>
-          <w:sz w:val="23"/>
-          <w:shd w:fill="2E3440" w:val="clear"/>
-          <w:vertAlign w:val="baseline"/>
-        </w:rPr>
-      </w:pPr>
-      <w:r>
-        <w:rPr/>
-      </w:r>
-    </w:p>
-    <w:p>
-      <w:pPr>
-        <w:pStyle w:val="ListParagraph"/>
-        <w:ind w:hanging="0"/>
-        <w:jc w:val="both"/>
-        <w:rPr/>
-      </w:pPr>
-      <w:r>
-        <w:rPr>
-          <w:rFonts w:ascii="Consolas" w:hAnsi="Consolas"/>
-          <w:b w:val="false"/>
-          <w:bCs w:val="false"/>
-          <w:iCs/>
-          <w:color w:val="FFFFFF"/>
-          <w:position w:val="0"/>
-          <w:sz w:val="23"/>
-          <w:sz w:val="23"/>
-          <w:shd w:fill="2E3440" w:val="clear"/>
-          <w:vertAlign w:val="baseline"/>
-        </w:rPr>
-        <w:t>Para extraer esta sub lista de la lista orignial</w:t>
-      </w:r>
-      <w:r>
-        <w:rPr>
-          <w:rFonts w:ascii="Consolas" w:hAnsi="Consolas"/>
-          <w:b w:val="false"/>
-          <w:bCs w:val="false"/>
-          <w:iCs/>
-          <w:color w:val="FFFFFF"/>
-          <w:position w:val="0"/>
-          <w:sz w:val="23"/>
-          <w:sz w:val="23"/>
-          <w:shd w:fill="2E3440" w:val="clear"/>
-          <w:vertAlign w:val="baseline"/>
-          <w:lang w:val="es-CO"/>
-        </w:rPr>
-        <w:t xml:space="preserve"> se pasa la información </w:t>
-      </w:r>
-      <w:r>
-        <w:rPr>
-          <w:rFonts w:ascii="Consolas" w:hAnsi="Consolas"/>
-          <w:b w:val="false"/>
-          <w:bCs w:val="false"/>
-          <w:iCs/>
-          <w:color w:val="FFFFFF"/>
-          <w:position w:val="0"/>
-          <w:sz w:val="23"/>
-          <w:sz w:val="23"/>
-          <w:shd w:fill="2E3440" w:val="clear"/>
-          <w:vertAlign w:val="baseline"/>
-          <w:lang w:val="es-CO"/>
-        </w:rPr>
-        <w:t xml:space="preserve">pasada por parámetro </w:t>
-      </w:r>
-      <w:r>
-        <w:rPr>
-          <w:rFonts w:ascii="Consolas" w:hAnsi="Consolas"/>
-          <w:b w:val="false"/>
-          <w:bCs w:val="false"/>
-          <w:iCs/>
-          <w:color w:val="FFFFFF"/>
-          <w:position w:val="0"/>
-          <w:sz w:val="23"/>
-          <w:sz w:val="23"/>
-          <w:shd w:fill="2E3440" w:val="clear"/>
-          <w:vertAlign w:val="baseline"/>
-          <w:lang w:val="es-CO"/>
-        </w:rPr>
-        <w:t xml:space="preserve">a una función del mismo nombre subList() en la </w:t>
-      </w:r>
-      <w:r>
-        <w:rPr>
-          <w:rFonts w:ascii="Consolas" w:hAnsi="Consolas"/>
-          <w:b w:val="false"/>
-          <w:bCs w:val="false"/>
-          <w:iCs/>
-          <w:color w:val="FFFFFF"/>
-          <w:position w:val="0"/>
-          <w:sz w:val="23"/>
-          <w:sz w:val="23"/>
-          <w:shd w:fill="2E3440" w:val="clear"/>
-          <w:vertAlign w:val="baseline"/>
-          <w:lang w:val="es-CO"/>
-        </w:rPr>
-        <w:t>localización DISClib/DataStructures/l</w:t>
-      </w:r>
-      <w:bookmarkStart w:id="20" w:name="__DdeLink__91_2256257619111"/>
-      <w:r>
-        <w:rPr>
-          <w:rFonts w:ascii="Consolas" w:hAnsi="Consolas"/>
-          <w:b w:val="false"/>
-          <w:bCs w:val="false"/>
-          <w:iCs/>
-          <w:color w:val="FFFFFF"/>
-          <w:position w:val="0"/>
-          <w:sz w:val="23"/>
-          <w:sz w:val="23"/>
-          <w:shd w:fill="2E3440" w:val="clear"/>
-          <w:vertAlign w:val="baseline"/>
-          <w:lang w:val="es-CO"/>
-        </w:rPr>
-        <w:t>iststructure.py</w:t>
-      </w:r>
-      <w:bookmarkEnd w:id="20"/>
-      <w:r>
-        <w:rPr>
-          <w:rFonts w:ascii="Consolas" w:hAnsi="Consolas"/>
-          <w:b w:val="false"/>
-          <w:bCs w:val="false"/>
-          <w:iCs/>
-          <w:color w:val="FFFFFF"/>
-          <w:position w:val="0"/>
-          <w:sz w:val="23"/>
-          <w:sz w:val="23"/>
-          <w:shd w:fill="2E3440" w:val="clear"/>
-          <w:vertAlign w:val="baseline"/>
-          <w:lang w:val="es-CO"/>
-        </w:rPr>
-        <w:t xml:space="preserve">. </w:t>
-      </w:r>
-      <w:r>
-        <w:rPr>
-          <w:rFonts w:ascii="Consolas" w:hAnsi="Consolas"/>
-          <w:b w:val="false"/>
-          <w:bCs w:val="false"/>
-          <w:iCs/>
-          <w:color w:val="FFFFFF"/>
-          <w:position w:val="0"/>
-          <w:sz w:val="23"/>
-          <w:sz w:val="23"/>
-          <w:shd w:fill="2E3440" w:val="clear"/>
-          <w:vertAlign w:val="baseline"/>
-          <w:lang w:val="es-CO"/>
-        </w:rPr>
-        <w:t xml:space="preserve">Tal y como se mencionó previamente, las funciones en este archivo tienen la única tarea de pasarle los datos dados por el usuario a </w:t>
-      </w:r>
-      <w:r>
-        <w:rPr>
-          <w:rFonts w:ascii="Consolas" w:hAnsi="Consolas"/>
-          <w:b w:val="false"/>
-          <w:bCs w:val="false"/>
-          <w:iCs/>
-          <w:color w:val="FFFFFF"/>
-          <w:position w:val="0"/>
-          <w:sz w:val="23"/>
-          <w:sz w:val="23"/>
-          <w:shd w:fill="2E3440" w:val="clear"/>
-          <w:vertAlign w:val="baseline"/>
-          <w:lang w:val="es-CO"/>
-        </w:rPr>
-        <w:t xml:space="preserve">la </w:t>
-      </w:r>
-      <w:r>
-        <w:rPr>
-          <w:rFonts w:ascii="Consolas" w:hAnsi="Consolas"/>
-          <w:b w:val="false"/>
-          <w:bCs w:val="false"/>
-          <w:iCs/>
-          <w:color w:val="FFFFFF"/>
-          <w:position w:val="0"/>
-          <w:sz w:val="23"/>
-          <w:sz w:val="23"/>
-          <w:shd w:fill="2E3440" w:val="clear"/>
-          <w:vertAlign w:val="baseline"/>
-          <w:lang w:val="es-CO"/>
-        </w:rPr>
-        <w:t>implementación del tipo de lista del cual se pasó por parámetro</w:t>
-      </w:r>
-      <w:bookmarkStart w:id="21" w:name="__DdeLink__140_2256257619"/>
-      <w:r>
-        <w:rPr>
-          <w:rFonts w:ascii="Consolas" w:hAnsi="Consolas"/>
-          <w:b w:val="false"/>
-          <w:bCs w:val="false"/>
-          <w:iCs/>
-          <w:color w:val="FFFFFF"/>
-          <w:position w:val="0"/>
-          <w:sz w:val="23"/>
-          <w:sz w:val="23"/>
-          <w:shd w:fill="2E3440" w:val="clear"/>
-          <w:vertAlign w:val="baseline"/>
-          <w:lang w:val="es-CO"/>
-        </w:rPr>
-        <w:t xml:space="preserve">, </w:t>
-      </w:r>
-      <w:bookmarkStart w:id="22" w:name="__DdeLink__137_2256257619"/>
-      <w:r>
-        <w:rPr>
-          <w:rFonts w:ascii="Consolas" w:hAnsi="Consolas"/>
-          <w:b w:val="false"/>
-          <w:bCs w:val="false"/>
-          <w:iCs/>
-          <w:color w:val="FFFFFF"/>
-          <w:position w:val="0"/>
-          <w:sz w:val="23"/>
-          <w:sz w:val="23"/>
-          <w:shd w:fill="2E3440" w:val="clear"/>
-          <w:vertAlign w:val="baseline"/>
-          <w:lang w:val="es-CO"/>
-        </w:rPr>
-        <w:t xml:space="preserve">la cual se encargará de realizar </w:t>
-      </w:r>
-      <w:r>
-        <w:rPr>
-          <w:rFonts w:ascii="Consolas" w:hAnsi="Consolas"/>
-          <w:b w:val="false"/>
-          <w:bCs w:val="false"/>
-          <w:iCs/>
-          <w:color w:val="FFFFFF"/>
-          <w:position w:val="0"/>
-          <w:sz w:val="23"/>
-          <w:sz w:val="23"/>
-          <w:shd w:fill="2E3440" w:val="clear"/>
-          <w:vertAlign w:val="baseline"/>
-          <w:lang w:val="es-CO"/>
-        </w:rPr>
-        <w:t>la operación solicitada</w:t>
-      </w:r>
-      <w:r>
-        <w:rPr>
-          <w:rFonts w:ascii="Consolas" w:hAnsi="Consolas"/>
-          <w:b w:val="false"/>
-          <w:bCs w:val="false"/>
-          <w:iCs/>
-          <w:color w:val="FFFFFF"/>
-          <w:position w:val="0"/>
-          <w:sz w:val="23"/>
-          <w:sz w:val="23"/>
-          <w:shd w:fill="2E3440" w:val="clear"/>
-          <w:vertAlign w:val="baseline"/>
-          <w:lang w:val="es-CO"/>
-        </w:rPr>
-        <w:t>.</w:t>
-      </w:r>
-      <w:bookmarkEnd w:id="21"/>
-      <w:bookmarkEnd w:id="22"/>
-    </w:p>
-    <w:p>
-      <w:pPr>
-        <w:pStyle w:val="ListParagraph"/>
-        <w:ind w:hanging="0"/>
-        <w:jc w:val="both"/>
-        <w:rPr>
-          <w:lang w:val="es-CO"/>
-        </w:rPr>
-      </w:pPr>
-      <w:r>
-        <w:rPr>
-          <w:rFonts w:ascii="Consolas" w:hAnsi="Consolas"/>
-          <w:b/>
-          <w:iCs/>
-          <w:position w:val="0"/>
-          <w:sz w:val="22"/>
-          <w:vertAlign w:val="baseline"/>
-          <w:lang w:val="es-CO"/>
+          <w:lang w:val="es-CO" w:eastAsia="ja-JP" w:bidi="ar-SA"/>
         </w:rPr>
         <w:t xml:space="preserve"> </w:t>
       </w:r>
@@ -2285,40 +1824,46 @@
         <w:jc w:val="both"/>
         <w:rPr>
           <w:rFonts w:ascii="Dax-Regular" w:hAnsi="Dax-Regular"/>
-        </w:rPr>
-      </w:pPr>
-      <w:r>
-        <w:rPr>
-          <w:lang w:val="es-CO"/>
-        </w:rPr>
-      </w:r>
-    </w:p>
-    <w:p>
-      <w:pPr>
-        <w:pStyle w:val="ListParagraph"/>
-        <w:jc w:val="both"/>
-        <w:rPr>
-          <w:rFonts w:ascii="Dax-Regular" w:hAnsi="Dax-Regular"/>
-        </w:rPr>
-      </w:pPr>
-      <w:r>
-        <w:rPr>
-          <w:lang w:val="es-CO"/>
-        </w:rPr>
-      </w:r>
-    </w:p>
-    <w:p>
-      <w:pPr>
-        <w:pStyle w:val="ListParagraph"/>
-        <w:ind w:hanging="0"/>
-        <w:jc w:val="both"/>
-        <w:rPr>
-          <w:rFonts w:ascii="Dax-Regular" w:hAnsi="Dax-Regular"/>
-        </w:rPr>
-      </w:pPr>
-      <w:r>
-        <w:rPr>
-          <w:lang w:val="es-CO"/>
+          <w:lang w:val="es-CO" w:eastAsia="ja-JP" w:bidi="ar-SA"/>
+        </w:rPr>
+      </w:pPr>
+      <w:r>
+        <w:rPr>
+          <w:rFonts w:ascii="Dax-Regular" w:hAnsi="Dax-Regular"/>
+          <w:lang w:val="es-CO" w:eastAsia="ja-JP" w:bidi="ar-SA"/>
+        </w:rPr>
+      </w:r>
+    </w:p>
+    <w:p>
+      <w:pPr>
+        <w:pStyle w:val="ListParagraph"/>
+        <w:jc w:val="both"/>
+        <w:rPr>
+          <w:rFonts w:ascii="Dax-Regular" w:hAnsi="Dax-Regular"/>
+          <w:lang w:val="es-CO" w:eastAsia="ja-JP" w:bidi="ar-SA"/>
+        </w:rPr>
+      </w:pPr>
+      <w:r>
+        <w:rPr>
+          <w:rFonts w:ascii="Dax-Regular" w:hAnsi="Dax-Regular"/>
+          <w:lang w:val="es-CO" w:eastAsia="ja-JP" w:bidi="ar-SA"/>
+        </w:rPr>
+      </w:r>
+    </w:p>
+    <w:p>
+      <w:pPr>
+        <w:pStyle w:val="ListParagraph"/>
+        <w:ind w:left="720" w:hanging="0"/>
+        <w:jc w:val="both"/>
+        <w:rPr>
+          <w:rFonts w:ascii="Dax-Regular" w:hAnsi="Dax-Regular"/>
+          <w:lang w:val="es-CO" w:eastAsia="ja-JP" w:bidi="ar-SA"/>
+        </w:rPr>
+      </w:pPr>
+      <w:r>
+        <w:rPr>
+          <w:rFonts w:ascii="Dax-Regular" w:hAnsi="Dax-Regular"/>
+          <w:lang w:val="es-CO" w:eastAsia="ja-JP" w:bidi="ar-SA"/>
         </w:rPr>
       </w:r>
     </w:p>
@@ -2331,47 +1876,122 @@
         </w:numPr>
         <w:jc w:val="both"/>
         <w:rPr>
-          <w:lang w:val="es-CO"/>
-        </w:rPr>
-      </w:pPr>
-      <w:r>
-        <w:rPr>
-          <w:rFonts w:ascii="Dax-Regular" w:hAnsi="Dax-Regular"/>
-          <w:lang w:val="es-CO"/>
+          <w:lang w:val="es-CO" w:eastAsia="ja-JP" w:bidi="ar-SA"/>
+        </w:rPr>
+      </w:pPr>
+      <w:r>
+        <w:rPr>
+          <w:rFonts w:ascii="Dax-Regular" w:hAnsi="Dax-Regular"/>
+          <w:lang w:val="es-CO" w:eastAsia="ja-JP" w:bidi="ar-SA"/>
         </w:rPr>
         <w:t xml:space="preserve">¿Observó algún cambio en el comportamiento del programa al cambiar la implementación del parámetro </w:t>
       </w:r>
+      <w:bookmarkStart w:id="23" w:name="__DdeLink__473_1827463422"/>
       <w:r>
         <w:rPr>
           <w:rFonts w:ascii="Consolas" w:hAnsi="Consolas"/>
           <w:b/>
           <w:bCs/>
-          <w:lang w:val="es-CO"/>
+          <w:lang w:val="es-CO" w:eastAsia="ja-JP" w:bidi="ar-SA"/>
         </w:rPr>
         <w:t>“ARRAY_LIST”</w:t>
       </w:r>
-      <w:r>
-        <w:rPr>
-          <w:rFonts w:ascii="Dax-Regular" w:hAnsi="Dax-Regular"/>
-          <w:lang w:val="es-CO"/>
+      <w:bookmarkEnd w:id="23"/>
+      <w:r>
+        <w:rPr>
+          <w:rFonts w:ascii="Dax-Regular" w:hAnsi="Dax-Regular"/>
+          <w:lang w:val="es-CO" w:eastAsia="ja-JP" w:bidi="ar-SA"/>
         </w:rPr>
         <w:t xml:space="preserve"> a </w:t>
       </w:r>
+      <w:bookmarkStart w:id="24" w:name="__DdeLink__475_1827463422"/>
       <w:r>
         <w:rPr>
           <w:rFonts w:ascii="Consolas" w:hAnsi="Consolas"/>
           <w:b/>
           <w:bCs/>
-          <w:lang w:val="es-CO"/>
+          <w:lang w:val="es-CO" w:eastAsia="ja-JP" w:bidi="ar-SA"/>
         </w:rPr>
         <w:t>“SINGLE_LINKED”</w:t>
       </w:r>
-      <w:r>
-        <w:rPr>
-          <w:rFonts w:ascii="Dax-Regular" w:hAnsi="Dax-Regular"/>
-          <w:lang w:val="es-CO"/>
+      <w:bookmarkEnd w:id="24"/>
+      <w:r>
+        <w:rPr>
+          <w:rFonts w:ascii="Dax-Regular" w:hAnsi="Dax-Regular"/>
+          <w:lang w:val="es-CO" w:eastAsia="ja-JP" w:bidi="ar-SA"/>
         </w:rPr>
         <w:t>?</w:t>
+      </w:r>
+    </w:p>
+    <w:p>
+      <w:pPr>
+        <w:pStyle w:val="ListParagraph"/>
+        <w:ind w:left="720" w:hanging="0"/>
+        <w:jc w:val="both"/>
+        <w:rPr>
+          <w:lang w:val="es-CO" w:eastAsia="ja-JP" w:bidi="ar-SA"/>
+        </w:rPr>
+      </w:pPr>
+      <w:r>
+        <w:rPr>
+          <w:lang w:val="es-CO" w:eastAsia="ja-JP" w:bidi="ar-SA"/>
+        </w:rPr>
+      </w:r>
+    </w:p>
+    <w:p>
+      <w:pPr>
+        <w:pStyle w:val="ListParagraph"/>
+        <w:ind w:left="720" w:hanging="0"/>
+        <w:jc w:val="both"/>
+        <w:rPr>
+          <w:lang w:val="es-CO" w:eastAsia="ja-JP" w:bidi="ar-SA"/>
+        </w:rPr>
+      </w:pPr>
+      <w:r>
+        <w:rPr>
+          <w:lang w:val="es-CO" w:eastAsia="ja-JP" w:bidi="ar-SA"/>
+        </w:rPr>
+        <w:t xml:space="preserve">Al cambiar este parámetro, no se genera ningún cambio que sea visible por el usuario en el funcionamiento del programa. Esto se debe a que lo único que cambia es como funciona la lista y como esta esta estructurada. Ya que la lista de tipo  </w:t>
+      </w:r>
+      <w:r>
+        <w:rPr>
+          <w:rFonts w:ascii="Consolas" w:hAnsi="Consolas"/>
+          <w:b/>
+          <w:bCs/>
+          <w:lang w:val="es-CO" w:eastAsia="ja-JP" w:bidi="ar-SA"/>
+        </w:rPr>
+        <w:t xml:space="preserve">“ARRAY_LIST” </w:t>
+      </w:r>
+      <w:r>
+        <w:rPr>
+          <w:rFonts w:ascii="Consolas" w:hAnsi="Consolas"/>
+          <w:b w:val="false"/>
+          <w:bCs w:val="false"/>
+          <w:lang w:val="es-CO" w:eastAsia="ja-JP" w:bidi="ar-SA"/>
+        </w:rPr>
+        <w:t>y</w:t>
+      </w:r>
+      <w:r>
+        <w:rPr>
+          <w:rFonts w:ascii="Consolas" w:hAnsi="Consolas"/>
+          <w:b/>
+          <w:bCs/>
+          <w:lang w:val="es-CO" w:eastAsia="ja-JP" w:bidi="ar-SA"/>
+        </w:rPr>
+        <w:t xml:space="preserve"> “SINGLE_LINKED” </w:t>
+      </w:r>
+      <w:r>
+        <w:rPr>
+          <w:rFonts w:eastAsia="游明朝" w:cs="" w:cstheme="minorBidi" w:eastAsiaTheme="minorEastAsia"/>
+          <w:b w:val="false"/>
+          <w:bCs w:val="false"/>
+          <w:color w:val="auto"/>
+          <w:kern w:val="0"/>
+          <w:sz w:val="22"/>
+          <w:szCs w:val="22"/>
+          <w:lang w:val="es-CO" w:eastAsia="ja-JP" w:bidi="ar-SA"/>
+        </w:rPr>
+        <w:t>tienen los mismos métodos disponibles, no cambia la forma como el usuario utiliza la lista ni las operaciones que el usuario puede hacer sobre la lista. En síntesis, solamente se cambia la estructura de la lista pero al fin y al cabo la forma como el usuario utiliza la lista es la misma, por lo que no hay ningún cambio perceptible en el programa.</w:t>
       </w:r>
     </w:p>
     <w:p>
@@ -2379,13 +1999,11 @@
         <w:pStyle w:val="Normal"/>
         <w:spacing w:before="0" w:after="160"/>
         <w:rPr>
-          <w:lang w:val="es-CO"/>
-        </w:rPr>
-      </w:pPr>
-      <w:r>
-        <w:rPr>
-          <w:lang w:val="es-CO"/>
-        </w:rPr>
+          <w:lang w:val="es-CO" w:eastAsia="ja-JP" w:bidi="ar-SA"/>
+        </w:rPr>
+      </w:pPr>
+      <w:r>
+        <w:rPr/>
       </w:r>
     </w:p>
     <w:sectPr>
@@ -3050,6 +2668,7 @@
     <w:qFormat/>
     <w:pPr>
       <w:widowControl/>
+      <w:suppressAutoHyphens w:val="true"/>
       <w:bidi w:val="0"/>
       <w:spacing w:lineRule="auto" w:line="259" w:before="0" w:after="160"/>
       <w:jc w:val="left"/>
